--- a/Logs/Implementation Log.docx
+++ b/Logs/Implementation Log.docx
@@ -1,9 +1,14 @@
 
 <file path=word/document.xml><?xml version="1.0" encoding="utf-8"?>
-<w:document xmlns:wpc="http://schemas.microsoft.com/office/word/2010/wordprocessingCanvas" xmlns:cx="http://schemas.microsoft.com/office/drawing/2014/chartex" xmlns:cx1="http://schemas.microsoft.com/office/drawing/2015/9/8/chartex" xmlns:cx2="http://schemas.microsoft.com/office/drawing/2015/10/21/chartex" xmlns:cx3="http://schemas.microsoft.com/office/drawing/2016/5/9/chartex" xmlns:cx4="http://schemas.microsoft.com/office/drawing/2016/5/10/chartex" xmlns:cx5="http://schemas.microsoft.com/office/drawing/2016/5/11/chartex" xmlns:cx6="http://schemas.microsoft.com/office/drawing/2016/5/12/chartex" xmlns:cx7="http://schemas.microsoft.com/office/drawing/2016/5/13/chartex" xmlns:cx8="http://schemas.microsoft.com/office/drawing/2016/5/14/chartex" xmlns:mc="http://schemas.openxmlformats.org/markup-compatibility/2006" xmlns:aink="http://schemas.microsoft.com/office/drawing/2016/ink" xmlns:am3d="http://schemas.microsoft.com/office/drawing/2017/model3d" xmlns:o="urn:schemas-microsoft-com:office:office" xmlns:r="http://schemas.openxmlformats.org/officeDocument/2006/relationships" xmlns:m="http://schemas.openxmlformats.org/officeDocument/2006/math" xmlns:v="urn:schemas-microsoft-com:vml" xmlns:wp14="http://schemas.microsoft.com/office/word/2010/wordprocessingDrawing" xmlns:wp="http://schemas.openxmlformats.org/drawingml/2006/wordprocessingDrawing" xmlns:w10="urn:schemas-microsoft-com:office:word" xmlns:w="http://schemas.openxmlformats.org/wordprocessingml/2006/main" xmlns:w14="http://schemas.microsoft.com/office/word/2010/wordml" xmlns:w15="http://schemas.microsoft.com/office/word/2012/wordml" xmlns:w16cex="http://schemas.microsoft.com/office/word/2018/wordml/cex" xmlns:w16cid="http://schemas.microsoft.com/office/word/2016/wordml/cid" xmlns:w16="http://schemas.microsoft.com/office/word/2018/wordml" xmlns:w16sdtdh="http://schemas.microsoft.com/office/word/2020/wordml/sdtdatahash" xmlns:w16se="http://schemas.microsoft.com/office/word/2015/wordml/symex" xmlns:wpg="http://schemas.microsoft.com/office/word/2010/wordprocessingGroup" xmlns:wpi="http://schemas.microsoft.com/office/word/2010/wordprocessingInk" xmlns:wne="http://schemas.microsoft.com/office/word/2006/wordml" xmlns:wps="http://schemas.microsoft.com/office/word/2010/wordprocessingShape" mc:Ignorable="w14 w15 w16se w16cid w16 w16cex w16sdtdh wp14">
+<w:document xmlns:o="urn:schemas-microsoft-com:office:office" xmlns:r="http://schemas.openxmlformats.org/officeDocument/2006/relationships" xmlns:v="urn:schemas-microsoft-com:vml" xmlns:w="http://schemas.openxmlformats.org/wordprocessingml/2006/main" xmlns:w10="urn:schemas-microsoft-com:office:word" xmlns:wp="http://schemas.openxmlformats.org/drawingml/2006/wordprocessingDrawing" xmlns:wps="http://schemas.microsoft.com/office/word/2010/wordprocessingShape" xmlns:wpg="http://schemas.microsoft.com/office/word/2010/wordprocessingGroup" xmlns:mc="http://schemas.openxmlformats.org/markup-compatibility/2006" xmlns:wp14="http://schemas.microsoft.com/office/word/2010/wordprocessingDrawing" xmlns:w14="http://schemas.microsoft.com/office/word/2010/wordml" mc:Ignorable="w14 wp14">
   <w:body>
     <w:p>
+      <w:pPr>
+        <w:pStyle w:val="Normal"/>
+        <w:rPr/>
+      </w:pPr>
       <w:r>
+        <w:rPr/>
         <w:t>React Native Front-end –</w:t>
       </w:r>
     </w:p>
@@ -11,30 +16,52 @@
       <w:tblPr>
         <w:tblStyle w:val="TableGrid"/>
         <w:tblW w:w="9711" w:type="dxa"/>
-        <w:tblLook w:val="04A0" w:firstRow="1" w:lastRow="0" w:firstColumn="1" w:lastColumn="0" w:noHBand="0" w:noVBand="1"/>
+        <w:jc w:val="left"/>
+        <w:tblInd w:w="0" w:type="dxa"/>
+        <w:tblLayout w:type="fixed"/>
+        <w:tblCellMar>
+          <w:top w:w="0" w:type="dxa"/>
+          <w:left w:w="108" w:type="dxa"/>
+          <w:bottom w:w="0" w:type="dxa"/>
+          <w:right w:w="108" w:type="dxa"/>
+        </w:tblCellMar>
+        <w:tblLook w:val="04a0" w:noHBand="0" w:noVBand="1" w:firstColumn="1" w:lastRow="0" w:lastColumn="0" w:firstRow="1"/>
       </w:tblPr>
       <w:tblGrid>
         <w:gridCol w:w="3178"/>
-        <w:gridCol w:w="1165"/>
-        <w:gridCol w:w="3615"/>
-        <w:gridCol w:w="1753"/>
+        <w:gridCol w:w="1164"/>
+        <w:gridCol w:w="3617"/>
+        <w:gridCol w:w="1751"/>
       </w:tblGrid>
       <w:tr>
+        <w:trPr/>
         <w:tc>
           <w:tcPr>
             <w:tcW w:w="3178" w:type="dxa"/>
-          </w:tcPr>
-          <w:p>
-            <w:pPr>
-              <w:rPr>
+            <w:tcBorders/>
+          </w:tcPr>
+          <w:p>
+            <w:pPr>
+              <w:pStyle w:val="Normal"/>
+              <w:widowControl w:val="false"/>
+              <w:suppressAutoHyphens w:val="true"/>
+              <w:spacing w:lineRule="auto" w:line="240" w:before="0" w:after="0"/>
+              <w:jc w:val="left"/>
+              <w:rPr>
+                <w:b/>
                 <w:b/>
                 <w:bCs/>
               </w:rPr>
             </w:pPr>
             <w:r>
               <w:rPr>
+                <w:rFonts w:eastAsia="Calibri" w:cs=""/>
                 <w:b/>
                 <w:bCs/>
+                <w:kern w:val="0"/>
+                <w:sz w:val="22"/>
+                <w:szCs w:val="22"/>
+                <w:lang w:val="en-GB" w:eastAsia="en-US" w:bidi="ar-SA"/>
               </w:rPr>
               <w:t>Problem</w:t>
             </w:r>
@@ -42,19 +69,31 @@
         </w:tc>
         <w:tc>
           <w:tcPr>
-            <w:tcW w:w="1165" w:type="dxa"/>
-          </w:tcPr>
-          <w:p>
-            <w:pPr>
-              <w:rPr>
+            <w:tcW w:w="1164" w:type="dxa"/>
+            <w:tcBorders/>
+          </w:tcPr>
+          <w:p>
+            <w:pPr>
+              <w:pStyle w:val="Normal"/>
+              <w:widowControl w:val="false"/>
+              <w:suppressAutoHyphens w:val="true"/>
+              <w:spacing w:lineRule="auto" w:line="240" w:before="0" w:after="0"/>
+              <w:jc w:val="left"/>
+              <w:rPr>
+                <w:b/>
                 <w:b/>
                 <w:bCs/>
               </w:rPr>
             </w:pPr>
             <w:r>
               <w:rPr>
+                <w:rFonts w:eastAsia="Calibri" w:cs=""/>
                 <w:b/>
                 <w:bCs/>
+                <w:kern w:val="0"/>
+                <w:sz w:val="22"/>
+                <w:szCs w:val="22"/>
+                <w:lang w:val="en-GB" w:eastAsia="en-US" w:bidi="ar-SA"/>
               </w:rPr>
               <w:t xml:space="preserve">Date </w:t>
             </w:r>
@@ -62,19 +101,31 @@
         </w:tc>
         <w:tc>
           <w:tcPr>
-            <w:tcW w:w="3615" w:type="dxa"/>
-          </w:tcPr>
-          <w:p>
-            <w:pPr>
-              <w:rPr>
+            <w:tcW w:w="3617" w:type="dxa"/>
+            <w:tcBorders/>
+          </w:tcPr>
+          <w:p>
+            <w:pPr>
+              <w:pStyle w:val="Normal"/>
+              <w:widowControl w:val="false"/>
+              <w:suppressAutoHyphens w:val="true"/>
+              <w:spacing w:lineRule="auto" w:line="240" w:before="0" w:after="0"/>
+              <w:jc w:val="left"/>
+              <w:rPr>
+                <w:b/>
                 <w:b/>
                 <w:bCs/>
               </w:rPr>
             </w:pPr>
             <w:r>
               <w:rPr>
+                <w:rFonts w:eastAsia="Calibri" w:cs=""/>
                 <w:b/>
                 <w:bCs/>
+                <w:kern w:val="0"/>
+                <w:sz w:val="22"/>
+                <w:szCs w:val="22"/>
+                <w:lang w:val="en-GB" w:eastAsia="en-US" w:bidi="ar-SA"/>
               </w:rPr>
               <w:t>Solution</w:t>
             </w:r>
@@ -82,19 +133,31 @@
         </w:tc>
         <w:tc>
           <w:tcPr>
-            <w:tcW w:w="1753" w:type="dxa"/>
-          </w:tcPr>
-          <w:p>
-            <w:pPr>
-              <w:rPr>
+            <w:tcW w:w="1751" w:type="dxa"/>
+            <w:tcBorders/>
+          </w:tcPr>
+          <w:p>
+            <w:pPr>
+              <w:pStyle w:val="Normal"/>
+              <w:widowControl w:val="false"/>
+              <w:suppressAutoHyphens w:val="true"/>
+              <w:spacing w:lineRule="auto" w:line="240" w:before="0" w:after="0"/>
+              <w:jc w:val="left"/>
+              <w:rPr>
+                <w:b/>
                 <w:b/>
                 <w:bCs/>
               </w:rPr>
             </w:pPr>
             <w:r>
               <w:rPr>
+                <w:rFonts w:eastAsia="Calibri" w:cs=""/>
                 <w:b/>
                 <w:bCs/>
+                <w:kern w:val="0"/>
+                <w:sz w:val="22"/>
+                <w:szCs w:val="22"/>
+                <w:lang w:val="en-GB" w:eastAsia="en-US" w:bidi="ar-SA"/>
               </w:rPr>
               <w:t>Comments</w:t>
             </w:r>
@@ -102,76 +165,470 @@
         </w:tc>
       </w:tr>
       <w:tr>
+        <w:trPr/>
         <w:tc>
           <w:tcPr>
             <w:tcW w:w="3178" w:type="dxa"/>
-          </w:tcPr>
-          <w:p>
-            <w:r>
+            <w:tcBorders/>
+          </w:tcPr>
+          <w:p>
+            <w:pPr>
+              <w:pStyle w:val="Normal"/>
+              <w:widowControl w:val="false"/>
+              <w:suppressAutoHyphens w:val="true"/>
+              <w:spacing w:lineRule="auto" w:line="240" w:before="0" w:after="0"/>
+              <w:jc w:val="left"/>
+              <w:rPr>
+                <w:rFonts w:ascii="Calibri" w:hAnsi="Calibri" w:eastAsia="Calibri" w:cs=""/>
+                <w:kern w:val="0"/>
+                <w:sz w:val="22"/>
+                <w:szCs w:val="22"/>
+                <w:lang w:val="en-GB" w:eastAsia="en-US" w:bidi="ar-SA"/>
+              </w:rPr>
+            </w:pPr>
+            <w:r>
+              <w:rPr>
+                <w:rFonts w:eastAsia="Calibri" w:cs=""/>
+                <w:kern w:val="0"/>
+                <w:sz w:val="22"/>
+                <w:szCs w:val="22"/>
+                <w:lang w:val="en-GB" w:eastAsia="en-US" w:bidi="ar-SA"/>
+              </w:rPr>
               <w:t>Dark colour scheme not being detected on mobile.</w:t>
             </w:r>
           </w:p>
         </w:tc>
         <w:tc>
           <w:tcPr>
-            <w:tcW w:w="1165" w:type="dxa"/>
-          </w:tcPr>
-          <w:p>
-            <w:r>
+            <w:tcW w:w="1164" w:type="dxa"/>
+            <w:tcBorders/>
+          </w:tcPr>
+          <w:p>
+            <w:pPr>
+              <w:pStyle w:val="Normal"/>
+              <w:widowControl w:val="false"/>
+              <w:suppressAutoHyphens w:val="true"/>
+              <w:spacing w:lineRule="auto" w:line="240" w:before="0" w:after="0"/>
+              <w:jc w:val="left"/>
+              <w:rPr>
+                <w:rFonts w:ascii="Calibri" w:hAnsi="Calibri" w:eastAsia="Calibri" w:cs=""/>
+                <w:kern w:val="0"/>
+                <w:sz w:val="22"/>
+                <w:szCs w:val="22"/>
+                <w:lang w:val="en-GB" w:eastAsia="en-US" w:bidi="ar-SA"/>
+              </w:rPr>
+            </w:pPr>
+            <w:r>
+              <w:rPr>
+                <w:rFonts w:eastAsia="Calibri" w:cs=""/>
+                <w:kern w:val="0"/>
+                <w:sz w:val="22"/>
+                <w:szCs w:val="22"/>
+                <w:lang w:val="en-GB" w:eastAsia="en-US" w:bidi="ar-SA"/>
+              </w:rPr>
               <w:t>12/12/21</w:t>
             </w:r>
           </w:p>
         </w:tc>
         <w:tc>
           <w:tcPr>
-            <w:tcW w:w="3615" w:type="dxa"/>
-          </w:tcPr>
-          <w:p>
-            <w:r>
-              <w:t xml:space="preserve">Added </w:t>
-            </w:r>
-            <w:r>
-              <w:t>"</w:t>
-            </w:r>
-            <w:proofErr w:type="spellStart"/>
-            <w:r>
-              <w:t>userInterfaceStyle</w:t>
-            </w:r>
-            <w:proofErr w:type="spellEnd"/>
-            <w:r>
-              <w:t>": "automatic"</w:t>
-            </w:r>
-            <w:r>
-              <w:t xml:space="preserve"> to app.js.</w:t>
-            </w:r>
-          </w:p>
-        </w:tc>
-        <w:tc>
-          <w:tcPr>
-            <w:tcW w:w="1753" w:type="dxa"/>
-          </w:tcPr>
-          <w:p/>
+            <w:tcW w:w="3617" w:type="dxa"/>
+            <w:tcBorders/>
+          </w:tcPr>
+          <w:p>
+            <w:pPr>
+              <w:pStyle w:val="Normal"/>
+              <w:widowControl w:val="false"/>
+              <w:suppressAutoHyphens w:val="true"/>
+              <w:spacing w:lineRule="auto" w:line="240" w:before="0" w:after="0"/>
+              <w:jc w:val="left"/>
+              <w:rPr>
+                <w:rFonts w:ascii="Calibri" w:hAnsi="Calibri" w:eastAsia="Calibri" w:cs=""/>
+                <w:kern w:val="0"/>
+                <w:sz w:val="22"/>
+                <w:szCs w:val="22"/>
+                <w:lang w:val="en-GB" w:eastAsia="en-US" w:bidi="ar-SA"/>
+              </w:rPr>
+            </w:pPr>
+            <w:r>
+              <w:rPr>
+                <w:rFonts w:eastAsia="Calibri" w:cs=""/>
+                <w:kern w:val="0"/>
+                <w:sz w:val="22"/>
+                <w:szCs w:val="22"/>
+                <w:lang w:val="en-GB" w:eastAsia="en-US" w:bidi="ar-SA"/>
+              </w:rPr>
+              <w:t>Added "userInterfaceStyle": "automatic" to app.js.</w:t>
+            </w:r>
+          </w:p>
+        </w:tc>
+        <w:tc>
+          <w:tcPr>
+            <w:tcW w:w="1751" w:type="dxa"/>
+            <w:tcBorders/>
+          </w:tcPr>
+          <w:p>
+            <w:pPr>
+              <w:pStyle w:val="Normal"/>
+              <w:widowControl w:val="false"/>
+              <w:suppressAutoHyphens w:val="true"/>
+              <w:spacing w:lineRule="auto" w:line="240" w:before="0" w:after="0"/>
+              <w:jc w:val="left"/>
+              <w:rPr>
+                <w:rFonts w:ascii="Calibri" w:hAnsi="Calibri" w:eastAsia="Calibri" w:cs=""/>
+                <w:kern w:val="0"/>
+                <w:sz w:val="22"/>
+                <w:szCs w:val="22"/>
+                <w:lang w:val="en-GB" w:eastAsia="en-US" w:bidi="ar-SA"/>
+              </w:rPr>
+            </w:pPr>
+            <w:r>
+              <w:rPr>
+                <w:rFonts w:eastAsia="Calibri" w:cs=""/>
+                <w:kern w:val="0"/>
+                <w:sz w:val="22"/>
+                <w:szCs w:val="22"/>
+                <w:lang w:val="en-GB" w:eastAsia="en-US" w:bidi="ar-SA"/>
+              </w:rPr>
+            </w:r>
+          </w:p>
+        </w:tc>
+      </w:tr>
+      <w:tr>
+        <w:trPr/>
+        <w:tc>
+          <w:tcPr>
+            <w:tcW w:w="3178" w:type="dxa"/>
+            <w:tcBorders>
+              <w:top w:val="nil"/>
+            </w:tcBorders>
+          </w:tcPr>
+          <w:p>
+            <w:pPr>
+              <w:pStyle w:val="Normal"/>
+              <w:widowControl w:val="false"/>
+              <w:suppressAutoHyphens w:val="true"/>
+              <w:spacing w:lineRule="auto" w:line="240" w:before="0" w:after="0"/>
+              <w:jc w:val="left"/>
+              <w:rPr>
+                <w:rFonts w:ascii="Calibri" w:hAnsi="Calibri" w:eastAsia="Calibri" w:cs=""/>
+                <w:kern w:val="0"/>
+                <w:sz w:val="22"/>
+                <w:szCs w:val="22"/>
+                <w:lang w:val="en-GB" w:eastAsia="en-US" w:bidi="ar-SA"/>
+              </w:rPr>
+            </w:pPr>
+            <w:r>
+              <w:rPr>
+                <w:rFonts w:eastAsia="Calibri" w:cs=""/>
+                <w:kern w:val="0"/>
+                <w:sz w:val="22"/>
+                <w:szCs w:val="22"/>
+                <w:lang w:val="en-GB" w:eastAsia="en-US" w:bidi="ar-SA"/>
+              </w:rPr>
+              <w:t>Expo SDK version upgrade not completing. Due to expo initially being installed via npm as root.</w:t>
+            </w:r>
+          </w:p>
+        </w:tc>
+        <w:tc>
+          <w:tcPr>
+            <w:tcW w:w="1164" w:type="dxa"/>
+            <w:tcBorders>
+              <w:top w:val="nil"/>
+            </w:tcBorders>
+          </w:tcPr>
+          <w:p>
+            <w:pPr>
+              <w:pStyle w:val="Normal"/>
+              <w:widowControl w:val="false"/>
+              <w:suppressAutoHyphens w:val="true"/>
+              <w:spacing w:lineRule="auto" w:line="240" w:before="0" w:after="0"/>
+              <w:jc w:val="left"/>
+              <w:rPr>
+                <w:rFonts w:ascii="Calibri" w:hAnsi="Calibri" w:eastAsia="Calibri" w:cs=""/>
+                <w:kern w:val="0"/>
+                <w:sz w:val="22"/>
+                <w:szCs w:val="22"/>
+                <w:lang w:val="en-GB" w:eastAsia="en-US" w:bidi="ar-SA"/>
+              </w:rPr>
+            </w:pPr>
+            <w:r>
+              <w:rPr>
+                <w:rFonts w:eastAsia="Calibri" w:cs=""/>
+                <w:kern w:val="0"/>
+                <w:sz w:val="22"/>
+                <w:szCs w:val="22"/>
+                <w:lang w:val="en-GB" w:eastAsia="en-US" w:bidi="ar-SA"/>
+              </w:rPr>
+              <w:t>24/12/21</w:t>
+            </w:r>
+          </w:p>
+        </w:tc>
+        <w:tc>
+          <w:tcPr>
+            <w:tcW w:w="3617" w:type="dxa"/>
+            <w:tcBorders>
+              <w:top w:val="nil"/>
+            </w:tcBorders>
+          </w:tcPr>
+          <w:p>
+            <w:pPr>
+              <w:pStyle w:val="Normal"/>
+              <w:widowControl w:val="false"/>
+              <w:suppressAutoHyphens w:val="true"/>
+              <w:spacing w:lineRule="auto" w:line="240" w:before="0" w:after="0"/>
+              <w:jc w:val="left"/>
+              <w:rPr>
+                <w:rFonts w:ascii="Calibri" w:hAnsi="Calibri" w:eastAsia="Calibri" w:cs=""/>
+                <w:kern w:val="0"/>
+                <w:sz w:val="22"/>
+                <w:szCs w:val="22"/>
+                <w:lang w:val="en-GB" w:eastAsia="en-US" w:bidi="ar-SA"/>
+              </w:rPr>
+            </w:pPr>
+            <w:r>
+              <w:rPr>
+                <w:rFonts w:eastAsia="Calibri" w:cs=""/>
+                <w:kern w:val="0"/>
+                <w:sz w:val="22"/>
+                <w:szCs w:val="22"/>
+                <w:lang w:val="en-GB" w:eastAsia="en-US" w:bidi="ar-SA"/>
+              </w:rPr>
+              <w:t xml:space="preserve">Wipe the old expo install from the system. Npm uninstall was not sufficient, the files needed to be deleted from </w:t>
+            </w:r>
+            <w:r>
+              <w:rPr>
+                <w:rFonts w:eastAsia="Calibri" w:cs=""/>
+                <w:i w:val="false"/>
+                <w:iCs w:val="false"/>
+                <w:kern w:val="0"/>
+                <w:sz w:val="22"/>
+                <w:szCs w:val="22"/>
+                <w:lang w:val="en-GB" w:eastAsia="en-US" w:bidi="ar-SA"/>
+              </w:rPr>
+              <w:t>usr/bin</w:t>
+            </w:r>
+            <w:r>
+              <w:rPr>
+                <w:rFonts w:eastAsia="Calibri" w:cs=""/>
+                <w:kern w:val="0"/>
+                <w:sz w:val="22"/>
+                <w:szCs w:val="22"/>
+                <w:lang w:val="en-GB" w:eastAsia="en-US" w:bidi="ar-SA"/>
+              </w:rPr>
+              <w:t xml:space="preserve"> aswell. Fresh install of Expo.</w:t>
+            </w:r>
+          </w:p>
+        </w:tc>
+        <w:tc>
+          <w:tcPr>
+            <w:tcW w:w="1751" w:type="dxa"/>
+            <w:tcBorders>
+              <w:top w:val="nil"/>
+            </w:tcBorders>
+          </w:tcPr>
+          <w:p>
+            <w:pPr>
+              <w:pStyle w:val="Normal"/>
+              <w:widowControl w:val="false"/>
+              <w:suppressAutoHyphens w:val="true"/>
+              <w:spacing w:lineRule="auto" w:line="240" w:before="0" w:after="0"/>
+              <w:jc w:val="left"/>
+              <w:rPr>
+                <w:rFonts w:ascii="Calibri" w:hAnsi="Calibri" w:eastAsia="Calibri" w:cs=""/>
+                <w:kern w:val="0"/>
+                <w:sz w:val="22"/>
+                <w:szCs w:val="22"/>
+                <w:lang w:val="en-GB" w:eastAsia="en-US" w:bidi="ar-SA"/>
+              </w:rPr>
+            </w:pPr>
+            <w:r>
+              <w:rPr>
+                <w:rFonts w:eastAsia="Calibri" w:cs=""/>
+                <w:kern w:val="0"/>
+                <w:sz w:val="22"/>
+                <w:szCs w:val="22"/>
+                <w:lang w:val="en-GB" w:eastAsia="en-US" w:bidi="ar-SA"/>
+              </w:rPr>
+              <w:t>This took some time to recifiy as it was initailly unclear that npm uninstall wasnt removing the binaries for expo.</w:t>
+            </w:r>
+          </w:p>
+        </w:tc>
+      </w:tr>
+      <w:tr>
+        <w:trPr/>
+        <w:tc>
+          <w:tcPr>
+            <w:tcW w:w="3178" w:type="dxa"/>
+            <w:tcBorders>
+              <w:top w:val="nil"/>
+            </w:tcBorders>
+          </w:tcPr>
+          <w:p>
+            <w:pPr>
+              <w:pStyle w:val="Normal"/>
+              <w:widowControl w:val="false"/>
+              <w:suppressAutoHyphens w:val="true"/>
+              <w:spacing w:lineRule="auto" w:line="240" w:before="0" w:after="0"/>
+              <w:jc w:val="left"/>
+              <w:rPr>
+                <w:rFonts w:ascii="Calibri" w:hAnsi="Calibri" w:eastAsia="Calibri" w:cs=""/>
+                <w:kern w:val="0"/>
+                <w:sz w:val="22"/>
+                <w:szCs w:val="22"/>
+                <w:lang w:val="en-GB" w:eastAsia="en-US" w:bidi="ar-SA"/>
+              </w:rPr>
+            </w:pPr>
+            <w:r>
+              <w:rPr>
+                <w:rFonts w:eastAsia="Calibri" w:cs=""/>
+                <w:kern w:val="0"/>
+                <w:sz w:val="22"/>
+                <w:szCs w:val="22"/>
+                <w:lang w:val="en-GB" w:eastAsia="en-US" w:bidi="ar-SA"/>
+              </w:rPr>
+              <w:t>Cant run expo install.</w:t>
+            </w:r>
+          </w:p>
+        </w:tc>
+        <w:tc>
+          <w:tcPr>
+            <w:tcW w:w="1164" w:type="dxa"/>
+            <w:tcBorders>
+              <w:top w:val="nil"/>
+            </w:tcBorders>
+          </w:tcPr>
+          <w:p>
+            <w:pPr>
+              <w:pStyle w:val="Normal"/>
+              <w:widowControl w:val="false"/>
+              <w:suppressAutoHyphens w:val="true"/>
+              <w:spacing w:lineRule="auto" w:line="240" w:before="0" w:after="0"/>
+              <w:jc w:val="left"/>
+              <w:rPr>
+                <w:rFonts w:ascii="Calibri" w:hAnsi="Calibri" w:eastAsia="Calibri" w:cs=""/>
+                <w:kern w:val="0"/>
+                <w:sz w:val="22"/>
+                <w:szCs w:val="22"/>
+                <w:lang w:val="en-GB" w:eastAsia="en-US" w:bidi="ar-SA"/>
+              </w:rPr>
+            </w:pPr>
+            <w:r>
+              <w:rPr>
+                <w:rFonts w:eastAsia="Calibri" w:cs=""/>
+                <w:kern w:val="0"/>
+                <w:sz w:val="22"/>
+                <w:szCs w:val="22"/>
+                <w:lang w:val="en-GB" w:eastAsia="en-US" w:bidi="ar-SA"/>
+              </w:rPr>
+              <w:t>24/12/21</w:t>
+            </w:r>
+          </w:p>
+        </w:tc>
+        <w:tc>
+          <w:tcPr>
+            <w:tcW w:w="3617" w:type="dxa"/>
+            <w:tcBorders>
+              <w:top w:val="nil"/>
+            </w:tcBorders>
+          </w:tcPr>
+          <w:p>
+            <w:pPr>
+              <w:pStyle w:val="Normal"/>
+              <w:widowControl w:val="false"/>
+              <w:suppressAutoHyphens w:val="true"/>
+              <w:spacing w:lineRule="auto" w:line="240" w:before="0" w:after="0"/>
+              <w:jc w:val="left"/>
+              <w:rPr>
+                <w:rFonts w:ascii="Calibri" w:hAnsi="Calibri" w:eastAsia="Calibri" w:cs=""/>
+                <w:kern w:val="0"/>
+                <w:sz w:val="22"/>
+                <w:szCs w:val="22"/>
+                <w:lang w:val="en-GB" w:eastAsia="en-US" w:bidi="ar-SA"/>
+              </w:rPr>
+            </w:pPr>
+            <w:r>
+              <w:rPr/>
+              <w:t>sdkVersion needed to be specified in the app.json file.</w:t>
+            </w:r>
+          </w:p>
+        </w:tc>
+        <w:tc>
+          <w:tcPr>
+            <w:tcW w:w="1751" w:type="dxa"/>
+            <w:tcBorders>
+              <w:top w:val="nil"/>
+            </w:tcBorders>
+          </w:tcPr>
+          <w:p>
+            <w:pPr>
+              <w:pStyle w:val="Normal"/>
+              <w:widowControl w:val="false"/>
+              <w:suppressAutoHyphens w:val="true"/>
+              <w:spacing w:lineRule="auto" w:line="240" w:before="0" w:after="0"/>
+              <w:jc w:val="left"/>
+              <w:rPr>
+                <w:rFonts w:ascii="Calibri" w:hAnsi="Calibri" w:eastAsia="Calibri" w:cs=""/>
+                <w:kern w:val="0"/>
+                <w:sz w:val="22"/>
+                <w:szCs w:val="22"/>
+                <w:lang w:val="en-GB" w:eastAsia="en-US" w:bidi="ar-SA"/>
+              </w:rPr>
+            </w:pPr>
+            <w:r>
+              <w:rPr>
+                <w:rFonts w:eastAsia="Calibri" w:cs=""/>
+                <w:kern w:val="0"/>
+                <w:sz w:val="22"/>
+                <w:szCs w:val="22"/>
+                <w:lang w:val="en-GB" w:eastAsia="en-US" w:bidi="ar-SA"/>
+              </w:rPr>
+            </w:r>
+          </w:p>
         </w:tc>
       </w:tr>
     </w:tbl>
-    <w:p/>
-    <w:p/>
+    <w:p>
+      <w:pPr>
+        <w:pStyle w:val="Normal"/>
+        <w:rPr/>
+      </w:pPr>
+      <w:r>
+        <w:rPr/>
+      </w:r>
+    </w:p>
+    <w:p>
+      <w:pPr>
+        <w:pStyle w:val="Normal"/>
+        <w:widowControl/>
+        <w:bidi w:val="0"/>
+        <w:spacing w:lineRule="auto" w:line="259" w:before="0" w:after="160"/>
+        <w:jc w:val="left"/>
+        <w:rPr/>
+      </w:pPr>
+      <w:r>
+        <w:rPr/>
+      </w:r>
+    </w:p>
     <w:sectPr>
+      <w:type w:val="nextPage"/>
       <w:pgSz w:w="11906" w:h="16838"/>
-      <w:pgMar w:top="1440" w:right="1440" w:bottom="1440" w:left="1440" w:header="708" w:footer="708" w:gutter="0"/>
-      <w:cols w:space="708"/>
-      <w:docGrid w:linePitch="360"/>
+      <w:pgMar w:left="1440" w:right="1440" w:header="0" w:top="1440" w:footer="0" w:bottom="1440" w:gutter="0"/>
+      <w:pgNumType w:fmt="decimal"/>
+      <w:formProt w:val="false"/>
+      <w:textDirection w:val="lrTb"/>
+      <w:docGrid w:type="default" w:linePitch="360" w:charSpace="4096"/>
     </w:sectPr>
   </w:body>
 </w:document>
 </file>
 
 <file path=word/styles.xml><?xml version="1.0" encoding="utf-8"?>
-<w:styles xmlns:mc="http://schemas.openxmlformats.org/markup-compatibility/2006" xmlns:r="http://schemas.openxmlformats.org/officeDocument/2006/relationships" xmlns:w="http://schemas.openxmlformats.org/wordprocessingml/2006/main" xmlns:w14="http://schemas.microsoft.com/office/word/2010/wordml" xmlns:w15="http://schemas.microsoft.com/office/word/2012/wordml" xmlns:w16cex="http://schemas.microsoft.com/office/word/2018/wordml/cex" xmlns:w16cid="http://schemas.microsoft.com/office/word/2016/wordml/cid" xmlns:w16="http://schemas.microsoft.com/office/word/2018/wordml" xmlns:w16sdtdh="http://schemas.microsoft.com/office/word/2020/wordml/sdtdatahash" xmlns:w16se="http://schemas.microsoft.com/office/word/2015/wordml/symex" mc:Ignorable="w14 w15 w16se w16cid w16 w16cex w16sdtdh">
+<w:styles xmlns:w="http://schemas.openxmlformats.org/wordprocessingml/2006/main" xmlns:w14="http://schemas.microsoft.com/office/word/2010/wordml" xmlns:mc="http://schemas.openxmlformats.org/markup-compatibility/2006" mc:Ignorable="w14">
   <w:docDefaults>
     <w:rPrDefault>
       <w:rPr>
-        <w:rFonts w:asciiTheme="minorHAnsi" w:eastAsiaTheme="minorHAnsi" w:hAnsiTheme="minorHAnsi" w:cstheme="minorBidi"/>
+        <w:rFonts w:ascii="Calibri" w:hAnsi="Calibri" w:eastAsia="Calibri" w:cs="" w:asciiTheme="minorHAnsi" w:cstheme="minorBidi" w:eastAsiaTheme="minorHAnsi" w:hAnsiTheme="minorHAnsi"/>
         <w:sz w:val="22"/>
         <w:szCs w:val="22"/>
         <w:lang w:val="en-GB" w:eastAsia="en-US" w:bidi="ar-SA"/>
@@ -179,21 +636,21 @@
     </w:rPrDefault>
     <w:pPrDefault>
       <w:pPr>
-        <w:spacing w:after="160" w:line="259" w:lineRule="auto"/>
+        <w:suppressAutoHyphens w:val="true"/>
       </w:pPr>
     </w:pPrDefault>
   </w:docDefaults>
   <w:latentStyles w:defLockedState="0" w:defUIPriority="99" w:defSemiHidden="0" w:defUnhideWhenUsed="0" w:defQFormat="0" w:count="376">
     <w:lsdException w:name="Normal" w:uiPriority="0" w:qFormat="1"/>
     <w:lsdException w:name="heading 1" w:uiPriority="9" w:qFormat="1"/>
-    <w:lsdException w:name="heading 2" w:semiHidden="1" w:uiPriority="9" w:unhideWhenUsed="1" w:qFormat="1"/>
-    <w:lsdException w:name="heading 3" w:semiHidden="1" w:uiPriority="9" w:unhideWhenUsed="1" w:qFormat="1"/>
-    <w:lsdException w:name="heading 4" w:semiHidden="1" w:uiPriority="9" w:unhideWhenUsed="1" w:qFormat="1"/>
-    <w:lsdException w:name="heading 5" w:semiHidden="1" w:uiPriority="9" w:unhideWhenUsed="1" w:qFormat="1"/>
-    <w:lsdException w:name="heading 6" w:semiHidden="1" w:uiPriority="9" w:unhideWhenUsed="1" w:qFormat="1"/>
-    <w:lsdException w:name="heading 7" w:semiHidden="1" w:uiPriority="9" w:unhideWhenUsed="1" w:qFormat="1"/>
-    <w:lsdException w:name="heading 8" w:semiHidden="1" w:uiPriority="9" w:unhideWhenUsed="1" w:qFormat="1"/>
-    <w:lsdException w:name="heading 9" w:semiHidden="1" w:uiPriority="9" w:unhideWhenUsed="1" w:qFormat="1"/>
+    <w:lsdException w:name="heading 2" w:uiPriority="9" w:semiHidden="1" w:unhideWhenUsed="1" w:qFormat="1"/>
+    <w:lsdException w:name="heading 3" w:uiPriority="9" w:semiHidden="1" w:unhideWhenUsed="1" w:qFormat="1"/>
+    <w:lsdException w:name="heading 4" w:uiPriority="9" w:semiHidden="1" w:unhideWhenUsed="1" w:qFormat="1"/>
+    <w:lsdException w:name="heading 5" w:uiPriority="9" w:semiHidden="1" w:unhideWhenUsed="1" w:qFormat="1"/>
+    <w:lsdException w:name="heading 6" w:uiPriority="9" w:semiHidden="1" w:unhideWhenUsed="1" w:qFormat="1"/>
+    <w:lsdException w:name="heading 7" w:uiPriority="9" w:semiHidden="1" w:unhideWhenUsed="1" w:qFormat="1"/>
+    <w:lsdException w:name="heading 8" w:uiPriority="9" w:semiHidden="1" w:unhideWhenUsed="1" w:qFormat="1"/>
+    <w:lsdException w:name="heading 9" w:uiPriority="9" w:semiHidden="1" w:unhideWhenUsed="1" w:qFormat="1"/>
     <w:lsdException w:name="index 1" w:semiHidden="1" w:unhideWhenUsed="1"/>
     <w:lsdException w:name="index 2" w:semiHidden="1" w:unhideWhenUsed="1"/>
     <w:lsdException w:name="index 3" w:semiHidden="1" w:unhideWhenUsed="1"/>
@@ -203,22 +660,22 @@
     <w:lsdException w:name="index 7" w:semiHidden="1" w:unhideWhenUsed="1"/>
     <w:lsdException w:name="index 8" w:semiHidden="1" w:unhideWhenUsed="1"/>
     <w:lsdException w:name="index 9" w:semiHidden="1" w:unhideWhenUsed="1"/>
-    <w:lsdException w:name="toc 1" w:semiHidden="1" w:uiPriority="39" w:unhideWhenUsed="1"/>
-    <w:lsdException w:name="toc 2" w:semiHidden="1" w:uiPriority="39" w:unhideWhenUsed="1"/>
-    <w:lsdException w:name="toc 3" w:semiHidden="1" w:uiPriority="39" w:unhideWhenUsed="1"/>
-    <w:lsdException w:name="toc 4" w:semiHidden="1" w:uiPriority="39" w:unhideWhenUsed="1"/>
-    <w:lsdException w:name="toc 5" w:semiHidden="1" w:uiPriority="39" w:unhideWhenUsed="1"/>
-    <w:lsdException w:name="toc 6" w:semiHidden="1" w:uiPriority="39" w:unhideWhenUsed="1"/>
-    <w:lsdException w:name="toc 7" w:semiHidden="1" w:uiPriority="39" w:unhideWhenUsed="1"/>
-    <w:lsdException w:name="toc 8" w:semiHidden="1" w:uiPriority="39" w:unhideWhenUsed="1"/>
-    <w:lsdException w:name="toc 9" w:semiHidden="1" w:uiPriority="39" w:unhideWhenUsed="1"/>
+    <w:lsdException w:name="toc 1" w:uiPriority="39" w:semiHidden="1" w:unhideWhenUsed="1"/>
+    <w:lsdException w:name="toc 2" w:uiPriority="39" w:semiHidden="1" w:unhideWhenUsed="1"/>
+    <w:lsdException w:name="toc 3" w:uiPriority="39" w:semiHidden="1" w:unhideWhenUsed="1"/>
+    <w:lsdException w:name="toc 4" w:uiPriority="39" w:semiHidden="1" w:unhideWhenUsed="1"/>
+    <w:lsdException w:name="toc 5" w:uiPriority="39" w:semiHidden="1" w:unhideWhenUsed="1"/>
+    <w:lsdException w:name="toc 6" w:uiPriority="39" w:semiHidden="1" w:unhideWhenUsed="1"/>
+    <w:lsdException w:name="toc 7" w:uiPriority="39" w:semiHidden="1" w:unhideWhenUsed="1"/>
+    <w:lsdException w:name="toc 8" w:uiPriority="39" w:semiHidden="1" w:unhideWhenUsed="1"/>
+    <w:lsdException w:name="toc 9" w:uiPriority="39" w:semiHidden="1" w:unhideWhenUsed="1"/>
     <w:lsdException w:name="Normal Indent" w:semiHidden="1" w:unhideWhenUsed="1"/>
     <w:lsdException w:name="footnote text" w:semiHidden="1" w:unhideWhenUsed="1"/>
     <w:lsdException w:name="annotation text" w:semiHidden="1" w:unhideWhenUsed="1"/>
     <w:lsdException w:name="header" w:semiHidden="1" w:unhideWhenUsed="1"/>
     <w:lsdException w:name="footer" w:semiHidden="1" w:unhideWhenUsed="1"/>
     <w:lsdException w:name="index heading" w:semiHidden="1" w:unhideWhenUsed="1"/>
-    <w:lsdException w:name="caption" w:semiHidden="1" w:uiPriority="35" w:unhideWhenUsed="1" w:qFormat="1"/>
+    <w:lsdException w:name="caption" w:uiPriority="35" w:semiHidden="1" w:unhideWhenUsed="1" w:qFormat="1"/>
     <w:lsdException w:name="table of figures" w:semiHidden="1" w:unhideWhenUsed="1"/>
     <w:lsdException w:name="envelope address" w:semiHidden="1" w:unhideWhenUsed="1"/>
     <w:lsdException w:name="envelope return" w:semiHidden="1" w:unhideWhenUsed="1"/>
@@ -249,7 +706,7 @@
     <w:lsdException w:name="Title" w:uiPriority="10" w:qFormat="1"/>
     <w:lsdException w:name="Closing" w:semiHidden="1" w:unhideWhenUsed="1"/>
     <w:lsdException w:name="Signature" w:semiHidden="1" w:unhideWhenUsed="1"/>
-    <w:lsdException w:name="Default Paragraph Font" w:semiHidden="1" w:uiPriority="1" w:unhideWhenUsed="1"/>
+    <w:lsdException w:name="Default Paragraph Font" w:uiPriority="1" w:semiHidden="1" w:unhideWhenUsed="1"/>
     <w:lsdException w:name="Body Text" w:semiHidden="1" w:unhideWhenUsed="1"/>
     <w:lsdException w:name="Body Text Indent" w:semiHidden="1" w:unhideWhenUsed="1"/>
     <w:lsdException w:name="List Continue" w:semiHidden="1" w:unhideWhenUsed="1"/>
@@ -449,8 +906,8 @@
     <w:lsdException w:name="Subtle Reference" w:uiPriority="31" w:qFormat="1"/>
     <w:lsdException w:name="Intense Reference" w:uiPriority="32" w:qFormat="1"/>
     <w:lsdException w:name="Book Title" w:uiPriority="33" w:qFormat="1"/>
-    <w:lsdException w:name="Bibliography" w:semiHidden="1" w:uiPriority="37" w:unhideWhenUsed="1"/>
-    <w:lsdException w:name="TOC Heading" w:semiHidden="1" w:uiPriority="39" w:unhideWhenUsed="1" w:qFormat="1"/>
+    <w:lsdException w:name="Bibliography" w:uiPriority="37" w:semiHidden="1" w:unhideWhenUsed="1"/>
+    <w:lsdException w:name="TOC Heading" w:uiPriority="39" w:semiHidden="1" w:unhideWhenUsed="1" w:qFormat="1"/>
     <w:lsdException w:name="Plain Table 1" w:uiPriority="41"/>
     <w:lsdException w:name="Plain Table 2" w:uiPriority="42"/>
     <w:lsdException w:name="Plain Table 3" w:uiPriority="43"/>
@@ -561,15 +1018,97 @@
     <w:lsdException w:name="Unresolved Mention" w:semiHidden="1" w:unhideWhenUsed="1"/>
     <w:lsdException w:name="Smart Link" w:semiHidden="1" w:unhideWhenUsed="1"/>
   </w:latentStyles>
-  <w:style w:type="paragraph" w:default="1" w:styleId="Normal">
+  <w:style w:type="paragraph" w:styleId="Normal" w:default="1">
     <w:name w:val="Normal"/>
     <w:qFormat/>
+    <w:pPr>
+      <w:widowControl/>
+      <w:suppressAutoHyphens w:val="true"/>
+      <w:bidi w:val="0"/>
+      <w:spacing w:lineRule="auto" w:line="259" w:before="0" w:after="160"/>
+      <w:jc w:val="left"/>
+    </w:pPr>
+    <w:rPr>
+      <w:rFonts w:ascii="Calibri" w:hAnsi="Calibri" w:eastAsia="Calibri" w:cs="" w:asciiTheme="minorHAnsi" w:cstheme="minorBidi" w:eastAsiaTheme="minorHAnsi" w:hAnsiTheme="minorHAnsi"/>
+      <w:color w:val="auto"/>
+      <w:kern w:val="0"/>
+      <w:sz w:val="22"/>
+      <w:szCs w:val="22"/>
+      <w:lang w:val="en-GB" w:eastAsia="en-US" w:bidi="ar-SA"/>
+    </w:rPr>
   </w:style>
-  <w:style w:type="character" w:default="1" w:styleId="DefaultParagraphFont">
+  <w:style w:type="character" w:styleId="DefaultParagraphFont" w:default="1">
     <w:name w:val="Default Paragraph Font"/>
     <w:uiPriority w:val="1"/>
     <w:semiHidden/>
     <w:unhideWhenUsed/>
+    <w:qFormat/>
+    <w:rPr/>
+  </w:style>
+  <w:style w:type="paragraph" w:styleId="Heading">
+    <w:name w:val="Heading"/>
+    <w:basedOn w:val="Normal"/>
+    <w:next w:val="TextBody"/>
+    <w:qFormat/>
+    <w:pPr>
+      <w:keepNext w:val="true"/>
+      <w:spacing w:before="240" w:after="120"/>
+    </w:pPr>
+    <w:rPr>
+      <w:rFonts w:ascii="Liberation Sans" w:hAnsi="Liberation Sans" w:eastAsia="Source Han Sans CN" w:cs="Noto Sans Devanagari"/>
+      <w:sz w:val="28"/>
+      <w:szCs w:val="28"/>
+    </w:rPr>
+  </w:style>
+  <w:style w:type="paragraph" w:styleId="TextBody">
+    <w:name w:val="Body Text"/>
+    <w:basedOn w:val="Normal"/>
+    <w:pPr>
+      <w:spacing w:lineRule="auto" w:line="276" w:before="0" w:after="140"/>
+    </w:pPr>
+    <w:rPr/>
+  </w:style>
+  <w:style w:type="paragraph" w:styleId="List">
+    <w:name w:val="List"/>
+    <w:basedOn w:val="TextBody"/>
+    <w:pPr/>
+    <w:rPr>
+      <w:rFonts w:cs="Noto Sans Devanagari"/>
+    </w:rPr>
+  </w:style>
+  <w:style w:type="paragraph" w:styleId="Caption">
+    <w:name w:val="Caption"/>
+    <w:basedOn w:val="Normal"/>
+    <w:qFormat/>
+    <w:pPr>
+      <w:suppressLineNumbers/>
+      <w:spacing w:before="120" w:after="120"/>
+    </w:pPr>
+    <w:rPr>
+      <w:rFonts w:cs="Noto Sans Devanagari"/>
+      <w:i/>
+      <w:iCs/>
+      <w:sz w:val="24"/>
+      <w:szCs w:val="24"/>
+    </w:rPr>
+  </w:style>
+  <w:style w:type="paragraph" w:styleId="Index">
+    <w:name w:val="Index"/>
+    <w:basedOn w:val="Normal"/>
+    <w:qFormat/>
+    <w:pPr>
+      <w:suppressLineNumbers/>
+    </w:pPr>
+    <w:rPr>
+      <w:rFonts w:cs="Noto Sans Devanagari"/>
+    </w:rPr>
+  </w:style>
+  <w:style w:type="numbering" w:styleId="NoList" w:default="1">
+    <w:name w:val="No List"/>
+    <w:uiPriority w:val="99"/>
+    <w:semiHidden/>
+    <w:unhideWhenUsed/>
+    <w:qFormat/>
   </w:style>
   <w:style w:type="table" w:default="1" w:styleId="TableNormal">
     <w:name w:val="Normal Table"/>
@@ -577,7 +1116,6 @@
     <w:semiHidden/>
     <w:unhideWhenUsed/>
     <w:tblPr>
-      <w:tblInd w:w="0" w:type="dxa"/>
       <w:tblCellMar>
         <w:top w:w="0" w:type="dxa"/>
         <w:left w:w="108" w:type="dxa"/>
@@ -586,28 +1124,22 @@
       </w:tblCellMar>
     </w:tblPr>
   </w:style>
-  <w:style w:type="numbering" w:default="1" w:styleId="NoList">
-    <w:name w:val="No List"/>
-    <w:uiPriority w:val="99"/>
-    <w:semiHidden/>
-    <w:unhideWhenUsed/>
-  </w:style>
   <w:style w:type="table" w:styleId="TableGrid">
     <w:name w:val="Table Grid"/>
     <w:basedOn w:val="TableNormal"/>
     <w:uiPriority w:val="39"/>
-    <w:rsid w:val="00DD3B96"/>
+    <w:rsid w:val="00dd3b96"/>
     <w:pPr>
       <w:spacing w:after="0" w:line="240" w:lineRule="auto"/>
     </w:pPr>
     <w:tblPr>
       <w:tblBorders>
-        <w:top w:val="single" w:sz="4" w:space="0" w:color="auto"/>
-        <w:left w:val="single" w:sz="4" w:space="0" w:color="auto"/>
-        <w:bottom w:val="single" w:sz="4" w:space="0" w:color="auto"/>
-        <w:right w:val="single" w:sz="4" w:space="0" w:color="auto"/>
-        <w:insideH w:val="single" w:sz="4" w:space="0" w:color="auto"/>
-        <w:insideV w:val="single" w:sz="4" w:space="0" w:color="auto"/>
+        <w:top w:val="single" w:color="auto" w:sz="4" w:space="0"/>
+        <w:left w:val="single" w:color="auto" w:sz="4" w:space="0"/>
+        <w:bottom w:val="single" w:color="auto" w:sz="4" w:space="0"/>
+        <w:right w:val="single" w:color="auto" w:sz="4" w:space="0"/>
+        <w:insideH w:val="single" w:color="auto" w:sz="4" w:space="0"/>
+        <w:insideV w:val="single" w:color="auto" w:sz="4" w:space="0"/>
       </w:tblBorders>
     </w:tblPr>
   </w:style>

--- a/Logs/Implementation Log.docx
+++ b/Logs/Implementation Log.docx
@@ -30,8 +30,8 @@
       <w:tblGrid>
         <w:gridCol w:w="3178"/>
         <w:gridCol w:w="1164"/>
-        <w:gridCol w:w="3617"/>
-        <w:gridCol w:w="1751"/>
+        <w:gridCol w:w="3618"/>
+        <w:gridCol w:w="1750"/>
       </w:tblGrid>
       <w:tr>
         <w:trPr/>
@@ -101,7 +101,7 @@
         </w:tc>
         <w:tc>
           <w:tcPr>
-            <w:tcW w:w="3617" w:type="dxa"/>
+            <w:tcW w:w="3618" w:type="dxa"/>
             <w:tcBorders/>
           </w:tcPr>
           <w:p>
@@ -133,7 +133,7 @@
         </w:tc>
         <w:tc>
           <w:tcPr>
-            <w:tcW w:w="1751" w:type="dxa"/>
+            <w:tcW w:w="1750" w:type="dxa"/>
             <w:tcBorders/>
           </w:tcPr>
           <w:p>
@@ -232,7 +232,7 @@
         </w:tc>
         <w:tc>
           <w:tcPr>
-            <w:tcW w:w="3617" w:type="dxa"/>
+            <w:tcW w:w="3618" w:type="dxa"/>
             <w:tcBorders/>
           </w:tcPr>
           <w:p>
@@ -264,7 +264,7 @@
         </w:tc>
         <w:tc>
           <w:tcPr>
-            <w:tcW w:w="1751" w:type="dxa"/>
+            <w:tcW w:w="1750" w:type="dxa"/>
             <w:tcBorders/>
           </w:tcPr>
           <w:p>
@@ -366,7 +366,7 @@
         </w:tc>
         <w:tc>
           <w:tcPr>
-            <w:tcW w:w="3617" w:type="dxa"/>
+            <w:tcW w:w="3618" w:type="dxa"/>
             <w:tcBorders>
               <w:top w:val="nil"/>
             </w:tcBorders>
@@ -422,7 +422,7 @@
         </w:tc>
         <w:tc>
           <w:tcPr>
-            <w:tcW w:w="1751" w:type="dxa"/>
+            <w:tcW w:w="1750" w:type="dxa"/>
             <w:tcBorders>
               <w:top w:val="nil"/>
             </w:tcBorders>
@@ -527,7 +527,7 @@
         </w:tc>
         <w:tc>
           <w:tcPr>
-            <w:tcW w:w="3617" w:type="dxa"/>
+            <w:tcW w:w="3618" w:type="dxa"/>
             <w:tcBorders>
               <w:top w:val="nil"/>
             </w:tcBorders>
@@ -555,7 +555,7 @@
         </w:tc>
         <w:tc>
           <w:tcPr>
-            <w:tcW w:w="1751" w:type="dxa"/>
+            <w:tcW w:w="1750" w:type="dxa"/>
             <w:tcBorders>
               <w:top w:val="nil"/>
             </w:tcBorders>
@@ -583,6 +583,257 @@
                 <w:szCs w:val="22"/>
                 <w:lang w:val="en-GB" w:eastAsia="en-US" w:bidi="ar-SA"/>
               </w:rPr>
+            </w:r>
+          </w:p>
+        </w:tc>
+      </w:tr>
+      <w:tr>
+        <w:trPr/>
+        <w:tc>
+          <w:tcPr>
+            <w:tcW w:w="3178" w:type="dxa"/>
+            <w:tcBorders>
+              <w:top w:val="nil"/>
+            </w:tcBorders>
+          </w:tcPr>
+          <w:p>
+            <w:pPr>
+              <w:pStyle w:val="Normal"/>
+              <w:widowControl w:val="false"/>
+              <w:suppressAutoHyphens w:val="true"/>
+              <w:spacing w:lineRule="auto" w:line="240" w:before="0" w:after="0"/>
+              <w:jc w:val="left"/>
+              <w:rPr>
+                <w:rFonts w:ascii="Calibri" w:hAnsi="Calibri" w:eastAsia="Calibri" w:cs=""/>
+                <w:kern w:val="0"/>
+                <w:sz w:val="22"/>
+                <w:szCs w:val="22"/>
+                <w:lang w:val="en-GB" w:eastAsia="en-US" w:bidi="ar-SA"/>
+              </w:rPr>
+            </w:pPr>
+            <w:r>
+              <w:rPr>
+                <w:rFonts w:eastAsia="Calibri" w:cs=""/>
+                <w:kern w:val="0"/>
+                <w:sz w:val="22"/>
+                <w:szCs w:val="22"/>
+                <w:lang w:val="en-GB" w:eastAsia="en-US" w:bidi="ar-SA"/>
+              </w:rPr>
+              <w:drawing>
+                <wp:anchor behindDoc="0" distT="0" distB="0" distL="0" distR="0" simplePos="0" locked="0" layoutInCell="0" allowOverlap="1" relativeHeight="2">
+                  <wp:simplePos x="0" y="0"/>
+                  <wp:positionH relativeFrom="column">
+                    <wp:posOffset>26670</wp:posOffset>
+                  </wp:positionH>
+                  <wp:positionV relativeFrom="paragraph">
+                    <wp:posOffset>400050</wp:posOffset>
+                  </wp:positionV>
+                  <wp:extent cx="1732915" cy="3658870"/>
+                  <wp:effectExtent l="0" t="0" r="0" b="0"/>
+                  <wp:wrapSquare wrapText="largest"/>
+                  <wp:docPr id="1" name="Image1" descr=""/>
+                  <wp:cNvGraphicFramePr>
+                    <a:graphicFrameLocks xmlns:a="http://schemas.openxmlformats.org/drawingml/2006/main" noChangeAspect="1"/>
+                  </wp:cNvGraphicFramePr>
+                  <a:graphic xmlns:a="http://schemas.openxmlformats.org/drawingml/2006/main">
+                    <a:graphicData uri="http://schemas.openxmlformats.org/drawingml/2006/picture">
+                      <pic:pic xmlns:pic="http://schemas.openxmlformats.org/drawingml/2006/picture">
+                        <pic:nvPicPr>
+                          <pic:cNvPr id="1" name="Image1" descr=""/>
+                          <pic:cNvPicPr>
+                            <a:picLocks noChangeAspect="1" noChangeArrowheads="1"/>
+                          </pic:cNvPicPr>
+                        </pic:nvPicPr>
+                        <pic:blipFill>
+                          <a:blip r:embed="rId2"/>
+                          <a:stretch>
+                            <a:fillRect/>
+                          </a:stretch>
+                        </pic:blipFill>
+                        <pic:spPr bwMode="auto">
+                          <a:xfrm>
+                            <a:off x="0" y="0"/>
+                            <a:ext cx="1732915" cy="3658870"/>
+                          </a:xfrm>
+                          <a:prstGeom prst="rect">
+                            <a:avLst/>
+                          </a:prstGeom>
+                        </pic:spPr>
+                      </pic:pic>
+                    </a:graphicData>
+                  </a:graphic>
+                </wp:anchor>
+              </w:drawing>
+            </w:r>
+            <w:r>
+              <w:rPr>
+                <w:rFonts w:eastAsia="Calibri" w:cs=""/>
+                <w:kern w:val="0"/>
+                <w:sz w:val="22"/>
+                <w:szCs w:val="22"/>
+                <w:lang w:val="en-GB" w:eastAsia="en-US" w:bidi="ar-SA"/>
+              </w:rPr>
+              <w:t>On mobile the notification bar overlaps some content.</w:t>
+            </w:r>
+          </w:p>
+        </w:tc>
+        <w:tc>
+          <w:tcPr>
+            <w:tcW w:w="1164" w:type="dxa"/>
+            <w:tcBorders>
+              <w:top w:val="nil"/>
+            </w:tcBorders>
+          </w:tcPr>
+          <w:p>
+            <w:pPr>
+              <w:pStyle w:val="Normal"/>
+              <w:widowControl w:val="false"/>
+              <w:suppressAutoHyphens w:val="true"/>
+              <w:spacing w:lineRule="auto" w:line="240" w:before="0" w:after="0"/>
+              <w:jc w:val="left"/>
+              <w:rPr>
+                <w:rFonts w:ascii="Calibri" w:hAnsi="Calibri" w:eastAsia="Calibri" w:cs=""/>
+                <w:kern w:val="0"/>
+                <w:sz w:val="22"/>
+                <w:szCs w:val="22"/>
+                <w:lang w:val="en-GB" w:eastAsia="en-US" w:bidi="ar-SA"/>
+              </w:rPr>
+            </w:pPr>
+            <w:r>
+              <w:rPr>
+                <w:rFonts w:eastAsia="Calibri" w:cs=""/>
+                <w:kern w:val="0"/>
+                <w:sz w:val="22"/>
+                <w:szCs w:val="22"/>
+                <w:lang w:val="en-GB" w:eastAsia="en-US" w:bidi="ar-SA"/>
+              </w:rPr>
+              <w:t>28/12/21</w:t>
+            </w:r>
+          </w:p>
+        </w:tc>
+        <w:tc>
+          <w:tcPr>
+            <w:tcW w:w="3618" w:type="dxa"/>
+            <w:tcBorders>
+              <w:top w:val="nil"/>
+            </w:tcBorders>
+          </w:tcPr>
+          <w:p>
+            <w:pPr>
+              <w:pStyle w:val="Normal"/>
+              <w:widowControl w:val="false"/>
+              <w:suppressAutoHyphens w:val="true"/>
+              <w:spacing w:lineRule="auto" w:line="240" w:before="0" w:after="0"/>
+              <w:jc w:val="left"/>
+              <w:rPr>
+                <w:rFonts w:ascii="Calibri" w:hAnsi="Calibri" w:eastAsia="Calibri" w:cs=""/>
+                <w:kern w:val="0"/>
+                <w:sz w:val="22"/>
+                <w:szCs w:val="22"/>
+                <w:lang w:val="en-GB" w:eastAsia="en-US" w:bidi="ar-SA"/>
+              </w:rPr>
+            </w:pPr>
+            <w:r>
+              <w:rPr/>
+              <w:t>The SafeAreaView and SafeAreaProvider components needed to be used in replacement of the view components.</w:t>
+            </w:r>
+          </w:p>
+          <w:p>
+            <w:pPr>
+              <w:pStyle w:val="Normal"/>
+              <w:widowControl w:val="false"/>
+              <w:suppressAutoHyphens w:val="true"/>
+              <w:spacing w:lineRule="auto" w:line="240" w:before="0" w:after="0"/>
+              <w:jc w:val="left"/>
+              <w:rPr>
+                <w:rFonts w:ascii="Calibri" w:hAnsi="Calibri" w:eastAsia="Calibri" w:cs=""/>
+                <w:kern w:val="0"/>
+                <w:sz w:val="22"/>
+                <w:szCs w:val="22"/>
+                <w:lang w:val="en-GB" w:eastAsia="en-US" w:bidi="ar-SA"/>
+              </w:rPr>
+            </w:pPr>
+            <w:r>
+              <w:rPr/>
+              <w:drawing>
+                <wp:anchor behindDoc="0" distT="0" distB="0" distL="0" distR="0" simplePos="0" locked="0" layoutInCell="0" allowOverlap="1" relativeHeight="3">
+                  <wp:simplePos x="0" y="0"/>
+                  <wp:positionH relativeFrom="column">
+                    <wp:align>center</wp:align>
+                  </wp:positionH>
+                  <wp:positionV relativeFrom="paragraph">
+                    <wp:posOffset>635</wp:posOffset>
+                  </wp:positionV>
+                  <wp:extent cx="2160270" cy="4560570"/>
+                  <wp:effectExtent l="0" t="0" r="0" b="0"/>
+                  <wp:wrapSquare wrapText="largest"/>
+                  <wp:docPr id="2" name="Image2" descr=""/>
+                  <wp:cNvGraphicFramePr>
+                    <a:graphicFrameLocks xmlns:a="http://schemas.openxmlformats.org/drawingml/2006/main" noChangeAspect="1"/>
+                  </wp:cNvGraphicFramePr>
+                  <a:graphic xmlns:a="http://schemas.openxmlformats.org/drawingml/2006/main">
+                    <a:graphicData uri="http://schemas.openxmlformats.org/drawingml/2006/picture">
+                      <pic:pic xmlns:pic="http://schemas.openxmlformats.org/drawingml/2006/picture">
+                        <pic:nvPicPr>
+                          <pic:cNvPr id="2" name="Image2" descr=""/>
+                          <pic:cNvPicPr>
+                            <a:picLocks noChangeAspect="1" noChangeArrowheads="1"/>
+                          </pic:cNvPicPr>
+                        </pic:nvPicPr>
+                        <pic:blipFill>
+                          <a:blip r:embed="rId3"/>
+                          <a:stretch>
+                            <a:fillRect/>
+                          </a:stretch>
+                        </pic:blipFill>
+                        <pic:spPr bwMode="auto">
+                          <a:xfrm>
+                            <a:off x="0" y="0"/>
+                            <a:ext cx="2160270" cy="4560570"/>
+                          </a:xfrm>
+                          <a:prstGeom prst="rect">
+                            <a:avLst/>
+                          </a:prstGeom>
+                        </pic:spPr>
+                      </pic:pic>
+                    </a:graphicData>
+                  </a:graphic>
+                </wp:anchor>
+              </w:drawing>
+            </w:r>
+          </w:p>
+        </w:tc>
+        <w:tc>
+          <w:tcPr>
+            <w:tcW w:w="1750" w:type="dxa"/>
+            <w:tcBorders>
+              <w:top w:val="nil"/>
+            </w:tcBorders>
+          </w:tcPr>
+          <w:p>
+            <w:pPr>
+              <w:pStyle w:val="Normal"/>
+              <w:widowControl w:val="false"/>
+              <w:suppressAutoHyphens w:val="true"/>
+              <w:spacing w:lineRule="auto" w:line="240" w:before="0" w:after="0"/>
+              <w:jc w:val="left"/>
+              <w:rPr>
+                <w:rFonts w:ascii="Calibri" w:hAnsi="Calibri" w:eastAsia="Calibri" w:cs=""/>
+                <w:kern w:val="0"/>
+                <w:sz w:val="22"/>
+                <w:szCs w:val="22"/>
+                <w:lang w:val="en-GB" w:eastAsia="en-US" w:bidi="ar-SA"/>
+              </w:rPr>
+            </w:pPr>
+            <w:r>
+              <w:rPr>
+                <w:rFonts w:eastAsia="Calibri" w:cs=""/>
+                <w:kern w:val="0"/>
+                <w:sz w:val="22"/>
+                <w:szCs w:val="22"/>
+                <w:lang w:val="en-GB" w:eastAsia="en-US" w:bidi="ar-SA"/>
+              </w:rPr>
+              <w:t>Thesse new components are provided by react navigation.</w:t>
             </w:r>
           </w:p>
         </w:tc>

--- a/Logs/Implementation Log.docx
+++ b/Logs/Implementation Log.docx
@@ -30,8 +30,8 @@
       <w:tblGrid>
         <w:gridCol w:w="3178"/>
         <w:gridCol w:w="1164"/>
-        <w:gridCol w:w="3618"/>
-        <w:gridCol w:w="1750"/>
+        <w:gridCol w:w="3619"/>
+        <w:gridCol w:w="1749"/>
       </w:tblGrid>
       <w:tr>
         <w:trPr/>
@@ -101,7 +101,7 @@
         </w:tc>
         <w:tc>
           <w:tcPr>
-            <w:tcW w:w="3618" w:type="dxa"/>
+            <w:tcW w:w="3619" w:type="dxa"/>
             <w:tcBorders/>
           </w:tcPr>
           <w:p>
@@ -133,7 +133,7 @@
         </w:tc>
         <w:tc>
           <w:tcPr>
-            <w:tcW w:w="1750" w:type="dxa"/>
+            <w:tcW w:w="1749" w:type="dxa"/>
             <w:tcBorders/>
           </w:tcPr>
           <w:p>
@@ -232,7 +232,7 @@
         </w:tc>
         <w:tc>
           <w:tcPr>
-            <w:tcW w:w="3618" w:type="dxa"/>
+            <w:tcW w:w="3619" w:type="dxa"/>
             <w:tcBorders/>
           </w:tcPr>
           <w:p>
@@ -264,7 +264,7 @@
         </w:tc>
         <w:tc>
           <w:tcPr>
-            <w:tcW w:w="1750" w:type="dxa"/>
+            <w:tcW w:w="1749" w:type="dxa"/>
             <w:tcBorders/>
           </w:tcPr>
           <w:p>
@@ -366,7 +366,7 @@
         </w:tc>
         <w:tc>
           <w:tcPr>
-            <w:tcW w:w="3618" w:type="dxa"/>
+            <w:tcW w:w="3619" w:type="dxa"/>
             <w:tcBorders>
               <w:top w:val="nil"/>
             </w:tcBorders>
@@ -422,7 +422,7 @@
         </w:tc>
         <w:tc>
           <w:tcPr>
-            <w:tcW w:w="1750" w:type="dxa"/>
+            <w:tcW w:w="1749" w:type="dxa"/>
             <w:tcBorders>
               <w:top w:val="nil"/>
             </w:tcBorders>
@@ -527,7 +527,7 @@
         </w:tc>
         <w:tc>
           <w:tcPr>
-            <w:tcW w:w="3618" w:type="dxa"/>
+            <w:tcW w:w="3619" w:type="dxa"/>
             <w:tcBorders>
               <w:top w:val="nil"/>
             </w:tcBorders>
@@ -555,7 +555,7 @@
         </w:tc>
         <w:tc>
           <w:tcPr>
-            <w:tcW w:w="1750" w:type="dxa"/>
+            <w:tcW w:w="1749" w:type="dxa"/>
             <w:tcBorders>
               <w:top w:val="nil"/>
             </w:tcBorders>
@@ -612,15 +612,8 @@
               </w:rPr>
             </w:pPr>
             <w:r>
-              <w:rPr>
-                <w:rFonts w:eastAsia="Calibri" w:cs=""/>
-                <w:kern w:val="0"/>
-                <w:sz w:val="22"/>
-                <w:szCs w:val="22"/>
-                <w:lang w:val="en-GB" w:eastAsia="en-US" w:bidi="ar-SA"/>
-              </w:rPr>
               <w:drawing>
-                <wp:anchor behindDoc="0" distT="0" distB="0" distL="0" distR="0" simplePos="0" locked="0" layoutInCell="0" allowOverlap="1" relativeHeight="2">
+                <wp:anchor behindDoc="0" distT="0" distB="0" distL="0" distR="0" simplePos="0" locked="0" layoutInCell="1" allowOverlap="1" relativeHeight="3">
                   <wp:simplePos x="0" y="0"/>
                   <wp:positionH relativeFrom="column">
                     <wp:posOffset>26670</wp:posOffset>
@@ -713,7 +706,7 @@
         </w:tc>
         <w:tc>
           <w:tcPr>
-            <w:tcW w:w="3618" w:type="dxa"/>
+            <w:tcW w:w="3619" w:type="dxa"/>
             <w:tcBorders>
               <w:top w:val="nil"/>
             </w:tcBorders>
@@ -754,9 +747,15 @@
               </w:rPr>
             </w:pPr>
             <w:r>
-              <w:rPr/>
+              <w:rPr>
+                <w:rFonts w:eastAsia="Calibri" w:cs=""/>
+                <w:kern w:val="0"/>
+                <w:sz w:val="22"/>
+                <w:szCs w:val="22"/>
+                <w:lang w:val="en-GB" w:eastAsia="en-US" w:bidi="ar-SA"/>
+              </w:rPr>
               <w:drawing>
-                <wp:anchor behindDoc="0" distT="0" distB="0" distL="0" distR="0" simplePos="0" locked="0" layoutInCell="0" allowOverlap="1" relativeHeight="3">
+                <wp:anchor behindDoc="0" distT="0" distB="0" distL="0" distR="0" simplePos="0" locked="0" layoutInCell="1" allowOverlap="1" relativeHeight="2">
                   <wp:simplePos x="0" y="0"/>
                   <wp:positionH relativeFrom="column">
                     <wp:align>center</wp:align>
@@ -805,7 +804,7 @@
         </w:tc>
         <w:tc>
           <w:tcPr>
-            <w:tcW w:w="1750" w:type="dxa"/>
+            <w:tcW w:w="1749" w:type="dxa"/>
             <w:tcBorders>
               <w:top w:val="nil"/>
             </w:tcBorders>
@@ -834,6 +833,138 @@
                 <w:lang w:val="en-GB" w:eastAsia="en-US" w:bidi="ar-SA"/>
               </w:rPr>
               <w:t>Thesse new components are provided by react navigation.</w:t>
+            </w:r>
+          </w:p>
+        </w:tc>
+      </w:tr>
+      <w:tr>
+        <w:trPr/>
+        <w:tc>
+          <w:tcPr>
+            <w:tcW w:w="3178" w:type="dxa"/>
+            <w:tcBorders>
+              <w:top w:val="nil"/>
+            </w:tcBorders>
+          </w:tcPr>
+          <w:p>
+            <w:pPr>
+              <w:pStyle w:val="Normal"/>
+              <w:widowControl w:val="false"/>
+              <w:suppressAutoHyphens w:val="true"/>
+              <w:spacing w:lineRule="auto" w:line="240" w:before="0" w:after="0"/>
+              <w:jc w:val="left"/>
+              <w:rPr>
+                <w:rFonts w:ascii="Calibri" w:hAnsi="Calibri" w:eastAsia="Calibri" w:cs=""/>
+                <w:kern w:val="0"/>
+                <w:sz w:val="22"/>
+                <w:szCs w:val="22"/>
+                <w:lang w:val="en-GB" w:eastAsia="en-US" w:bidi="ar-SA"/>
+              </w:rPr>
+            </w:pPr>
+            <w:r>
+              <w:rPr>
+                <w:rFonts w:eastAsia="Calibri" w:cs=""/>
+                <w:kern w:val="0"/>
+                <w:sz w:val="22"/>
+                <w:szCs w:val="22"/>
+                <w:lang w:val="en-GB" w:eastAsia="en-US" w:bidi="ar-SA"/>
+              </w:rPr>
+              <w:t>ScrollView wont scroll on mobile.</w:t>
+            </w:r>
+          </w:p>
+        </w:tc>
+        <w:tc>
+          <w:tcPr>
+            <w:tcW w:w="1164" w:type="dxa"/>
+            <w:tcBorders>
+              <w:top w:val="nil"/>
+            </w:tcBorders>
+          </w:tcPr>
+          <w:p>
+            <w:pPr>
+              <w:pStyle w:val="Normal"/>
+              <w:widowControl w:val="false"/>
+              <w:suppressAutoHyphens w:val="true"/>
+              <w:spacing w:lineRule="auto" w:line="240" w:before="0" w:after="0"/>
+              <w:jc w:val="left"/>
+              <w:rPr>
+                <w:rFonts w:ascii="Calibri" w:hAnsi="Calibri" w:eastAsia="Calibri" w:cs=""/>
+                <w:kern w:val="0"/>
+                <w:sz w:val="22"/>
+                <w:szCs w:val="22"/>
+                <w:lang w:val="en-GB" w:eastAsia="en-US" w:bidi="ar-SA"/>
+              </w:rPr>
+            </w:pPr>
+            <w:r>
+              <w:rPr>
+                <w:rFonts w:eastAsia="Calibri" w:cs=""/>
+                <w:kern w:val="0"/>
+                <w:sz w:val="22"/>
+                <w:szCs w:val="22"/>
+                <w:lang w:val="en-GB" w:eastAsia="en-US" w:bidi="ar-SA"/>
+              </w:rPr>
+              <w:t>28/12/21</w:t>
+            </w:r>
+          </w:p>
+        </w:tc>
+        <w:tc>
+          <w:tcPr>
+            <w:tcW w:w="3619" w:type="dxa"/>
+            <w:tcBorders>
+              <w:top w:val="nil"/>
+            </w:tcBorders>
+          </w:tcPr>
+          <w:p>
+            <w:pPr>
+              <w:pStyle w:val="Normal"/>
+              <w:widowControl w:val="false"/>
+              <w:suppressAutoHyphens w:val="true"/>
+              <w:spacing w:lineRule="auto" w:line="240" w:before="0" w:after="0"/>
+              <w:jc w:val="left"/>
+              <w:rPr>
+                <w:rFonts w:ascii="Calibri" w:hAnsi="Calibri" w:eastAsia="Calibri" w:cs=""/>
+                <w:kern w:val="0"/>
+                <w:sz w:val="22"/>
+                <w:szCs w:val="22"/>
+                <w:lang w:val="en-GB" w:eastAsia="en-US" w:bidi="ar-SA"/>
+              </w:rPr>
+            </w:pPr>
+            <w:r>
+              <w:rPr/>
+              <w:t>ScrollView needed to be wrapped inside a regular View with a style of flex:1.</w:t>
+            </w:r>
+          </w:p>
+        </w:tc>
+        <w:tc>
+          <w:tcPr>
+            <w:tcW w:w="1749" w:type="dxa"/>
+            <w:tcBorders>
+              <w:top w:val="nil"/>
+            </w:tcBorders>
+          </w:tcPr>
+          <w:p>
+            <w:pPr>
+              <w:pStyle w:val="Normal"/>
+              <w:widowControl w:val="false"/>
+              <w:suppressAutoHyphens w:val="true"/>
+              <w:spacing w:lineRule="auto" w:line="240" w:before="0" w:after="0"/>
+              <w:jc w:val="left"/>
+              <w:rPr>
+                <w:rFonts w:ascii="Calibri" w:hAnsi="Calibri" w:eastAsia="Calibri" w:cs=""/>
+                <w:kern w:val="0"/>
+                <w:sz w:val="22"/>
+                <w:szCs w:val="22"/>
+                <w:lang w:val="en-GB" w:eastAsia="en-US" w:bidi="ar-SA"/>
+              </w:rPr>
+            </w:pPr>
+            <w:r>
+              <w:rPr>
+                <w:rFonts w:eastAsia="Calibri" w:cs=""/>
+                <w:kern w:val="0"/>
+                <w:sz w:val="22"/>
+                <w:szCs w:val="22"/>
+                <w:lang w:val="en-GB" w:eastAsia="en-US" w:bidi="ar-SA"/>
+              </w:rPr>
             </w:r>
           </w:p>
         </w:tc>

--- a/Logs/Implementation Log.docx
+++ b/Logs/Implementation Log.docx
@@ -30,8 +30,8 @@
       <w:tblGrid>
         <w:gridCol w:w="3178"/>
         <w:gridCol w:w="1164"/>
-        <w:gridCol w:w="3619"/>
-        <w:gridCol w:w="1749"/>
+        <w:gridCol w:w="3620"/>
+        <w:gridCol w:w="1748"/>
       </w:tblGrid>
       <w:tr>
         <w:trPr/>
@@ -101,7 +101,7 @@
         </w:tc>
         <w:tc>
           <w:tcPr>
-            <w:tcW w:w="3619" w:type="dxa"/>
+            <w:tcW w:w="3620" w:type="dxa"/>
             <w:tcBorders/>
           </w:tcPr>
           <w:p>
@@ -133,7 +133,7 @@
         </w:tc>
         <w:tc>
           <w:tcPr>
-            <w:tcW w:w="1749" w:type="dxa"/>
+            <w:tcW w:w="1748" w:type="dxa"/>
             <w:tcBorders/>
           </w:tcPr>
           <w:p>
@@ -232,7 +232,7 @@
         </w:tc>
         <w:tc>
           <w:tcPr>
-            <w:tcW w:w="3619" w:type="dxa"/>
+            <w:tcW w:w="3620" w:type="dxa"/>
             <w:tcBorders/>
           </w:tcPr>
           <w:p>
@@ -264,7 +264,7 @@
         </w:tc>
         <w:tc>
           <w:tcPr>
-            <w:tcW w:w="1749" w:type="dxa"/>
+            <w:tcW w:w="1748" w:type="dxa"/>
             <w:tcBorders/>
           </w:tcPr>
           <w:p>
@@ -366,7 +366,7 @@
         </w:tc>
         <w:tc>
           <w:tcPr>
-            <w:tcW w:w="3619" w:type="dxa"/>
+            <w:tcW w:w="3620" w:type="dxa"/>
             <w:tcBorders>
               <w:top w:val="nil"/>
             </w:tcBorders>
@@ -422,7 +422,7 @@
         </w:tc>
         <w:tc>
           <w:tcPr>
-            <w:tcW w:w="1749" w:type="dxa"/>
+            <w:tcW w:w="1748" w:type="dxa"/>
             <w:tcBorders>
               <w:top w:val="nil"/>
             </w:tcBorders>
@@ -527,7 +527,7 @@
         </w:tc>
         <w:tc>
           <w:tcPr>
-            <w:tcW w:w="3619" w:type="dxa"/>
+            <w:tcW w:w="3620" w:type="dxa"/>
             <w:tcBorders>
               <w:top w:val="nil"/>
             </w:tcBorders>
@@ -555,7 +555,7 @@
         </w:tc>
         <w:tc>
           <w:tcPr>
-            <w:tcW w:w="1749" w:type="dxa"/>
+            <w:tcW w:w="1748" w:type="dxa"/>
             <w:tcBorders>
               <w:top w:val="nil"/>
             </w:tcBorders>
@@ -706,7 +706,7 @@
         </w:tc>
         <w:tc>
           <w:tcPr>
-            <w:tcW w:w="3619" w:type="dxa"/>
+            <w:tcW w:w="3620" w:type="dxa"/>
             <w:tcBorders>
               <w:top w:val="nil"/>
             </w:tcBorders>
@@ -804,7 +804,7 @@
         </w:tc>
         <w:tc>
           <w:tcPr>
-            <w:tcW w:w="1749" w:type="dxa"/>
+            <w:tcW w:w="1748" w:type="dxa"/>
             <w:tcBorders>
               <w:top w:val="nil"/>
             </w:tcBorders>
@@ -909,7 +909,7 @@
         </w:tc>
         <w:tc>
           <w:tcPr>
-            <w:tcW w:w="3619" w:type="dxa"/>
+            <w:tcW w:w="3620" w:type="dxa"/>
             <w:tcBorders>
               <w:top w:val="nil"/>
             </w:tcBorders>
@@ -937,7 +937,7 @@
         </w:tc>
         <w:tc>
           <w:tcPr>
-            <w:tcW w:w="1749" w:type="dxa"/>
+            <w:tcW w:w="1748" w:type="dxa"/>
             <w:tcBorders>
               <w:top w:val="nil"/>
             </w:tcBorders>
@@ -986,6 +986,428 @@
         <w:bidi w:val="0"/>
         <w:spacing w:lineRule="auto" w:line="259" w:before="0" w:after="160"/>
         <w:jc w:val="left"/>
+        <w:rPr/>
+      </w:pPr>
+      <w:r>
+        <w:rPr/>
+        <w:t xml:space="preserve">FLASK API - </w:t>
+      </w:r>
+    </w:p>
+    <w:tbl>
+      <w:tblPr>
+        <w:tblStyle w:val="TableGrid"/>
+        <w:tblW w:w="9711" w:type="dxa"/>
+        <w:jc w:val="left"/>
+        <w:tblInd w:w="0" w:type="dxa"/>
+        <w:tblLayout w:type="fixed"/>
+        <w:tblCellMar>
+          <w:top w:w="0" w:type="dxa"/>
+          <w:left w:w="108" w:type="dxa"/>
+          <w:bottom w:w="0" w:type="dxa"/>
+          <w:right w:w="108" w:type="dxa"/>
+        </w:tblCellMar>
+        <w:tblLook w:val="04a0" w:noHBand="0" w:noVBand="1" w:firstColumn="1" w:lastRow="0" w:lastColumn="0" w:firstRow="1"/>
+      </w:tblPr>
+      <w:tblGrid>
+        <w:gridCol w:w="3178"/>
+        <w:gridCol w:w="1164"/>
+        <w:gridCol w:w="3620"/>
+        <w:gridCol w:w="1749"/>
+      </w:tblGrid>
+      <w:tr>
+        <w:trPr/>
+        <w:tc>
+          <w:tcPr>
+            <w:tcW w:w="3178" w:type="dxa"/>
+            <w:tcBorders/>
+          </w:tcPr>
+          <w:p>
+            <w:pPr>
+              <w:pStyle w:val="Normal"/>
+              <w:widowControl w:val="false"/>
+              <w:suppressAutoHyphens w:val="true"/>
+              <w:spacing w:lineRule="auto" w:line="240" w:before="0" w:after="0"/>
+              <w:jc w:val="left"/>
+              <w:rPr>
+                <w:b/>
+                <w:b/>
+                <w:bCs/>
+              </w:rPr>
+            </w:pPr>
+            <w:r>
+              <w:rPr>
+                <w:rFonts w:eastAsia="Calibri" w:cs=""/>
+                <w:b/>
+                <w:bCs/>
+                <w:kern w:val="0"/>
+                <w:sz w:val="22"/>
+                <w:szCs w:val="22"/>
+                <w:lang w:val="en-GB" w:eastAsia="en-US" w:bidi="ar-SA"/>
+              </w:rPr>
+              <w:t>Problem</w:t>
+            </w:r>
+          </w:p>
+        </w:tc>
+        <w:tc>
+          <w:tcPr>
+            <w:tcW w:w="1164" w:type="dxa"/>
+            <w:tcBorders/>
+          </w:tcPr>
+          <w:p>
+            <w:pPr>
+              <w:pStyle w:val="Normal"/>
+              <w:widowControl w:val="false"/>
+              <w:suppressAutoHyphens w:val="true"/>
+              <w:spacing w:lineRule="auto" w:line="240" w:before="0" w:after="0"/>
+              <w:jc w:val="left"/>
+              <w:rPr>
+                <w:b/>
+                <w:b/>
+                <w:bCs/>
+              </w:rPr>
+            </w:pPr>
+            <w:r>
+              <w:rPr>
+                <w:rFonts w:eastAsia="Calibri" w:cs=""/>
+                <w:b/>
+                <w:bCs/>
+                <w:kern w:val="0"/>
+                <w:sz w:val="22"/>
+                <w:szCs w:val="22"/>
+                <w:lang w:val="en-GB" w:eastAsia="en-US" w:bidi="ar-SA"/>
+              </w:rPr>
+              <w:t xml:space="preserve">Date </w:t>
+            </w:r>
+          </w:p>
+        </w:tc>
+        <w:tc>
+          <w:tcPr>
+            <w:tcW w:w="3620" w:type="dxa"/>
+            <w:tcBorders/>
+          </w:tcPr>
+          <w:p>
+            <w:pPr>
+              <w:pStyle w:val="Normal"/>
+              <w:widowControl w:val="false"/>
+              <w:suppressAutoHyphens w:val="true"/>
+              <w:spacing w:lineRule="auto" w:line="240" w:before="0" w:after="0"/>
+              <w:jc w:val="left"/>
+              <w:rPr>
+                <w:b/>
+                <w:b/>
+                <w:bCs/>
+              </w:rPr>
+            </w:pPr>
+            <w:r>
+              <w:rPr>
+                <w:rFonts w:eastAsia="Calibri" w:cs=""/>
+                <w:b/>
+                <w:bCs/>
+                <w:kern w:val="0"/>
+                <w:sz w:val="22"/>
+                <w:szCs w:val="22"/>
+                <w:lang w:val="en-GB" w:eastAsia="en-US" w:bidi="ar-SA"/>
+              </w:rPr>
+              <w:t>Solution</w:t>
+            </w:r>
+          </w:p>
+        </w:tc>
+        <w:tc>
+          <w:tcPr>
+            <w:tcW w:w="1749" w:type="dxa"/>
+            <w:tcBorders/>
+          </w:tcPr>
+          <w:p>
+            <w:pPr>
+              <w:pStyle w:val="Normal"/>
+              <w:widowControl w:val="false"/>
+              <w:suppressAutoHyphens w:val="true"/>
+              <w:spacing w:lineRule="auto" w:line="240" w:before="0" w:after="0"/>
+              <w:jc w:val="left"/>
+              <w:rPr>
+                <w:b/>
+                <w:b/>
+                <w:bCs/>
+              </w:rPr>
+            </w:pPr>
+            <w:r>
+              <w:rPr>
+                <w:rFonts w:eastAsia="Calibri" w:cs=""/>
+                <w:b/>
+                <w:bCs/>
+                <w:kern w:val="0"/>
+                <w:sz w:val="22"/>
+                <w:szCs w:val="22"/>
+                <w:lang w:val="en-GB" w:eastAsia="en-US" w:bidi="ar-SA"/>
+              </w:rPr>
+              <w:t>Comments</w:t>
+            </w:r>
+          </w:p>
+        </w:tc>
+      </w:tr>
+      <w:tr>
+        <w:trPr/>
+        <w:tc>
+          <w:tcPr>
+            <w:tcW w:w="3178" w:type="dxa"/>
+            <w:tcBorders/>
+          </w:tcPr>
+          <w:p>
+            <w:pPr>
+              <w:pStyle w:val="Normal"/>
+              <w:widowControl w:val="false"/>
+              <w:suppressAutoHyphens w:val="true"/>
+              <w:spacing w:lineRule="auto" w:line="240" w:before="0" w:after="0"/>
+              <w:jc w:val="left"/>
+              <w:rPr>
+                <w:rFonts w:ascii="monospace" w:hAnsi="monospace" w:eastAsia="Calibri" w:cs=""/>
+                <w:b w:val="false"/>
+                <w:b w:val="false"/>
+                <w:bCs w:val="false"/>
+                <w:kern w:val="0"/>
+                <w:sz w:val="22"/>
+                <w:szCs w:val="22"/>
+                <w:lang w:val="en-GB" w:eastAsia="en-US" w:bidi="ar-SA"/>
+              </w:rPr>
+            </w:pPr>
+            <w:r>
+              <w:rPr>
+                <w:rFonts w:eastAsia="Calibri" w:cs="" w:ascii="monospace" w:hAnsi="monospace"/>
+                <w:b w:val="false"/>
+                <w:bCs w:val="false"/>
+                <w:color w:val="000000"/>
+                <w:kern w:val="0"/>
+                <w:sz w:val="22"/>
+                <w:szCs w:val="22"/>
+                <w:shd w:fill="FFFFFF" w:val="clear"/>
+                <w:lang w:val="en-GB" w:eastAsia="en-US" w:bidi="ar-SA"/>
+              </w:rPr>
+              <w:t>sqlalchemy.exc.OperationalError: (MySQLdb._exceptions.OperationalError) (2005, "Unknown server host '@localhost' (-2</w:t>
+            </w:r>
+            <w:r>
+              <w:rPr>
+                <w:rFonts w:eastAsia="Calibri" w:cs="" w:ascii="monospace" w:hAnsi="monospace"/>
+                <w:b w:val="false"/>
+                <w:bCs w:val="false"/>
+                <w:kern w:val="0"/>
+                <w:sz w:val="22"/>
+                <w:szCs w:val="22"/>
+                <w:lang w:val="en-GB" w:eastAsia="en-US" w:bidi="ar-SA"/>
+              </w:rPr>
+              <w:br/>
+              <w:t>)")</w:t>
+              <w:br/>
+            </w:r>
+          </w:p>
+          <w:p>
+            <w:pPr>
+              <w:pStyle w:val="Normal"/>
+              <w:widowControl w:val="false"/>
+              <w:suppressAutoHyphens w:val="true"/>
+              <w:spacing w:lineRule="auto" w:line="240" w:before="0" w:after="0"/>
+              <w:jc w:val="left"/>
+              <w:rPr>
+                <w:rFonts w:ascii="Calibri" w:hAnsi="Calibri" w:eastAsia="Calibri" w:cs=""/>
+                <w:kern w:val="0"/>
+                <w:sz w:val="22"/>
+                <w:szCs w:val="22"/>
+                <w:lang w:val="en-GB" w:eastAsia="en-US" w:bidi="ar-SA"/>
+              </w:rPr>
+            </w:pPr>
+            <w:r>
+              <w:rPr>
+                <w:rFonts w:eastAsia="Calibri" w:cs=""/>
+                <w:kern w:val="0"/>
+                <w:sz w:val="22"/>
+                <w:szCs w:val="22"/>
+                <w:lang w:val="en-GB" w:eastAsia="en-US" w:bidi="ar-SA"/>
+              </w:rPr>
+            </w:r>
+          </w:p>
+          <w:p>
+            <w:pPr>
+              <w:pStyle w:val="Normal"/>
+              <w:widowControl w:val="false"/>
+              <w:suppressAutoHyphens w:val="true"/>
+              <w:spacing w:lineRule="auto" w:line="240" w:before="0" w:after="0"/>
+              <w:jc w:val="left"/>
+              <w:rPr>
+                <w:rFonts w:ascii="Calibri" w:hAnsi="Calibri" w:eastAsia="Calibri" w:cs=""/>
+                <w:kern w:val="0"/>
+                <w:sz w:val="22"/>
+                <w:szCs w:val="22"/>
+                <w:lang w:val="en-GB" w:eastAsia="en-US" w:bidi="ar-SA"/>
+              </w:rPr>
+            </w:pPr>
+            <w:r>
+              <w:rPr>
+                <w:rFonts w:eastAsia="Calibri" w:cs=""/>
+                <w:kern w:val="0"/>
+                <w:sz w:val="22"/>
+                <w:szCs w:val="22"/>
+                <w:lang w:val="en-GB" w:eastAsia="en-US" w:bidi="ar-SA"/>
+              </w:rPr>
+              <w:t>Couldn’t connect to the db with the flask account.</w:t>
+            </w:r>
+          </w:p>
+          <w:p>
+            <w:pPr>
+              <w:pStyle w:val="Normal"/>
+              <w:widowControl w:val="false"/>
+              <w:suppressAutoHyphens w:val="true"/>
+              <w:spacing w:lineRule="auto" w:line="240" w:before="0" w:after="0"/>
+              <w:jc w:val="left"/>
+              <w:rPr>
+                <w:rFonts w:ascii="Calibri" w:hAnsi="Calibri" w:eastAsia="Calibri" w:cs=""/>
+                <w:kern w:val="0"/>
+                <w:sz w:val="22"/>
+                <w:szCs w:val="22"/>
+                <w:lang w:val="en-GB" w:eastAsia="en-US" w:bidi="ar-SA"/>
+              </w:rPr>
+            </w:pPr>
+            <w:r>
+              <w:rPr>
+                <w:rFonts w:eastAsia="Calibri" w:cs=""/>
+                <w:kern w:val="0"/>
+                <w:sz w:val="22"/>
+                <w:szCs w:val="22"/>
+                <w:lang w:val="en-GB" w:eastAsia="en-US" w:bidi="ar-SA"/>
+              </w:rPr>
+            </w:r>
+          </w:p>
+          <w:p>
+            <w:pPr>
+              <w:pStyle w:val="Normal"/>
+              <w:widowControl w:val="false"/>
+              <w:suppressAutoHyphens w:val="true"/>
+              <w:spacing w:lineRule="auto" w:line="240" w:before="0" w:after="0"/>
+              <w:jc w:val="left"/>
+              <w:rPr>
+                <w:rFonts w:eastAsia="Calibri" w:cs=""/>
+                <w:b w:val="false"/>
+                <w:b w:val="false"/>
+                <w:bCs w:val="false"/>
+                <w:kern w:val="0"/>
+                <w:sz w:val="22"/>
+                <w:szCs w:val="22"/>
+                <w:lang w:val="en-GB" w:eastAsia="en-US" w:bidi="ar-SA"/>
+              </w:rPr>
+            </w:pPr>
+            <w:r>
+              <w:rPr>
+                <w:rFonts w:eastAsia="Calibri" w:cs=""/>
+                <w:b w:val="false"/>
+                <w:bCs w:val="false"/>
+                <w:kern w:val="0"/>
+                <w:sz w:val="22"/>
+                <w:szCs w:val="22"/>
+                <w:lang w:val="en-GB" w:eastAsia="en-US" w:bidi="ar-SA"/>
+              </w:rPr>
+              <w:t xml:space="preserve">The flask account had a randomly generated password which contained an @ symbol as the last character, this confused SQLAlchemy into thinking the sepeartor for the USER PASSWORD and SERVER ADDRESS was sooner than it actually was, ticking sqlaclhemy into think the server address was @localhost instead of just localhost. </w:t>
+            </w:r>
+          </w:p>
+        </w:tc>
+        <w:tc>
+          <w:tcPr>
+            <w:tcW w:w="1164" w:type="dxa"/>
+            <w:tcBorders/>
+          </w:tcPr>
+          <w:p>
+            <w:pPr>
+              <w:pStyle w:val="Normal"/>
+              <w:widowControl w:val="false"/>
+              <w:suppressAutoHyphens w:val="true"/>
+              <w:spacing w:lineRule="auto" w:line="240" w:before="0" w:after="0"/>
+              <w:jc w:val="left"/>
+              <w:rPr>
+                <w:rFonts w:ascii="Calibri" w:hAnsi="Calibri" w:eastAsia="Calibri" w:cs=""/>
+                <w:kern w:val="0"/>
+                <w:sz w:val="22"/>
+                <w:szCs w:val="22"/>
+                <w:lang w:val="en-GB" w:eastAsia="en-US" w:bidi="ar-SA"/>
+              </w:rPr>
+            </w:pPr>
+            <w:r>
+              <w:rPr>
+                <w:rFonts w:eastAsia="Calibri" w:cs=""/>
+                <w:kern w:val="0"/>
+                <w:sz w:val="22"/>
+                <w:szCs w:val="22"/>
+                <w:lang w:val="en-GB" w:eastAsia="en-US" w:bidi="ar-SA"/>
+              </w:rPr>
+              <w:t>03-01-22</w:t>
+            </w:r>
+          </w:p>
+        </w:tc>
+        <w:tc>
+          <w:tcPr>
+            <w:tcW w:w="3620" w:type="dxa"/>
+            <w:tcBorders/>
+          </w:tcPr>
+          <w:p>
+            <w:pPr>
+              <w:pStyle w:val="Normal"/>
+              <w:widowControl w:val="false"/>
+              <w:suppressAutoHyphens w:val="true"/>
+              <w:spacing w:lineRule="auto" w:line="240" w:before="0" w:after="0"/>
+              <w:jc w:val="left"/>
+              <w:rPr>
+                <w:rFonts w:ascii="Calibri" w:hAnsi="Calibri" w:eastAsia="Calibri" w:cs=""/>
+                <w:kern w:val="0"/>
+                <w:sz w:val="22"/>
+                <w:szCs w:val="22"/>
+                <w:lang w:val="en-GB" w:eastAsia="en-US" w:bidi="ar-SA"/>
+              </w:rPr>
+            </w:pPr>
+            <w:r>
+              <w:rPr>
+                <w:rFonts w:eastAsia="Calibri" w:cs=""/>
+                <w:kern w:val="0"/>
+                <w:sz w:val="22"/>
+                <w:szCs w:val="22"/>
+                <w:lang w:val="en-GB" w:eastAsia="en-US" w:bidi="ar-SA"/>
+              </w:rPr>
+              <w:t>Generate a new random password which doesn’t contain an @ symbol.</w:t>
+            </w:r>
+          </w:p>
+        </w:tc>
+        <w:tc>
+          <w:tcPr>
+            <w:tcW w:w="1749" w:type="dxa"/>
+            <w:tcBorders/>
+          </w:tcPr>
+          <w:p>
+            <w:pPr>
+              <w:pStyle w:val="Normal"/>
+              <w:widowControl w:val="false"/>
+              <w:suppressAutoHyphens w:val="true"/>
+              <w:spacing w:lineRule="auto" w:line="240" w:before="0" w:after="0"/>
+              <w:jc w:val="left"/>
+              <w:rPr>
+                <w:rFonts w:ascii="Calibri" w:hAnsi="Calibri" w:eastAsia="Calibri" w:cs=""/>
+                <w:kern w:val="0"/>
+                <w:sz w:val="22"/>
+                <w:szCs w:val="22"/>
+                <w:lang w:val="en-GB" w:eastAsia="en-US" w:bidi="ar-SA"/>
+              </w:rPr>
+            </w:pPr>
+            <w:r>
+              <w:rPr>
+                <w:rFonts w:eastAsia="Calibri" w:cs=""/>
+                <w:kern w:val="0"/>
+                <w:sz w:val="22"/>
+                <w:szCs w:val="22"/>
+                <w:lang w:val="en-GB" w:eastAsia="en-US" w:bidi="ar-SA"/>
+              </w:rPr>
+            </w:r>
+          </w:p>
+        </w:tc>
+      </w:tr>
+    </w:tbl>
+    <w:p>
+      <w:pPr>
+        <w:pStyle w:val="Normal"/>
+        <w:spacing w:before="0" w:after="160"/>
         <w:rPr/>
       </w:pPr>
       <w:r>
@@ -1485,6 +1907,29 @@
       <w:rFonts w:cs="Noto Sans Devanagari"/>
     </w:rPr>
   </w:style>
+  <w:style w:type="paragraph" w:styleId="TableContents">
+    <w:name w:val="Table Contents"/>
+    <w:basedOn w:val="Normal"/>
+    <w:qFormat/>
+    <w:pPr>
+      <w:widowControl w:val="false"/>
+      <w:suppressLineNumbers/>
+    </w:pPr>
+    <w:rPr/>
+  </w:style>
+  <w:style w:type="paragraph" w:styleId="TableHeading">
+    <w:name w:val="Table Heading"/>
+    <w:basedOn w:val="TableContents"/>
+    <w:qFormat/>
+    <w:pPr>
+      <w:suppressLineNumbers/>
+      <w:jc w:val="center"/>
+    </w:pPr>
+    <w:rPr>
+      <w:b/>
+      <w:bCs/>
+    </w:rPr>
+  </w:style>
   <w:style w:type="numbering" w:styleId="NoList" w:default="1">
     <w:name w:val="No List"/>
     <w:uiPriority w:val="99"/>

--- a/Logs/Implementation Log.docx
+++ b/Logs/Implementation Log.docx
@@ -1,14 +1,9 @@
 
 <file path=word/document.xml><?xml version="1.0" encoding="utf-8"?>
-<w:document xmlns:o="urn:schemas-microsoft-com:office:office" xmlns:r="http://schemas.openxmlformats.org/officeDocument/2006/relationships" xmlns:v="urn:schemas-microsoft-com:vml" xmlns:w="http://schemas.openxmlformats.org/wordprocessingml/2006/main" xmlns:w10="urn:schemas-microsoft-com:office:word" xmlns:wp="http://schemas.openxmlformats.org/drawingml/2006/wordprocessingDrawing" xmlns:wps="http://schemas.microsoft.com/office/word/2010/wordprocessingShape" xmlns:wpg="http://schemas.microsoft.com/office/word/2010/wordprocessingGroup" xmlns:mc="http://schemas.openxmlformats.org/markup-compatibility/2006" xmlns:wp14="http://schemas.microsoft.com/office/word/2010/wordprocessingDrawing" xmlns:w14="http://schemas.microsoft.com/office/word/2010/wordml" mc:Ignorable="w14 wp14">
+<w:document xmlns:wpc="http://schemas.microsoft.com/office/word/2010/wordprocessingCanvas" xmlns:cx="http://schemas.microsoft.com/office/drawing/2014/chartex" xmlns:cx1="http://schemas.microsoft.com/office/drawing/2015/9/8/chartex" xmlns:cx2="http://schemas.microsoft.com/office/drawing/2015/10/21/chartex" xmlns:cx3="http://schemas.microsoft.com/office/drawing/2016/5/9/chartex" xmlns:cx4="http://schemas.microsoft.com/office/drawing/2016/5/10/chartex" xmlns:cx5="http://schemas.microsoft.com/office/drawing/2016/5/11/chartex" xmlns:cx6="http://schemas.microsoft.com/office/drawing/2016/5/12/chartex" xmlns:cx7="http://schemas.microsoft.com/office/drawing/2016/5/13/chartex" xmlns:cx8="http://schemas.microsoft.com/office/drawing/2016/5/14/chartex" xmlns:mc="http://schemas.openxmlformats.org/markup-compatibility/2006" xmlns:aink="http://schemas.microsoft.com/office/drawing/2016/ink" xmlns:am3d="http://schemas.microsoft.com/office/drawing/2017/model3d" xmlns:o="urn:schemas-microsoft-com:office:office" xmlns:r="http://schemas.openxmlformats.org/officeDocument/2006/relationships" xmlns:m="http://schemas.openxmlformats.org/officeDocument/2006/math" xmlns:v="urn:schemas-microsoft-com:vml" xmlns:wp14="http://schemas.microsoft.com/office/word/2010/wordprocessingDrawing" xmlns:wp="http://schemas.openxmlformats.org/drawingml/2006/wordprocessingDrawing" xmlns:w10="urn:schemas-microsoft-com:office:word" xmlns:w="http://schemas.openxmlformats.org/wordprocessingml/2006/main" xmlns:w14="http://schemas.microsoft.com/office/word/2010/wordml" xmlns:w15="http://schemas.microsoft.com/office/word/2012/wordml" xmlns:w16cex="http://schemas.microsoft.com/office/word/2018/wordml/cex" xmlns:w16cid="http://schemas.microsoft.com/office/word/2016/wordml/cid" xmlns:w16="http://schemas.microsoft.com/office/word/2018/wordml" xmlns:w16sdtdh="http://schemas.microsoft.com/office/word/2020/wordml/sdtdatahash" xmlns:w16se="http://schemas.microsoft.com/office/word/2015/wordml/symex" xmlns:wpg="http://schemas.microsoft.com/office/word/2010/wordprocessingGroup" xmlns:wpi="http://schemas.microsoft.com/office/word/2010/wordprocessingInk" xmlns:wne="http://schemas.microsoft.com/office/word/2006/wordml" xmlns:wps="http://schemas.microsoft.com/office/word/2010/wordprocessingShape" mc:Ignorable="w14 w15 w16se w16cid w16 w16cex w16sdtdh wp14">
   <w:body>
     <w:p>
-      <w:pPr>
-        <w:pStyle w:val="Normal"/>
-        <w:rPr/>
-      </w:pPr>
       <w:r>
-        <w:rPr/>
         <w:t>React Native Front-end –</w:t>
       </w:r>
     </w:p>
@@ -16,52 +11,34 @@
       <w:tblPr>
         <w:tblStyle w:val="TableGrid"/>
         <w:tblW w:w="9711" w:type="dxa"/>
-        <w:jc w:val="left"/>
-        <w:tblInd w:w="0" w:type="dxa"/>
         <w:tblLayout w:type="fixed"/>
-        <w:tblCellMar>
-          <w:top w:w="0" w:type="dxa"/>
-          <w:left w:w="108" w:type="dxa"/>
-          <w:bottom w:w="0" w:type="dxa"/>
-          <w:right w:w="108" w:type="dxa"/>
-        </w:tblCellMar>
-        <w:tblLook w:val="04a0" w:noHBand="0" w:noVBand="1" w:firstColumn="1" w:lastRow="0" w:lastColumn="0" w:firstRow="1"/>
+        <w:tblLook w:val="04A0" w:firstRow="1" w:lastRow="0" w:firstColumn="1" w:lastColumn="0" w:noHBand="0" w:noVBand="1"/>
       </w:tblPr>
       <w:tblGrid>
-        <w:gridCol w:w="3178"/>
+        <w:gridCol w:w="3179"/>
         <w:gridCol w:w="1164"/>
         <w:gridCol w:w="3620"/>
         <w:gridCol w:w="1748"/>
       </w:tblGrid>
       <w:tr>
-        <w:trPr/>
         <w:tc>
           <w:tcPr>
             <w:tcW w:w="3178" w:type="dxa"/>
-            <w:tcBorders/>
-          </w:tcPr>
-          <w:p>
-            <w:pPr>
-              <w:pStyle w:val="Normal"/>
-              <w:widowControl w:val="false"/>
-              <w:suppressAutoHyphens w:val="true"/>
-              <w:spacing w:lineRule="auto" w:line="240" w:before="0" w:after="0"/>
-              <w:jc w:val="left"/>
-              <w:rPr>
-                <w:b/>
+          </w:tcPr>
+          <w:p>
+            <w:pPr>
+              <w:widowControl w:val="0"/>
+              <w:spacing w:after="0" w:line="240" w:lineRule="auto"/>
+              <w:rPr>
                 <w:b/>
                 <w:bCs/>
               </w:rPr>
             </w:pPr>
             <w:r>
               <w:rPr>
-                <w:rFonts w:eastAsia="Calibri" w:cs=""/>
+                <w:rFonts w:eastAsia="Calibri"/>
                 <w:b/>
                 <w:bCs/>
-                <w:kern w:val="0"/>
-                <w:sz w:val="22"/>
-                <w:szCs w:val="22"/>
-                <w:lang w:val="en-GB" w:eastAsia="en-US" w:bidi="ar-SA"/>
               </w:rPr>
               <w:t>Problem</w:t>
             </w:r>
@@ -70,30 +47,21 @@
         <w:tc>
           <w:tcPr>
             <w:tcW w:w="1164" w:type="dxa"/>
-            <w:tcBorders/>
-          </w:tcPr>
-          <w:p>
-            <w:pPr>
-              <w:pStyle w:val="Normal"/>
-              <w:widowControl w:val="false"/>
-              <w:suppressAutoHyphens w:val="true"/>
-              <w:spacing w:lineRule="auto" w:line="240" w:before="0" w:after="0"/>
-              <w:jc w:val="left"/>
-              <w:rPr>
-                <w:b/>
+          </w:tcPr>
+          <w:p>
+            <w:pPr>
+              <w:widowControl w:val="0"/>
+              <w:spacing w:after="0" w:line="240" w:lineRule="auto"/>
+              <w:rPr>
                 <w:b/>
                 <w:bCs/>
               </w:rPr>
             </w:pPr>
             <w:r>
               <w:rPr>
-                <w:rFonts w:eastAsia="Calibri" w:cs=""/>
+                <w:rFonts w:eastAsia="Calibri"/>
                 <w:b/>
                 <w:bCs/>
-                <w:kern w:val="0"/>
-                <w:sz w:val="22"/>
-                <w:szCs w:val="22"/>
-                <w:lang w:val="en-GB" w:eastAsia="en-US" w:bidi="ar-SA"/>
               </w:rPr>
               <w:t xml:space="preserve">Date </w:t>
             </w:r>
@@ -102,30 +70,21 @@
         <w:tc>
           <w:tcPr>
             <w:tcW w:w="3620" w:type="dxa"/>
-            <w:tcBorders/>
-          </w:tcPr>
-          <w:p>
-            <w:pPr>
-              <w:pStyle w:val="Normal"/>
-              <w:widowControl w:val="false"/>
-              <w:suppressAutoHyphens w:val="true"/>
-              <w:spacing w:lineRule="auto" w:line="240" w:before="0" w:after="0"/>
-              <w:jc w:val="left"/>
-              <w:rPr>
-                <w:b/>
+          </w:tcPr>
+          <w:p>
+            <w:pPr>
+              <w:widowControl w:val="0"/>
+              <w:spacing w:after="0" w:line="240" w:lineRule="auto"/>
+              <w:rPr>
                 <w:b/>
                 <w:bCs/>
               </w:rPr>
             </w:pPr>
             <w:r>
               <w:rPr>
-                <w:rFonts w:eastAsia="Calibri" w:cs=""/>
+                <w:rFonts w:eastAsia="Calibri"/>
                 <w:b/>
                 <w:bCs/>
-                <w:kern w:val="0"/>
-                <w:sz w:val="22"/>
-                <w:szCs w:val="22"/>
-                <w:lang w:val="en-GB" w:eastAsia="en-US" w:bidi="ar-SA"/>
               </w:rPr>
               <w:t>Solution</w:t>
             </w:r>
@@ -134,30 +93,21 @@
         <w:tc>
           <w:tcPr>
             <w:tcW w:w="1748" w:type="dxa"/>
-            <w:tcBorders/>
-          </w:tcPr>
-          <w:p>
-            <w:pPr>
-              <w:pStyle w:val="Normal"/>
-              <w:widowControl w:val="false"/>
-              <w:suppressAutoHyphens w:val="true"/>
-              <w:spacing w:lineRule="auto" w:line="240" w:before="0" w:after="0"/>
-              <w:jc w:val="left"/>
-              <w:rPr>
-                <w:b/>
+          </w:tcPr>
+          <w:p>
+            <w:pPr>
+              <w:widowControl w:val="0"/>
+              <w:spacing w:after="0" w:line="240" w:lineRule="auto"/>
+              <w:rPr>
                 <w:b/>
                 <w:bCs/>
               </w:rPr>
             </w:pPr>
             <w:r>
               <w:rPr>
-                <w:rFonts w:eastAsia="Calibri" w:cs=""/>
+                <w:rFonts w:eastAsia="Calibri"/>
                 <w:b/>
                 <w:bCs/>
-                <w:kern w:val="0"/>
-                <w:sz w:val="22"/>
-                <w:szCs w:val="22"/>
-                <w:lang w:val="en-GB" w:eastAsia="en-US" w:bidi="ar-SA"/>
               </w:rPr>
               <w:t>Comments</w:t>
             </w:r>
@@ -165,34 +115,21 @@
         </w:tc>
       </w:tr>
       <w:tr>
-        <w:trPr/>
         <w:tc>
           <w:tcPr>
             <w:tcW w:w="3178" w:type="dxa"/>
-            <w:tcBorders/>
-          </w:tcPr>
-          <w:p>
-            <w:pPr>
-              <w:pStyle w:val="Normal"/>
-              <w:widowControl w:val="false"/>
-              <w:suppressAutoHyphens w:val="true"/>
-              <w:spacing w:lineRule="auto" w:line="240" w:before="0" w:after="0"/>
-              <w:jc w:val="left"/>
-              <w:rPr>
-                <w:rFonts w:ascii="Calibri" w:hAnsi="Calibri" w:eastAsia="Calibri" w:cs=""/>
-                <w:kern w:val="0"/>
-                <w:sz w:val="22"/>
-                <w:szCs w:val="22"/>
-                <w:lang w:val="en-GB" w:eastAsia="en-US" w:bidi="ar-SA"/>
-              </w:rPr>
-            </w:pPr>
-            <w:r>
-              <w:rPr>
-                <w:rFonts w:eastAsia="Calibri" w:cs=""/>
-                <w:kern w:val="0"/>
-                <w:sz w:val="22"/>
-                <w:szCs w:val="22"/>
-                <w:lang w:val="en-GB" w:eastAsia="en-US" w:bidi="ar-SA"/>
+          </w:tcPr>
+          <w:p>
+            <w:pPr>
+              <w:widowControl w:val="0"/>
+              <w:spacing w:after="0" w:line="240" w:lineRule="auto"/>
+              <w:rPr>
+                <w:rFonts w:ascii="Calibri" w:eastAsia="Calibri" w:hAnsi="Calibri"/>
+              </w:rPr>
+            </w:pPr>
+            <w:r>
+              <w:rPr>
+                <w:rFonts w:eastAsia="Calibri"/>
               </w:rPr>
               <w:t>Dark colour scheme not being detected on mobile.</w:t>
             </w:r>
@@ -201,30 +138,18 @@
         <w:tc>
           <w:tcPr>
             <w:tcW w:w="1164" w:type="dxa"/>
-            <w:tcBorders/>
-          </w:tcPr>
-          <w:p>
-            <w:pPr>
-              <w:pStyle w:val="Normal"/>
-              <w:widowControl w:val="false"/>
-              <w:suppressAutoHyphens w:val="true"/>
-              <w:spacing w:lineRule="auto" w:line="240" w:before="0" w:after="0"/>
-              <w:jc w:val="left"/>
-              <w:rPr>
-                <w:rFonts w:ascii="Calibri" w:hAnsi="Calibri" w:eastAsia="Calibri" w:cs=""/>
-                <w:kern w:val="0"/>
-                <w:sz w:val="22"/>
-                <w:szCs w:val="22"/>
-                <w:lang w:val="en-GB" w:eastAsia="en-US" w:bidi="ar-SA"/>
-              </w:rPr>
-            </w:pPr>
-            <w:r>
-              <w:rPr>
-                <w:rFonts w:eastAsia="Calibri" w:cs=""/>
-                <w:kern w:val="0"/>
-                <w:sz w:val="22"/>
-                <w:szCs w:val="22"/>
-                <w:lang w:val="en-GB" w:eastAsia="en-US" w:bidi="ar-SA"/>
+          </w:tcPr>
+          <w:p>
+            <w:pPr>
+              <w:widowControl w:val="0"/>
+              <w:spacing w:after="0" w:line="240" w:lineRule="auto"/>
+              <w:rPr>
+                <w:rFonts w:ascii="Calibri" w:eastAsia="Calibri" w:hAnsi="Calibri"/>
+              </w:rPr>
+            </w:pPr>
+            <w:r>
+              <w:rPr>
+                <w:rFonts w:eastAsia="Calibri"/>
               </w:rPr>
               <w:t>12/12/21</w:t>
             </w:r>
@@ -233,30 +158,18 @@
         <w:tc>
           <w:tcPr>
             <w:tcW w:w="3620" w:type="dxa"/>
-            <w:tcBorders/>
-          </w:tcPr>
-          <w:p>
-            <w:pPr>
-              <w:pStyle w:val="Normal"/>
-              <w:widowControl w:val="false"/>
-              <w:suppressAutoHyphens w:val="true"/>
-              <w:spacing w:lineRule="auto" w:line="240" w:before="0" w:after="0"/>
-              <w:jc w:val="left"/>
-              <w:rPr>
-                <w:rFonts w:ascii="Calibri" w:hAnsi="Calibri" w:eastAsia="Calibri" w:cs=""/>
-                <w:kern w:val="0"/>
-                <w:sz w:val="22"/>
-                <w:szCs w:val="22"/>
-                <w:lang w:val="en-GB" w:eastAsia="en-US" w:bidi="ar-SA"/>
-              </w:rPr>
-            </w:pPr>
-            <w:r>
-              <w:rPr>
-                <w:rFonts w:eastAsia="Calibri" w:cs=""/>
-                <w:kern w:val="0"/>
-                <w:sz w:val="22"/>
-                <w:szCs w:val="22"/>
-                <w:lang w:val="en-GB" w:eastAsia="en-US" w:bidi="ar-SA"/>
+          </w:tcPr>
+          <w:p>
+            <w:pPr>
+              <w:widowControl w:val="0"/>
+              <w:spacing w:after="0" w:line="240" w:lineRule="auto"/>
+              <w:rPr>
+                <w:rFonts w:ascii="Calibri" w:eastAsia="Calibri" w:hAnsi="Calibri"/>
+              </w:rPr>
+            </w:pPr>
+            <w:r>
+              <w:rPr>
+                <w:rFonts w:eastAsia="Calibri"/>
               </w:rPr>
               <w:t>Added "userInterfaceStyle": "automatic" to app.js.</w:t>
             </w:r>
@@ -265,37 +178,19 @@
         <w:tc>
           <w:tcPr>
             <w:tcW w:w="1748" w:type="dxa"/>
-            <w:tcBorders/>
-          </w:tcPr>
-          <w:p>
-            <w:pPr>
-              <w:pStyle w:val="Normal"/>
-              <w:widowControl w:val="false"/>
-              <w:suppressAutoHyphens w:val="true"/>
-              <w:spacing w:lineRule="auto" w:line="240" w:before="0" w:after="0"/>
-              <w:jc w:val="left"/>
-              <w:rPr>
-                <w:rFonts w:ascii="Calibri" w:hAnsi="Calibri" w:eastAsia="Calibri" w:cs=""/>
-                <w:kern w:val="0"/>
-                <w:sz w:val="22"/>
-                <w:szCs w:val="22"/>
-                <w:lang w:val="en-GB" w:eastAsia="en-US" w:bidi="ar-SA"/>
-              </w:rPr>
-            </w:pPr>
-            <w:r>
-              <w:rPr>
-                <w:rFonts w:eastAsia="Calibri" w:cs=""/>
-                <w:kern w:val="0"/>
-                <w:sz w:val="22"/>
-                <w:szCs w:val="22"/>
-                <w:lang w:val="en-GB" w:eastAsia="en-US" w:bidi="ar-SA"/>
-              </w:rPr>
-            </w:r>
+          </w:tcPr>
+          <w:p>
+            <w:pPr>
+              <w:widowControl w:val="0"/>
+              <w:spacing w:after="0" w:line="240" w:lineRule="auto"/>
+              <w:rPr>
+                <w:rFonts w:ascii="Calibri" w:eastAsia="Calibri" w:hAnsi="Calibri"/>
+              </w:rPr>
+            </w:pPr>
           </w:p>
         </w:tc>
       </w:tr>
       <w:tr>
-        <w:trPr/>
         <w:tc>
           <w:tcPr>
             <w:tcW w:w="3178" w:type="dxa"/>
@@ -305,28 +200,23 @@
           </w:tcPr>
           <w:p>
             <w:pPr>
-              <w:pStyle w:val="Normal"/>
-              <w:widowControl w:val="false"/>
-              <w:suppressAutoHyphens w:val="true"/>
-              <w:spacing w:lineRule="auto" w:line="240" w:before="0" w:after="0"/>
-              <w:jc w:val="left"/>
-              <w:rPr>
-                <w:rFonts w:ascii="Calibri" w:hAnsi="Calibri" w:eastAsia="Calibri" w:cs=""/>
-                <w:kern w:val="0"/>
-                <w:sz w:val="22"/>
-                <w:szCs w:val="22"/>
-                <w:lang w:val="en-GB" w:eastAsia="en-US" w:bidi="ar-SA"/>
-              </w:rPr>
-            </w:pPr>
-            <w:r>
-              <w:rPr>
-                <w:rFonts w:eastAsia="Calibri" w:cs=""/>
-                <w:kern w:val="0"/>
-                <w:sz w:val="22"/>
-                <w:szCs w:val="22"/>
-                <w:lang w:val="en-GB" w:eastAsia="en-US" w:bidi="ar-SA"/>
-              </w:rPr>
-              <w:t>Expo SDK version upgrade not completing. Due to expo initially being installed via npm as root.</w:t>
+              <w:widowControl w:val="0"/>
+              <w:spacing w:after="0" w:line="240" w:lineRule="auto"/>
+              <w:rPr>
+                <w:rFonts w:ascii="Calibri" w:eastAsia="Calibri" w:hAnsi="Calibri"/>
+              </w:rPr>
+            </w:pPr>
+            <w:r>
+              <w:rPr>
+                <w:rFonts w:eastAsia="Calibri"/>
+              </w:rPr>
+              <w:t xml:space="preserve">Expo SDK version upgrade not completing. Due to expo initially being </w:t>
+            </w:r>
+            <w:r>
+              <w:rPr>
+                <w:rFonts w:eastAsia="Calibri"/>
+              </w:rPr>
+              <w:t>installed via npm as root.</w:t>
             </w:r>
           </w:p>
         </w:tc>
@@ -339,26 +229,15 @@
           </w:tcPr>
           <w:p>
             <w:pPr>
-              <w:pStyle w:val="Normal"/>
-              <w:widowControl w:val="false"/>
-              <w:suppressAutoHyphens w:val="true"/>
-              <w:spacing w:lineRule="auto" w:line="240" w:before="0" w:after="0"/>
-              <w:jc w:val="left"/>
-              <w:rPr>
-                <w:rFonts w:ascii="Calibri" w:hAnsi="Calibri" w:eastAsia="Calibri" w:cs=""/>
-                <w:kern w:val="0"/>
-                <w:sz w:val="22"/>
-                <w:szCs w:val="22"/>
-                <w:lang w:val="en-GB" w:eastAsia="en-US" w:bidi="ar-SA"/>
-              </w:rPr>
-            </w:pPr>
-            <w:r>
-              <w:rPr>
-                <w:rFonts w:eastAsia="Calibri" w:cs=""/>
-                <w:kern w:val="0"/>
-                <w:sz w:val="22"/>
-                <w:szCs w:val="22"/>
-                <w:lang w:val="en-GB" w:eastAsia="en-US" w:bidi="ar-SA"/>
+              <w:widowControl w:val="0"/>
+              <w:spacing w:after="0" w:line="240" w:lineRule="auto"/>
+              <w:rPr>
+                <w:rFonts w:ascii="Calibri" w:eastAsia="Calibri" w:hAnsi="Calibri"/>
+              </w:rPr>
+            </w:pPr>
+            <w:r>
+              <w:rPr>
+                <w:rFonts w:eastAsia="Calibri"/>
               </w:rPr>
               <w:t>24/12/21</w:t>
             </w:r>
@@ -373,48 +252,27 @@
           </w:tcPr>
           <w:p>
             <w:pPr>
-              <w:pStyle w:val="Normal"/>
-              <w:widowControl w:val="false"/>
-              <w:suppressAutoHyphens w:val="true"/>
-              <w:spacing w:lineRule="auto" w:line="240" w:before="0" w:after="0"/>
-              <w:jc w:val="left"/>
-              <w:rPr>
-                <w:rFonts w:ascii="Calibri" w:hAnsi="Calibri" w:eastAsia="Calibri" w:cs=""/>
-                <w:kern w:val="0"/>
-                <w:sz w:val="22"/>
-                <w:szCs w:val="22"/>
-                <w:lang w:val="en-GB" w:eastAsia="en-US" w:bidi="ar-SA"/>
-              </w:rPr>
-            </w:pPr>
-            <w:r>
-              <w:rPr>
-                <w:rFonts w:eastAsia="Calibri" w:cs=""/>
-                <w:kern w:val="0"/>
-                <w:sz w:val="22"/>
-                <w:szCs w:val="22"/>
-                <w:lang w:val="en-GB" w:eastAsia="en-US" w:bidi="ar-SA"/>
+              <w:widowControl w:val="0"/>
+              <w:spacing w:after="0" w:line="240" w:lineRule="auto"/>
+              <w:rPr>
+                <w:rFonts w:ascii="Calibri" w:eastAsia="Calibri" w:hAnsi="Calibri"/>
+              </w:rPr>
+            </w:pPr>
+            <w:r>
+              <w:rPr>
+                <w:rFonts w:eastAsia="Calibri"/>
               </w:rPr>
               <w:t xml:space="preserve">Wipe the old expo install from the system. Npm uninstall was not sufficient, the files needed to be deleted from </w:t>
             </w:r>
             <w:r>
               <w:rPr>
-                <w:rFonts w:eastAsia="Calibri" w:cs=""/>
-                <w:i w:val="false"/>
-                <w:iCs w:val="false"/>
-                <w:kern w:val="0"/>
-                <w:sz w:val="22"/>
-                <w:szCs w:val="22"/>
-                <w:lang w:val="en-GB" w:eastAsia="en-US" w:bidi="ar-SA"/>
+                <w:rFonts w:eastAsia="Calibri"/>
               </w:rPr>
               <w:t>usr/bin</w:t>
             </w:r>
             <w:r>
               <w:rPr>
-                <w:rFonts w:eastAsia="Calibri" w:cs=""/>
-                <w:kern w:val="0"/>
-                <w:sz w:val="22"/>
-                <w:szCs w:val="22"/>
-                <w:lang w:val="en-GB" w:eastAsia="en-US" w:bidi="ar-SA"/>
+                <w:rFonts w:eastAsia="Calibri"/>
               </w:rPr>
               <w:t xml:space="preserve"> aswell. Fresh install of Expo.</w:t>
             </w:r>
@@ -429,34 +287,28 @@
           </w:tcPr>
           <w:p>
             <w:pPr>
-              <w:pStyle w:val="Normal"/>
-              <w:widowControl w:val="false"/>
-              <w:suppressAutoHyphens w:val="true"/>
-              <w:spacing w:lineRule="auto" w:line="240" w:before="0" w:after="0"/>
-              <w:jc w:val="left"/>
-              <w:rPr>
-                <w:rFonts w:ascii="Calibri" w:hAnsi="Calibri" w:eastAsia="Calibri" w:cs=""/>
-                <w:kern w:val="0"/>
-                <w:sz w:val="22"/>
-                <w:szCs w:val="22"/>
-                <w:lang w:val="en-GB" w:eastAsia="en-US" w:bidi="ar-SA"/>
-              </w:rPr>
-            </w:pPr>
-            <w:r>
-              <w:rPr>
-                <w:rFonts w:eastAsia="Calibri" w:cs=""/>
-                <w:kern w:val="0"/>
-                <w:sz w:val="22"/>
-                <w:szCs w:val="22"/>
-                <w:lang w:val="en-GB" w:eastAsia="en-US" w:bidi="ar-SA"/>
-              </w:rPr>
-              <w:t>This took some time to recifiy as it was initailly unclear that npm uninstall wasnt removing the binaries for expo.</w:t>
+              <w:widowControl w:val="0"/>
+              <w:spacing w:after="0" w:line="240" w:lineRule="auto"/>
+              <w:rPr>
+                <w:rFonts w:ascii="Calibri" w:eastAsia="Calibri" w:hAnsi="Calibri"/>
+              </w:rPr>
+            </w:pPr>
+            <w:r>
+              <w:rPr>
+                <w:rFonts w:eastAsia="Calibri"/>
+              </w:rPr>
+              <w:t xml:space="preserve">This took some time to recifiy as it was initailly unclear that npm </w:t>
+            </w:r>
+            <w:r>
+              <w:rPr>
+                <w:rFonts w:eastAsia="Calibri"/>
+              </w:rPr>
+              <w:t>uninstall wasnt removing the binaries for expo.</w:t>
             </w:r>
           </w:p>
         </w:tc>
       </w:tr>
       <w:tr>
-        <w:trPr/>
         <w:tc>
           <w:tcPr>
             <w:tcW w:w="3178" w:type="dxa"/>
@@ -466,26 +318,15 @@
           </w:tcPr>
           <w:p>
             <w:pPr>
-              <w:pStyle w:val="Normal"/>
-              <w:widowControl w:val="false"/>
-              <w:suppressAutoHyphens w:val="true"/>
-              <w:spacing w:lineRule="auto" w:line="240" w:before="0" w:after="0"/>
-              <w:jc w:val="left"/>
-              <w:rPr>
-                <w:rFonts w:ascii="Calibri" w:hAnsi="Calibri" w:eastAsia="Calibri" w:cs=""/>
-                <w:kern w:val="0"/>
-                <w:sz w:val="22"/>
-                <w:szCs w:val="22"/>
-                <w:lang w:val="en-GB" w:eastAsia="en-US" w:bidi="ar-SA"/>
-              </w:rPr>
-            </w:pPr>
-            <w:r>
-              <w:rPr>
-                <w:rFonts w:eastAsia="Calibri" w:cs=""/>
-                <w:kern w:val="0"/>
-                <w:sz w:val="22"/>
-                <w:szCs w:val="22"/>
-                <w:lang w:val="en-GB" w:eastAsia="en-US" w:bidi="ar-SA"/>
+              <w:widowControl w:val="0"/>
+              <w:spacing w:after="0" w:line="240" w:lineRule="auto"/>
+              <w:rPr>
+                <w:rFonts w:ascii="Calibri" w:eastAsia="Calibri" w:hAnsi="Calibri"/>
+              </w:rPr>
+            </w:pPr>
+            <w:r>
+              <w:rPr>
+                <w:rFonts w:eastAsia="Calibri"/>
               </w:rPr>
               <w:t>Cant run expo install.</w:t>
             </w:r>
@@ -500,26 +341,15 @@
           </w:tcPr>
           <w:p>
             <w:pPr>
-              <w:pStyle w:val="Normal"/>
-              <w:widowControl w:val="false"/>
-              <w:suppressAutoHyphens w:val="true"/>
-              <w:spacing w:lineRule="auto" w:line="240" w:before="0" w:after="0"/>
-              <w:jc w:val="left"/>
-              <w:rPr>
-                <w:rFonts w:ascii="Calibri" w:hAnsi="Calibri" w:eastAsia="Calibri" w:cs=""/>
-                <w:kern w:val="0"/>
-                <w:sz w:val="22"/>
-                <w:szCs w:val="22"/>
-                <w:lang w:val="en-GB" w:eastAsia="en-US" w:bidi="ar-SA"/>
-              </w:rPr>
-            </w:pPr>
-            <w:r>
-              <w:rPr>
-                <w:rFonts w:eastAsia="Calibri" w:cs=""/>
-                <w:kern w:val="0"/>
-                <w:sz w:val="22"/>
-                <w:szCs w:val="22"/>
-                <w:lang w:val="en-GB" w:eastAsia="en-US" w:bidi="ar-SA"/>
+              <w:widowControl w:val="0"/>
+              <w:spacing w:after="0" w:line="240" w:lineRule="auto"/>
+              <w:rPr>
+                <w:rFonts w:ascii="Calibri" w:eastAsia="Calibri" w:hAnsi="Calibri"/>
+              </w:rPr>
+            </w:pPr>
+            <w:r>
+              <w:rPr>
+                <w:rFonts w:eastAsia="Calibri"/>
               </w:rPr>
               <w:t>24/12/21</w:t>
             </w:r>
@@ -534,21 +364,13 @@
           </w:tcPr>
           <w:p>
             <w:pPr>
-              <w:pStyle w:val="Normal"/>
-              <w:widowControl w:val="false"/>
-              <w:suppressAutoHyphens w:val="true"/>
-              <w:spacing w:lineRule="auto" w:line="240" w:before="0" w:after="0"/>
-              <w:jc w:val="left"/>
-              <w:rPr>
-                <w:rFonts w:ascii="Calibri" w:hAnsi="Calibri" w:eastAsia="Calibri" w:cs=""/>
-                <w:kern w:val="0"/>
-                <w:sz w:val="22"/>
-                <w:szCs w:val="22"/>
-                <w:lang w:val="en-GB" w:eastAsia="en-US" w:bidi="ar-SA"/>
-              </w:rPr>
-            </w:pPr>
-            <w:r>
-              <w:rPr/>
+              <w:widowControl w:val="0"/>
+              <w:spacing w:after="0" w:line="240" w:lineRule="auto"/>
+              <w:rPr>
+                <w:rFonts w:ascii="Calibri" w:eastAsia="Calibri" w:hAnsi="Calibri"/>
+              </w:rPr>
+            </w:pPr>
+            <w:r>
               <w:t>sdkVersion needed to be specified in the app.json file.</w:t>
             </w:r>
           </w:p>
@@ -562,33 +384,16 @@
           </w:tcPr>
           <w:p>
             <w:pPr>
-              <w:pStyle w:val="Normal"/>
-              <w:widowControl w:val="false"/>
-              <w:suppressAutoHyphens w:val="true"/>
-              <w:spacing w:lineRule="auto" w:line="240" w:before="0" w:after="0"/>
-              <w:jc w:val="left"/>
-              <w:rPr>
-                <w:rFonts w:ascii="Calibri" w:hAnsi="Calibri" w:eastAsia="Calibri" w:cs=""/>
-                <w:kern w:val="0"/>
-                <w:sz w:val="22"/>
-                <w:szCs w:val="22"/>
-                <w:lang w:val="en-GB" w:eastAsia="en-US" w:bidi="ar-SA"/>
-              </w:rPr>
-            </w:pPr>
-            <w:r>
-              <w:rPr>
-                <w:rFonts w:eastAsia="Calibri" w:cs=""/>
-                <w:kern w:val="0"/>
-                <w:sz w:val="22"/>
-                <w:szCs w:val="22"/>
-                <w:lang w:val="en-GB" w:eastAsia="en-US" w:bidi="ar-SA"/>
-              </w:rPr>
-            </w:r>
+              <w:widowControl w:val="0"/>
+              <w:spacing w:after="0" w:line="240" w:lineRule="auto"/>
+              <w:rPr>
+                <w:rFonts w:ascii="Calibri" w:eastAsia="Calibri" w:hAnsi="Calibri"/>
+              </w:rPr>
+            </w:pPr>
           </w:p>
         </w:tc>
       </w:tr>
       <w:tr>
-        <w:trPr/>
         <w:tc>
           <w:tcPr>
             <w:tcW w:w="3178" w:type="dxa"/>
@@ -598,22 +403,18 @@
           </w:tcPr>
           <w:p>
             <w:pPr>
-              <w:pStyle w:val="Normal"/>
-              <w:widowControl w:val="false"/>
-              <w:suppressAutoHyphens w:val="true"/>
-              <w:spacing w:lineRule="auto" w:line="240" w:before="0" w:after="0"/>
-              <w:jc w:val="left"/>
-              <w:rPr>
-                <w:rFonts w:ascii="Calibri" w:hAnsi="Calibri" w:eastAsia="Calibri" w:cs=""/>
-                <w:kern w:val="0"/>
-                <w:sz w:val="22"/>
-                <w:szCs w:val="22"/>
-                <w:lang w:val="en-GB" w:eastAsia="en-US" w:bidi="ar-SA"/>
-              </w:rPr>
-            </w:pPr>
-            <w:r>
+              <w:widowControl w:val="0"/>
+              <w:spacing w:after="0" w:line="240" w:lineRule="auto"/>
+              <w:rPr>
+                <w:rFonts w:ascii="Calibri" w:eastAsia="Calibri" w:hAnsi="Calibri"/>
+              </w:rPr>
+            </w:pPr>
+            <w:r>
+              <w:rPr>
+                <w:noProof/>
+              </w:rPr>
               <w:drawing>
-                <wp:anchor behindDoc="0" distT="0" distB="0" distL="0" distR="0" simplePos="0" locked="0" layoutInCell="1" allowOverlap="1" relativeHeight="3">
+                <wp:anchor distT="0" distB="0" distL="0" distR="0" simplePos="0" relativeHeight="3" behindDoc="0" locked="0" layoutInCell="1" allowOverlap="1" wp14:anchorId="76ACD210" wp14:editId="5F03B568">
                   <wp:simplePos x="0" y="0"/>
                   <wp:positionH relativeFrom="column">
                     <wp:posOffset>26670</wp:posOffset>
@@ -624,7 +425,7 @@
                   <wp:extent cx="1732915" cy="3658870"/>
                   <wp:effectExtent l="0" t="0" r="0" b="0"/>
                   <wp:wrapSquare wrapText="largest"/>
-                  <wp:docPr id="1" name="Image1" descr=""/>
+                  <wp:docPr id="1" name="Image1"/>
                   <wp:cNvGraphicFramePr>
                     <a:graphicFrameLocks xmlns:a="http://schemas.openxmlformats.org/drawingml/2006/main" noChangeAspect="1"/>
                   </wp:cNvGraphicFramePr>
@@ -632,13 +433,13 @@
                     <a:graphicData uri="http://schemas.openxmlformats.org/drawingml/2006/picture">
                       <pic:pic xmlns:pic="http://schemas.openxmlformats.org/drawingml/2006/picture">
                         <pic:nvPicPr>
-                          <pic:cNvPr id="1" name="Image1" descr=""/>
+                          <pic:cNvPr id="1" name="Image1"/>
                           <pic:cNvPicPr>
                             <a:picLocks noChangeAspect="1" noChangeArrowheads="1"/>
                           </pic:cNvPicPr>
                         </pic:nvPicPr>
                         <pic:blipFill>
-                          <a:blip r:embed="rId2"/>
+                          <a:blip r:embed="rId4"/>
                           <a:stretch>
                             <a:fillRect/>
                           </a:stretch>
@@ -660,11 +461,7 @@
             </w:r>
             <w:r>
               <w:rPr>
-                <w:rFonts w:eastAsia="Calibri" w:cs=""/>
-                <w:kern w:val="0"/>
-                <w:sz w:val="22"/>
-                <w:szCs w:val="22"/>
-                <w:lang w:val="en-GB" w:eastAsia="en-US" w:bidi="ar-SA"/>
+                <w:rFonts w:eastAsia="Calibri"/>
               </w:rPr>
               <w:t>On mobile the notification bar overlaps some content.</w:t>
             </w:r>
@@ -679,26 +476,15 @@
           </w:tcPr>
           <w:p>
             <w:pPr>
-              <w:pStyle w:val="Normal"/>
-              <w:widowControl w:val="false"/>
-              <w:suppressAutoHyphens w:val="true"/>
-              <w:spacing w:lineRule="auto" w:line="240" w:before="0" w:after="0"/>
-              <w:jc w:val="left"/>
-              <w:rPr>
-                <w:rFonts w:ascii="Calibri" w:hAnsi="Calibri" w:eastAsia="Calibri" w:cs=""/>
-                <w:kern w:val="0"/>
-                <w:sz w:val="22"/>
-                <w:szCs w:val="22"/>
-                <w:lang w:val="en-GB" w:eastAsia="en-US" w:bidi="ar-SA"/>
-              </w:rPr>
-            </w:pPr>
-            <w:r>
-              <w:rPr>
-                <w:rFonts w:eastAsia="Calibri" w:cs=""/>
-                <w:kern w:val="0"/>
-                <w:sz w:val="22"/>
-                <w:szCs w:val="22"/>
-                <w:lang w:val="en-GB" w:eastAsia="en-US" w:bidi="ar-SA"/>
+              <w:widowControl w:val="0"/>
+              <w:spacing w:after="0" w:line="240" w:lineRule="auto"/>
+              <w:rPr>
+                <w:rFonts w:ascii="Calibri" w:eastAsia="Calibri" w:hAnsi="Calibri"/>
+              </w:rPr>
+            </w:pPr>
+            <w:r>
+              <w:rPr>
+                <w:rFonts w:eastAsia="Calibri"/>
               </w:rPr>
               <w:t>28/12/21</w:t>
             </w:r>
@@ -713,49 +499,34 @@
           </w:tcPr>
           <w:p>
             <w:pPr>
-              <w:pStyle w:val="Normal"/>
-              <w:widowControl w:val="false"/>
-              <w:suppressAutoHyphens w:val="true"/>
-              <w:spacing w:lineRule="auto" w:line="240" w:before="0" w:after="0"/>
-              <w:jc w:val="left"/>
-              <w:rPr>
-                <w:rFonts w:ascii="Calibri" w:hAnsi="Calibri" w:eastAsia="Calibri" w:cs=""/>
-                <w:kern w:val="0"/>
-                <w:sz w:val="22"/>
-                <w:szCs w:val="22"/>
-                <w:lang w:val="en-GB" w:eastAsia="en-US" w:bidi="ar-SA"/>
-              </w:rPr>
-            </w:pPr>
-            <w:r>
-              <w:rPr/>
-              <w:t>The SafeAreaView and SafeAreaProvider components needed to be used in replacement of the view components.</w:t>
-            </w:r>
-          </w:p>
-          <w:p>
-            <w:pPr>
-              <w:pStyle w:val="Normal"/>
-              <w:widowControl w:val="false"/>
-              <w:suppressAutoHyphens w:val="true"/>
-              <w:spacing w:lineRule="auto" w:line="240" w:before="0" w:after="0"/>
-              <w:jc w:val="left"/>
-              <w:rPr>
-                <w:rFonts w:ascii="Calibri" w:hAnsi="Calibri" w:eastAsia="Calibri" w:cs=""/>
-                <w:kern w:val="0"/>
-                <w:sz w:val="22"/>
-                <w:szCs w:val="22"/>
-                <w:lang w:val="en-GB" w:eastAsia="en-US" w:bidi="ar-SA"/>
-              </w:rPr>
-            </w:pPr>
-            <w:r>
-              <w:rPr>
-                <w:rFonts w:eastAsia="Calibri" w:cs=""/>
-                <w:kern w:val="0"/>
-                <w:sz w:val="22"/>
-                <w:szCs w:val="22"/>
-                <w:lang w:val="en-GB" w:eastAsia="en-US" w:bidi="ar-SA"/>
+              <w:widowControl w:val="0"/>
+              <w:spacing w:after="0" w:line="240" w:lineRule="auto"/>
+              <w:rPr>
+                <w:rFonts w:ascii="Calibri" w:eastAsia="Calibri" w:hAnsi="Calibri"/>
+              </w:rPr>
+            </w:pPr>
+            <w:r>
+              <w:t xml:space="preserve">The SafeAreaView and SafeAreaProvider </w:t>
+            </w:r>
+            <w:r>
+              <w:t>components needed to be used in replacement of the view components.</w:t>
+            </w:r>
+          </w:p>
+          <w:p>
+            <w:pPr>
+              <w:widowControl w:val="0"/>
+              <w:spacing w:after="0" w:line="240" w:lineRule="auto"/>
+              <w:rPr>
+                <w:rFonts w:ascii="Calibri" w:eastAsia="Calibri" w:hAnsi="Calibri"/>
+              </w:rPr>
+            </w:pPr>
+            <w:r>
+              <w:rPr>
+                <w:rFonts w:eastAsia="Calibri"/>
+                <w:noProof/>
               </w:rPr>
               <w:drawing>
-                <wp:anchor behindDoc="0" distT="0" distB="0" distL="0" distR="0" simplePos="0" locked="0" layoutInCell="1" allowOverlap="1" relativeHeight="2">
+                <wp:anchor distT="0" distB="0" distL="0" distR="0" simplePos="0" relativeHeight="2" behindDoc="0" locked="0" layoutInCell="1" allowOverlap="1" wp14:anchorId="2C5351E4" wp14:editId="13795C04">
                   <wp:simplePos x="0" y="0"/>
                   <wp:positionH relativeFrom="column">
                     <wp:align>center</wp:align>
@@ -766,7 +537,7 @@
                   <wp:extent cx="2160270" cy="4560570"/>
                   <wp:effectExtent l="0" t="0" r="0" b="0"/>
                   <wp:wrapSquare wrapText="largest"/>
-                  <wp:docPr id="2" name="Image2" descr=""/>
+                  <wp:docPr id="2" name="Image2"/>
                   <wp:cNvGraphicFramePr>
                     <a:graphicFrameLocks xmlns:a="http://schemas.openxmlformats.org/drawingml/2006/main" noChangeAspect="1"/>
                   </wp:cNvGraphicFramePr>
@@ -774,13 +545,13 @@
                     <a:graphicData uri="http://schemas.openxmlformats.org/drawingml/2006/picture">
                       <pic:pic xmlns:pic="http://schemas.openxmlformats.org/drawingml/2006/picture">
                         <pic:nvPicPr>
-                          <pic:cNvPr id="2" name="Image2" descr=""/>
+                          <pic:cNvPr id="2" name="Image2"/>
                           <pic:cNvPicPr>
                             <a:picLocks noChangeAspect="1" noChangeArrowheads="1"/>
                           </pic:cNvPicPr>
                         </pic:nvPicPr>
                         <pic:blipFill>
-                          <a:blip r:embed="rId3"/>
+                          <a:blip r:embed="rId5"/>
                           <a:stretch>
                             <a:fillRect/>
                           </a:stretch>
@@ -811,26 +582,15 @@
           </w:tcPr>
           <w:p>
             <w:pPr>
-              <w:pStyle w:val="Normal"/>
-              <w:widowControl w:val="false"/>
-              <w:suppressAutoHyphens w:val="true"/>
-              <w:spacing w:lineRule="auto" w:line="240" w:before="0" w:after="0"/>
-              <w:jc w:val="left"/>
-              <w:rPr>
-                <w:rFonts w:ascii="Calibri" w:hAnsi="Calibri" w:eastAsia="Calibri" w:cs=""/>
-                <w:kern w:val="0"/>
-                <w:sz w:val="22"/>
-                <w:szCs w:val="22"/>
-                <w:lang w:val="en-GB" w:eastAsia="en-US" w:bidi="ar-SA"/>
-              </w:rPr>
-            </w:pPr>
-            <w:r>
-              <w:rPr>
-                <w:rFonts w:eastAsia="Calibri" w:cs=""/>
-                <w:kern w:val="0"/>
-                <w:sz w:val="22"/>
-                <w:szCs w:val="22"/>
-                <w:lang w:val="en-GB" w:eastAsia="en-US" w:bidi="ar-SA"/>
+              <w:widowControl w:val="0"/>
+              <w:spacing w:after="0" w:line="240" w:lineRule="auto"/>
+              <w:rPr>
+                <w:rFonts w:ascii="Calibri" w:eastAsia="Calibri" w:hAnsi="Calibri"/>
+              </w:rPr>
+            </w:pPr>
+            <w:r>
+              <w:rPr>
+                <w:rFonts w:eastAsia="Calibri"/>
               </w:rPr>
               <w:t>Thesse new components are provided by react navigation.</w:t>
             </w:r>
@@ -838,7 +598,6 @@
         </w:tc>
       </w:tr>
       <w:tr>
-        <w:trPr/>
         <w:tc>
           <w:tcPr>
             <w:tcW w:w="3178" w:type="dxa"/>
@@ -848,26 +607,15 @@
           </w:tcPr>
           <w:p>
             <w:pPr>
-              <w:pStyle w:val="Normal"/>
-              <w:widowControl w:val="false"/>
-              <w:suppressAutoHyphens w:val="true"/>
-              <w:spacing w:lineRule="auto" w:line="240" w:before="0" w:after="0"/>
-              <w:jc w:val="left"/>
-              <w:rPr>
-                <w:rFonts w:ascii="Calibri" w:hAnsi="Calibri" w:eastAsia="Calibri" w:cs=""/>
-                <w:kern w:val="0"/>
-                <w:sz w:val="22"/>
-                <w:szCs w:val="22"/>
-                <w:lang w:val="en-GB" w:eastAsia="en-US" w:bidi="ar-SA"/>
-              </w:rPr>
-            </w:pPr>
-            <w:r>
-              <w:rPr>
-                <w:rFonts w:eastAsia="Calibri" w:cs=""/>
-                <w:kern w:val="0"/>
-                <w:sz w:val="22"/>
-                <w:szCs w:val="22"/>
-                <w:lang w:val="en-GB" w:eastAsia="en-US" w:bidi="ar-SA"/>
+              <w:widowControl w:val="0"/>
+              <w:spacing w:after="0" w:line="240" w:lineRule="auto"/>
+              <w:rPr>
+                <w:rFonts w:ascii="Calibri" w:eastAsia="Calibri" w:hAnsi="Calibri"/>
+              </w:rPr>
+            </w:pPr>
+            <w:r>
+              <w:rPr>
+                <w:rFonts w:eastAsia="Calibri"/>
               </w:rPr>
               <w:t>ScrollView wont scroll on mobile.</w:t>
             </w:r>
@@ -882,26 +630,15 @@
           </w:tcPr>
           <w:p>
             <w:pPr>
-              <w:pStyle w:val="Normal"/>
-              <w:widowControl w:val="false"/>
-              <w:suppressAutoHyphens w:val="true"/>
-              <w:spacing w:lineRule="auto" w:line="240" w:before="0" w:after="0"/>
-              <w:jc w:val="left"/>
-              <w:rPr>
-                <w:rFonts w:ascii="Calibri" w:hAnsi="Calibri" w:eastAsia="Calibri" w:cs=""/>
-                <w:kern w:val="0"/>
-                <w:sz w:val="22"/>
-                <w:szCs w:val="22"/>
-                <w:lang w:val="en-GB" w:eastAsia="en-US" w:bidi="ar-SA"/>
-              </w:rPr>
-            </w:pPr>
-            <w:r>
-              <w:rPr>
-                <w:rFonts w:eastAsia="Calibri" w:cs=""/>
-                <w:kern w:val="0"/>
-                <w:sz w:val="22"/>
-                <w:szCs w:val="22"/>
-                <w:lang w:val="en-GB" w:eastAsia="en-US" w:bidi="ar-SA"/>
+              <w:widowControl w:val="0"/>
+              <w:spacing w:after="0" w:line="240" w:lineRule="auto"/>
+              <w:rPr>
+                <w:rFonts w:ascii="Calibri" w:eastAsia="Calibri" w:hAnsi="Calibri"/>
+              </w:rPr>
+            </w:pPr>
+            <w:r>
+              <w:rPr>
+                <w:rFonts w:eastAsia="Calibri"/>
               </w:rPr>
               <w:t>28/12/21</w:t>
             </w:r>
@@ -916,21 +653,13 @@
           </w:tcPr>
           <w:p>
             <w:pPr>
-              <w:pStyle w:val="Normal"/>
-              <w:widowControl w:val="false"/>
-              <w:suppressAutoHyphens w:val="true"/>
-              <w:spacing w:lineRule="auto" w:line="240" w:before="0" w:after="0"/>
-              <w:jc w:val="left"/>
-              <w:rPr>
-                <w:rFonts w:ascii="Calibri" w:hAnsi="Calibri" w:eastAsia="Calibri" w:cs=""/>
-                <w:kern w:val="0"/>
-                <w:sz w:val="22"/>
-                <w:szCs w:val="22"/>
-                <w:lang w:val="en-GB" w:eastAsia="en-US" w:bidi="ar-SA"/>
-              </w:rPr>
-            </w:pPr>
-            <w:r>
-              <w:rPr/>
+              <w:widowControl w:val="0"/>
+              <w:spacing w:after="0" w:line="240" w:lineRule="auto"/>
+              <w:rPr>
+                <w:rFonts w:ascii="Calibri" w:eastAsia="Calibri" w:hAnsi="Calibri"/>
+              </w:rPr>
+            </w:pPr>
+            <w:r>
               <w:t>ScrollView needed to be wrapped inside a regular View with a style of flex:1.</w:t>
             </w:r>
           </w:p>
@@ -944,69 +673,32 @@
           </w:tcPr>
           <w:p>
             <w:pPr>
-              <w:pStyle w:val="Normal"/>
-              <w:widowControl w:val="false"/>
-              <w:suppressAutoHyphens w:val="true"/>
-              <w:spacing w:lineRule="auto" w:line="240" w:before="0" w:after="0"/>
-              <w:jc w:val="left"/>
-              <w:rPr>
-                <w:rFonts w:ascii="Calibri" w:hAnsi="Calibri" w:eastAsia="Calibri" w:cs=""/>
-                <w:kern w:val="0"/>
-                <w:sz w:val="22"/>
-                <w:szCs w:val="22"/>
-                <w:lang w:val="en-GB" w:eastAsia="en-US" w:bidi="ar-SA"/>
-              </w:rPr>
-            </w:pPr>
-            <w:r>
-              <w:rPr>
-                <w:rFonts w:eastAsia="Calibri" w:cs=""/>
-                <w:kern w:val="0"/>
-                <w:sz w:val="22"/>
-                <w:szCs w:val="22"/>
-                <w:lang w:val="en-GB" w:eastAsia="en-US" w:bidi="ar-SA"/>
-              </w:rPr>
-            </w:r>
+              <w:widowControl w:val="0"/>
+              <w:spacing w:after="0" w:line="240" w:lineRule="auto"/>
+              <w:rPr>
+                <w:rFonts w:ascii="Calibri" w:eastAsia="Calibri" w:hAnsi="Calibri"/>
+              </w:rPr>
+            </w:pPr>
           </w:p>
         </w:tc>
       </w:tr>
     </w:tbl>
+    <w:p/>
     <w:p>
-      <w:pPr>
-        <w:pStyle w:val="Normal"/>
-        <w:rPr/>
-      </w:pPr>
       <w:r>
-        <w:rPr/>
+        <w:lastRenderedPageBreak/>
+        <w:t>FLASK</w:t>
       </w:r>
-    </w:p>
-    <w:p>
-      <w:pPr>
-        <w:pStyle w:val="Normal"/>
-        <w:widowControl/>
-        <w:bidi w:val="0"/>
-        <w:spacing w:lineRule="auto" w:line="259" w:before="0" w:after="160"/>
-        <w:jc w:val="left"/>
-        <w:rPr/>
-      </w:pPr>
       <w:r>
-        <w:rPr/>
-        <w:t xml:space="preserve">FLASK API - </w:t>
+        <w:t xml:space="preserve"> API - </w:t>
       </w:r>
     </w:p>
     <w:tbl>
       <w:tblPr>
         <w:tblStyle w:val="TableGrid"/>
         <w:tblW w:w="9711" w:type="dxa"/>
-        <w:jc w:val="left"/>
-        <w:tblInd w:w="0" w:type="dxa"/>
         <w:tblLayout w:type="fixed"/>
-        <w:tblCellMar>
-          <w:top w:w="0" w:type="dxa"/>
-          <w:left w:w="108" w:type="dxa"/>
-          <w:bottom w:w="0" w:type="dxa"/>
-          <w:right w:w="108" w:type="dxa"/>
-        </w:tblCellMar>
-        <w:tblLook w:val="04a0" w:noHBand="0" w:noVBand="1" w:firstColumn="1" w:lastRow="0" w:lastColumn="0" w:firstRow="1"/>
+        <w:tblLook w:val="04A0" w:firstRow="1" w:lastRow="0" w:firstColumn="1" w:lastColumn="0" w:noHBand="0" w:noVBand="1"/>
       </w:tblPr>
       <w:tblGrid>
         <w:gridCol w:w="3178"/>
@@ -1015,34 +707,24 @@
         <w:gridCol w:w="1749"/>
       </w:tblGrid>
       <w:tr>
-        <w:trPr/>
         <w:tc>
           <w:tcPr>
             <w:tcW w:w="3178" w:type="dxa"/>
-            <w:tcBorders/>
-          </w:tcPr>
-          <w:p>
-            <w:pPr>
-              <w:pStyle w:val="Normal"/>
-              <w:widowControl w:val="false"/>
-              <w:suppressAutoHyphens w:val="true"/>
-              <w:spacing w:lineRule="auto" w:line="240" w:before="0" w:after="0"/>
-              <w:jc w:val="left"/>
-              <w:rPr>
-                <w:b/>
+          </w:tcPr>
+          <w:p>
+            <w:pPr>
+              <w:widowControl w:val="0"/>
+              <w:spacing w:after="0" w:line="240" w:lineRule="auto"/>
+              <w:rPr>
                 <w:b/>
                 <w:bCs/>
               </w:rPr>
             </w:pPr>
             <w:r>
               <w:rPr>
-                <w:rFonts w:eastAsia="Calibri" w:cs=""/>
+                <w:rFonts w:eastAsia="Calibri"/>
                 <w:b/>
                 <w:bCs/>
-                <w:kern w:val="0"/>
-                <w:sz w:val="22"/>
-                <w:szCs w:val="22"/>
-                <w:lang w:val="en-GB" w:eastAsia="en-US" w:bidi="ar-SA"/>
               </w:rPr>
               <w:t>Problem</w:t>
             </w:r>
@@ -1051,30 +733,21 @@
         <w:tc>
           <w:tcPr>
             <w:tcW w:w="1164" w:type="dxa"/>
-            <w:tcBorders/>
-          </w:tcPr>
-          <w:p>
-            <w:pPr>
-              <w:pStyle w:val="Normal"/>
-              <w:widowControl w:val="false"/>
-              <w:suppressAutoHyphens w:val="true"/>
-              <w:spacing w:lineRule="auto" w:line="240" w:before="0" w:after="0"/>
-              <w:jc w:val="left"/>
-              <w:rPr>
-                <w:b/>
+          </w:tcPr>
+          <w:p>
+            <w:pPr>
+              <w:widowControl w:val="0"/>
+              <w:spacing w:after="0" w:line="240" w:lineRule="auto"/>
+              <w:rPr>
                 <w:b/>
                 <w:bCs/>
               </w:rPr>
             </w:pPr>
             <w:r>
               <w:rPr>
-                <w:rFonts w:eastAsia="Calibri" w:cs=""/>
+                <w:rFonts w:eastAsia="Calibri"/>
                 <w:b/>
                 <w:bCs/>
-                <w:kern w:val="0"/>
-                <w:sz w:val="22"/>
-                <w:szCs w:val="22"/>
-                <w:lang w:val="en-GB" w:eastAsia="en-US" w:bidi="ar-SA"/>
               </w:rPr>
               <w:t xml:space="preserve">Date </w:t>
             </w:r>
@@ -1083,30 +756,21 @@
         <w:tc>
           <w:tcPr>
             <w:tcW w:w="3620" w:type="dxa"/>
-            <w:tcBorders/>
-          </w:tcPr>
-          <w:p>
-            <w:pPr>
-              <w:pStyle w:val="Normal"/>
-              <w:widowControl w:val="false"/>
-              <w:suppressAutoHyphens w:val="true"/>
-              <w:spacing w:lineRule="auto" w:line="240" w:before="0" w:after="0"/>
-              <w:jc w:val="left"/>
-              <w:rPr>
-                <w:b/>
+          </w:tcPr>
+          <w:p>
+            <w:pPr>
+              <w:widowControl w:val="0"/>
+              <w:spacing w:after="0" w:line="240" w:lineRule="auto"/>
+              <w:rPr>
                 <w:b/>
                 <w:bCs/>
               </w:rPr>
             </w:pPr>
             <w:r>
               <w:rPr>
-                <w:rFonts w:eastAsia="Calibri" w:cs=""/>
+                <w:rFonts w:eastAsia="Calibri"/>
                 <w:b/>
                 <w:bCs/>
-                <w:kern w:val="0"/>
-                <w:sz w:val="22"/>
-                <w:szCs w:val="22"/>
-                <w:lang w:val="en-GB" w:eastAsia="en-US" w:bidi="ar-SA"/>
               </w:rPr>
               <w:t>Solution</w:t>
             </w:r>
@@ -1115,30 +779,21 @@
         <w:tc>
           <w:tcPr>
             <w:tcW w:w="1749" w:type="dxa"/>
-            <w:tcBorders/>
-          </w:tcPr>
-          <w:p>
-            <w:pPr>
-              <w:pStyle w:val="Normal"/>
-              <w:widowControl w:val="false"/>
-              <w:suppressAutoHyphens w:val="true"/>
-              <w:spacing w:lineRule="auto" w:line="240" w:before="0" w:after="0"/>
-              <w:jc w:val="left"/>
-              <w:rPr>
-                <w:b/>
+          </w:tcPr>
+          <w:p>
+            <w:pPr>
+              <w:widowControl w:val="0"/>
+              <w:spacing w:after="0" w:line="240" w:lineRule="auto"/>
+              <w:rPr>
                 <w:b/>
                 <w:bCs/>
               </w:rPr>
             </w:pPr>
             <w:r>
               <w:rPr>
-                <w:rFonts w:eastAsia="Calibri" w:cs=""/>
+                <w:rFonts w:eastAsia="Calibri"/>
                 <w:b/>
                 <w:bCs/>
-                <w:kern w:val="0"/>
-                <w:sz w:val="22"/>
-                <w:szCs w:val="22"/>
-                <w:lang w:val="en-GB" w:eastAsia="en-US" w:bidi="ar-SA"/>
               </w:rPr>
               <w:t>Comments</w:t>
             </w:r>
@@ -1146,194 +801,110 @@
         </w:tc>
       </w:tr>
       <w:tr>
-        <w:trPr/>
         <w:tc>
           <w:tcPr>
             <w:tcW w:w="3178" w:type="dxa"/>
-            <w:tcBorders/>
-          </w:tcPr>
-          <w:p>
-            <w:pPr>
-              <w:pStyle w:val="Normal"/>
-              <w:widowControl w:val="false"/>
-              <w:suppressAutoHyphens w:val="true"/>
-              <w:spacing w:lineRule="auto" w:line="240" w:before="0" w:after="0"/>
-              <w:jc w:val="left"/>
-              <w:rPr>
-                <w:rFonts w:ascii="monospace" w:hAnsi="monospace" w:eastAsia="Calibri" w:cs=""/>
-                <w:b w:val="false"/>
-                <w:b w:val="false"/>
-                <w:bCs w:val="false"/>
-                <w:kern w:val="0"/>
-                <w:sz w:val="22"/>
-                <w:szCs w:val="22"/>
-                <w:lang w:val="en-GB" w:eastAsia="en-US" w:bidi="ar-SA"/>
-              </w:rPr>
-            </w:pPr>
-            <w:r>
-              <w:rPr>
-                <w:rFonts w:eastAsia="Calibri" w:cs="" w:ascii="monospace" w:hAnsi="monospace"/>
-                <w:b w:val="false"/>
-                <w:bCs w:val="false"/>
+          </w:tcPr>
+          <w:p>
+            <w:pPr>
+              <w:widowControl w:val="0"/>
+              <w:spacing w:after="0" w:line="240" w:lineRule="auto"/>
+              <w:rPr>
+                <w:rFonts w:ascii="monospace" w:eastAsia="Calibri" w:hAnsi="monospace"/>
+              </w:rPr>
+            </w:pPr>
+            <w:r>
+              <w:rPr>
+                <w:rFonts w:ascii="monospace" w:eastAsia="Calibri" w:hAnsi="monospace"/>
                 <w:color w:val="000000"/>
-                <w:kern w:val="0"/>
-                <w:sz w:val="22"/>
-                <w:szCs w:val="22"/>
-                <w:shd w:fill="FFFFFF" w:val="clear"/>
-                <w:lang w:val="en-GB" w:eastAsia="en-US" w:bidi="ar-SA"/>
+                <w:shd w:val="clear" w:color="auto" w:fill="FFFFFF"/>
               </w:rPr>
               <w:t>sqlalchemy.exc.OperationalError: (MySQLdb._exceptions.OperationalError) (2005, "Unknown server host '@localhost' (-2</w:t>
             </w:r>
             <w:r>
               <w:rPr>
-                <w:rFonts w:eastAsia="Calibri" w:cs="" w:ascii="monospace" w:hAnsi="monospace"/>
-                <w:b w:val="false"/>
-                <w:bCs w:val="false"/>
-                <w:kern w:val="0"/>
-                <w:sz w:val="22"/>
-                <w:szCs w:val="22"/>
-                <w:lang w:val="en-GB" w:eastAsia="en-US" w:bidi="ar-SA"/>
+                <w:rFonts w:ascii="monospace" w:eastAsia="Calibri" w:hAnsi="monospace"/>
               </w:rPr>
               <w:br/>
               <w:t>)")</w:t>
+            </w:r>
+            <w:r>
+              <w:rPr>
+                <w:rFonts w:ascii="monospace" w:eastAsia="Calibri" w:hAnsi="monospace"/>
+              </w:rPr>
               <w:br/>
             </w:r>
           </w:p>
           <w:p>
             <w:pPr>
-              <w:pStyle w:val="Normal"/>
-              <w:widowControl w:val="false"/>
-              <w:suppressAutoHyphens w:val="true"/>
-              <w:spacing w:lineRule="auto" w:line="240" w:before="0" w:after="0"/>
-              <w:jc w:val="left"/>
-              <w:rPr>
-                <w:rFonts w:ascii="Calibri" w:hAnsi="Calibri" w:eastAsia="Calibri" w:cs=""/>
-                <w:kern w:val="0"/>
-                <w:sz w:val="22"/>
-                <w:szCs w:val="22"/>
-                <w:lang w:val="en-GB" w:eastAsia="en-US" w:bidi="ar-SA"/>
-              </w:rPr>
-            </w:pPr>
-            <w:r>
-              <w:rPr>
-                <w:rFonts w:eastAsia="Calibri" w:cs=""/>
-                <w:kern w:val="0"/>
-                <w:sz w:val="22"/>
-                <w:szCs w:val="22"/>
-                <w:lang w:val="en-GB" w:eastAsia="en-US" w:bidi="ar-SA"/>
-              </w:rPr>
-            </w:r>
-          </w:p>
-          <w:p>
-            <w:pPr>
-              <w:pStyle w:val="Normal"/>
-              <w:widowControl w:val="false"/>
-              <w:suppressAutoHyphens w:val="true"/>
-              <w:spacing w:lineRule="auto" w:line="240" w:before="0" w:after="0"/>
-              <w:jc w:val="left"/>
-              <w:rPr>
-                <w:rFonts w:ascii="Calibri" w:hAnsi="Calibri" w:eastAsia="Calibri" w:cs=""/>
-                <w:kern w:val="0"/>
-                <w:sz w:val="22"/>
-                <w:szCs w:val="22"/>
-                <w:lang w:val="en-GB" w:eastAsia="en-US" w:bidi="ar-SA"/>
-              </w:rPr>
-            </w:pPr>
-            <w:r>
-              <w:rPr>
-                <w:rFonts w:eastAsia="Calibri" w:cs=""/>
-                <w:kern w:val="0"/>
-                <w:sz w:val="22"/>
-                <w:szCs w:val="22"/>
-                <w:lang w:val="en-GB" w:eastAsia="en-US" w:bidi="ar-SA"/>
+              <w:widowControl w:val="0"/>
+              <w:spacing w:after="0" w:line="240" w:lineRule="auto"/>
+              <w:rPr>
+                <w:rFonts w:ascii="Calibri" w:eastAsia="Calibri" w:hAnsi="Calibri"/>
+              </w:rPr>
+            </w:pPr>
+          </w:p>
+          <w:p>
+            <w:pPr>
+              <w:widowControl w:val="0"/>
+              <w:spacing w:after="0" w:line="240" w:lineRule="auto"/>
+              <w:rPr>
+                <w:rFonts w:ascii="Calibri" w:eastAsia="Calibri" w:hAnsi="Calibri"/>
+              </w:rPr>
+            </w:pPr>
+            <w:r>
+              <w:rPr>
+                <w:rFonts w:eastAsia="Calibri"/>
               </w:rPr>
               <w:t>Couldn’t connect to the db with the flask account.</w:t>
             </w:r>
           </w:p>
           <w:p>
             <w:pPr>
-              <w:pStyle w:val="Normal"/>
-              <w:widowControl w:val="false"/>
-              <w:suppressAutoHyphens w:val="true"/>
-              <w:spacing w:lineRule="auto" w:line="240" w:before="0" w:after="0"/>
-              <w:jc w:val="left"/>
-              <w:rPr>
-                <w:rFonts w:ascii="Calibri" w:hAnsi="Calibri" w:eastAsia="Calibri" w:cs=""/>
-                <w:kern w:val="0"/>
-                <w:sz w:val="22"/>
-                <w:szCs w:val="22"/>
-                <w:lang w:val="en-GB" w:eastAsia="en-US" w:bidi="ar-SA"/>
-              </w:rPr>
-            </w:pPr>
-            <w:r>
-              <w:rPr>
-                <w:rFonts w:eastAsia="Calibri" w:cs=""/>
-                <w:kern w:val="0"/>
-                <w:sz w:val="22"/>
-                <w:szCs w:val="22"/>
-                <w:lang w:val="en-GB" w:eastAsia="en-US" w:bidi="ar-SA"/>
-              </w:rPr>
-            </w:r>
-          </w:p>
-          <w:p>
-            <w:pPr>
-              <w:pStyle w:val="Normal"/>
-              <w:widowControl w:val="false"/>
-              <w:suppressAutoHyphens w:val="true"/>
-              <w:spacing w:lineRule="auto" w:line="240" w:before="0" w:after="0"/>
-              <w:jc w:val="left"/>
-              <w:rPr>
-                <w:rFonts w:eastAsia="Calibri" w:cs=""/>
-                <w:b w:val="false"/>
-                <w:b w:val="false"/>
-                <w:bCs w:val="false"/>
-                <w:kern w:val="0"/>
-                <w:sz w:val="22"/>
-                <w:szCs w:val="22"/>
-                <w:lang w:val="en-GB" w:eastAsia="en-US" w:bidi="ar-SA"/>
-              </w:rPr>
-            </w:pPr>
-            <w:r>
-              <w:rPr>
-                <w:rFonts w:eastAsia="Calibri" w:cs=""/>
-                <w:b w:val="false"/>
-                <w:bCs w:val="false"/>
-                <w:kern w:val="0"/>
-                <w:sz w:val="22"/>
-                <w:szCs w:val="22"/>
-                <w:lang w:val="en-GB" w:eastAsia="en-US" w:bidi="ar-SA"/>
-              </w:rPr>
-              <w:t xml:space="preserve">The flask account had a randomly generated password which contained an @ symbol as the last character, this confused SQLAlchemy into thinking the sepeartor for the USER PASSWORD and SERVER ADDRESS was sooner than it actually was, ticking sqlaclhemy into think the server address was @localhost instead of just localhost. </w:t>
+              <w:widowControl w:val="0"/>
+              <w:spacing w:after="0" w:line="240" w:lineRule="auto"/>
+              <w:rPr>
+                <w:rFonts w:ascii="Calibri" w:eastAsia="Calibri" w:hAnsi="Calibri"/>
+              </w:rPr>
+            </w:pPr>
+          </w:p>
+          <w:p>
+            <w:pPr>
+              <w:widowControl w:val="0"/>
+              <w:spacing w:after="0" w:line="240" w:lineRule="auto"/>
+              <w:rPr>
+                <w:rFonts w:eastAsia="Calibri"/>
+              </w:rPr>
+            </w:pPr>
+            <w:r>
+              <w:rPr>
+                <w:rFonts w:eastAsia="Calibri"/>
+              </w:rPr>
+              <w:t>The flask account had a randomly generated password which contained an @ symbol as the last character, this confused SQLAlchemy into thinking the sepeartor for the USER PASSWORD and SERVER ADDRESS was sooner than it actually was, ticking sqlaclhemy into th</w:t>
+            </w:r>
+            <w:r>
+              <w:rPr>
+                <w:rFonts w:eastAsia="Calibri"/>
+              </w:rPr>
+              <w:t xml:space="preserve">ink the server address was @localhost instead of just localhost. </w:t>
             </w:r>
           </w:p>
         </w:tc>
         <w:tc>
           <w:tcPr>
             <w:tcW w:w="1164" w:type="dxa"/>
-            <w:tcBorders/>
-          </w:tcPr>
-          <w:p>
-            <w:pPr>
-              <w:pStyle w:val="Normal"/>
-              <w:widowControl w:val="false"/>
-              <w:suppressAutoHyphens w:val="true"/>
-              <w:spacing w:lineRule="auto" w:line="240" w:before="0" w:after="0"/>
-              <w:jc w:val="left"/>
-              <w:rPr>
-                <w:rFonts w:ascii="Calibri" w:hAnsi="Calibri" w:eastAsia="Calibri" w:cs=""/>
-                <w:kern w:val="0"/>
-                <w:sz w:val="22"/>
-                <w:szCs w:val="22"/>
-                <w:lang w:val="en-GB" w:eastAsia="en-US" w:bidi="ar-SA"/>
-              </w:rPr>
-            </w:pPr>
-            <w:r>
-              <w:rPr>
-                <w:rFonts w:eastAsia="Calibri" w:cs=""/>
-                <w:kern w:val="0"/>
-                <w:sz w:val="22"/>
-                <w:szCs w:val="22"/>
-                <w:lang w:val="en-GB" w:eastAsia="en-US" w:bidi="ar-SA"/>
+          </w:tcPr>
+          <w:p>
+            <w:pPr>
+              <w:widowControl w:val="0"/>
+              <w:spacing w:after="0" w:line="240" w:lineRule="auto"/>
+              <w:rPr>
+                <w:rFonts w:ascii="Calibri" w:eastAsia="Calibri" w:hAnsi="Calibri"/>
+              </w:rPr>
+            </w:pPr>
+            <w:r>
+              <w:rPr>
+                <w:rFonts w:eastAsia="Calibri"/>
               </w:rPr>
               <w:t>03-01-22</w:t>
             </w:r>
@@ -1342,30 +913,18 @@
         <w:tc>
           <w:tcPr>
             <w:tcW w:w="3620" w:type="dxa"/>
-            <w:tcBorders/>
-          </w:tcPr>
-          <w:p>
-            <w:pPr>
-              <w:pStyle w:val="Normal"/>
-              <w:widowControl w:val="false"/>
-              <w:suppressAutoHyphens w:val="true"/>
-              <w:spacing w:lineRule="auto" w:line="240" w:before="0" w:after="0"/>
-              <w:jc w:val="left"/>
-              <w:rPr>
-                <w:rFonts w:ascii="Calibri" w:hAnsi="Calibri" w:eastAsia="Calibri" w:cs=""/>
-                <w:kern w:val="0"/>
-                <w:sz w:val="22"/>
-                <w:szCs w:val="22"/>
-                <w:lang w:val="en-GB" w:eastAsia="en-US" w:bidi="ar-SA"/>
-              </w:rPr>
-            </w:pPr>
-            <w:r>
-              <w:rPr>
-                <w:rFonts w:eastAsia="Calibri" w:cs=""/>
-                <w:kern w:val="0"/>
-                <w:sz w:val="22"/>
-                <w:szCs w:val="22"/>
-                <w:lang w:val="en-GB" w:eastAsia="en-US" w:bidi="ar-SA"/>
+          </w:tcPr>
+          <w:p>
+            <w:pPr>
+              <w:widowControl w:val="0"/>
+              <w:spacing w:after="0" w:line="240" w:lineRule="auto"/>
+              <w:rPr>
+                <w:rFonts w:ascii="Calibri" w:eastAsia="Calibri" w:hAnsi="Calibri"/>
+              </w:rPr>
+            </w:pPr>
+            <w:r>
+              <w:rPr>
+                <w:rFonts w:eastAsia="Calibri"/>
               </w:rPr>
               <w:t>Generate a new random password which doesn’t contain an @ symbol.</w:t>
             </w:r>
@@ -1374,65 +933,545 @@
         <w:tc>
           <w:tcPr>
             <w:tcW w:w="1749" w:type="dxa"/>
-            <w:tcBorders/>
-          </w:tcPr>
-          <w:p>
-            <w:pPr>
-              <w:pStyle w:val="Normal"/>
-              <w:widowControl w:val="false"/>
-              <w:suppressAutoHyphens w:val="true"/>
-              <w:spacing w:lineRule="auto" w:line="240" w:before="0" w:after="0"/>
-              <w:jc w:val="left"/>
-              <w:rPr>
-                <w:rFonts w:ascii="Calibri" w:hAnsi="Calibri" w:eastAsia="Calibri" w:cs=""/>
-                <w:kern w:val="0"/>
-                <w:sz w:val="22"/>
-                <w:szCs w:val="22"/>
-                <w:lang w:val="en-GB" w:eastAsia="en-US" w:bidi="ar-SA"/>
-              </w:rPr>
-            </w:pPr>
-            <w:r>
-              <w:rPr>
-                <w:rFonts w:eastAsia="Calibri" w:cs=""/>
-                <w:kern w:val="0"/>
-                <w:sz w:val="22"/>
-                <w:szCs w:val="22"/>
-                <w:lang w:val="en-GB" w:eastAsia="en-US" w:bidi="ar-SA"/>
-              </w:rPr>
-            </w:r>
+          </w:tcPr>
+          <w:p>
+            <w:pPr>
+              <w:widowControl w:val="0"/>
+              <w:spacing w:after="0" w:line="240" w:lineRule="auto"/>
+              <w:rPr>
+                <w:rFonts w:ascii="Calibri" w:eastAsia="Calibri" w:hAnsi="Calibri"/>
+              </w:rPr>
+            </w:pPr>
+          </w:p>
+        </w:tc>
+      </w:tr>
+      <w:tr>
+        <w:tc>
+          <w:tcPr>
+            <w:tcW w:w="3178" w:type="dxa"/>
+          </w:tcPr>
+          <w:p>
+            <w:pPr>
+              <w:widowControl w:val="0"/>
+              <w:spacing w:after="0" w:line="240" w:lineRule="auto"/>
+              <w:rPr>
+                <w:rFonts w:ascii="monospace" w:eastAsia="Calibri" w:hAnsi="monospace"/>
+                <w:color w:val="000000"/>
+                <w:shd w:val="clear" w:color="auto" w:fill="FFFFFF"/>
+              </w:rPr>
+            </w:pPr>
+          </w:p>
+          <w:p>
+            <w:pPr>
+              <w:widowControl w:val="0"/>
+              <w:spacing w:after="0" w:line="240" w:lineRule="auto"/>
+              <w:rPr>
+                <w:rFonts w:ascii="monospace" w:eastAsia="Calibri" w:hAnsi="monospace"/>
+                <w:color w:val="000000"/>
+                <w:shd w:val="clear" w:color="auto" w:fill="FFFFFF"/>
+              </w:rPr>
+            </w:pPr>
+            <w:r>
+              <w:rPr>
+                <w:rFonts w:ascii="monospace" w:eastAsia="Calibri" w:hAnsi="monospace"/>
+                <w:color w:val="000000"/>
+                <w:shd w:val="clear" w:color="auto" w:fill="FFFFFF"/>
+              </w:rPr>
+              <w:t>JS fetch request to the flask API failed due to a</w:t>
+            </w:r>
+            <w:r>
+              <w:rPr>
+                <w:rFonts w:ascii="monospace" w:eastAsia="Calibri" w:hAnsi="monospace"/>
+                <w:color w:val="000000"/>
+                <w:shd w:val="clear" w:color="auto" w:fill="FFFFFF"/>
+              </w:rPr>
+              <w:t xml:space="preserve"> failed prefight </w:t>
+            </w:r>
+            <w:r>
+              <w:rPr>
+                <w:rFonts w:ascii="monospace" w:eastAsia="Calibri" w:hAnsi="monospace"/>
+                <w:color w:val="000000"/>
+                <w:shd w:val="clear" w:color="auto" w:fill="FFFFFF"/>
+              </w:rPr>
+              <w:t xml:space="preserve"> CORS </w:t>
+            </w:r>
+            <w:r>
+              <w:rPr>
+                <w:rFonts w:ascii="monospace" w:eastAsia="Calibri" w:hAnsi="monospace"/>
+                <w:color w:val="000000"/>
+                <w:shd w:val="clear" w:color="auto" w:fill="FFFFFF"/>
+              </w:rPr>
+              <w:t>policy OPTIONS request to the api.</w:t>
+            </w:r>
+          </w:p>
+        </w:tc>
+        <w:tc>
+          <w:tcPr>
+            <w:tcW w:w="1164" w:type="dxa"/>
+          </w:tcPr>
+          <w:p>
+            <w:pPr>
+              <w:widowControl w:val="0"/>
+              <w:spacing w:after="0" w:line="240" w:lineRule="auto"/>
+              <w:rPr>
+                <w:rFonts w:eastAsia="Calibri"/>
+              </w:rPr>
+            </w:pPr>
+            <w:r>
+              <w:rPr>
+                <w:rFonts w:eastAsia="Calibri"/>
+              </w:rPr>
+              <w:t>26/01/22</w:t>
+            </w:r>
+          </w:p>
+        </w:tc>
+        <w:tc>
+          <w:tcPr>
+            <w:tcW w:w="3620" w:type="dxa"/>
+          </w:tcPr>
+          <w:p>
+            <w:pPr>
+              <w:shd w:val="clear" w:color="auto" w:fill="0D1117"/>
+              <w:suppressAutoHyphens w:val="0"/>
+              <w:spacing w:after="0" w:line="285" w:lineRule="atLeast"/>
+              <w:rPr>
+                <w:rFonts w:ascii="Fira Code" w:eastAsia="Times New Roman" w:hAnsi="Fira Code" w:cs="Fira Code"/>
+                <w:color w:val="C9D1D9"/>
+                <w:sz w:val="21"/>
+                <w:szCs w:val="21"/>
+                <w:lang w:eastAsia="en-GB"/>
+              </w:rPr>
+            </w:pPr>
+            <w:r>
+              <w:rPr>
+                <w:rFonts w:ascii="Fira Code" w:eastAsia="Times New Roman" w:hAnsi="Fira Code" w:cs="Fira Code"/>
+                <w:color w:val="D2A8FF"/>
+                <w:sz w:val="21"/>
+                <w:szCs w:val="21"/>
+                <w:lang w:eastAsia="en-GB"/>
+              </w:rPr>
+              <w:t>@</w:t>
+            </w:r>
+            <w:r>
+              <w:rPr>
+                <w:rFonts w:ascii="Fira Code" w:eastAsia="Times New Roman" w:hAnsi="Fira Code" w:cs="Fira Code"/>
+                <w:color w:val="C9D1D9"/>
+                <w:sz w:val="21"/>
+                <w:szCs w:val="21"/>
+                <w:lang w:eastAsia="en-GB"/>
+              </w:rPr>
+              <w:t>app</w:t>
+            </w:r>
+            <w:r>
+              <w:rPr>
+                <w:rFonts w:ascii="Fira Code" w:eastAsia="Times New Roman" w:hAnsi="Fira Code" w:cs="Fira Code"/>
+                <w:color w:val="D2A8FF"/>
+                <w:sz w:val="21"/>
+                <w:szCs w:val="21"/>
+                <w:lang w:eastAsia="en-GB"/>
+              </w:rPr>
+              <w:t>.after_request</w:t>
+            </w:r>
+          </w:p>
+          <w:p>
+            <w:pPr>
+              <w:shd w:val="clear" w:color="auto" w:fill="0D1117"/>
+              <w:suppressAutoHyphens w:val="0"/>
+              <w:spacing w:after="0" w:line="285" w:lineRule="atLeast"/>
+              <w:rPr>
+                <w:rFonts w:ascii="Fira Code" w:eastAsia="Times New Roman" w:hAnsi="Fira Code" w:cs="Fira Code"/>
+                <w:color w:val="C9D1D9"/>
+                <w:sz w:val="21"/>
+                <w:szCs w:val="21"/>
+                <w:lang w:eastAsia="en-GB"/>
+              </w:rPr>
+            </w:pPr>
+            <w:r>
+              <w:rPr>
+                <w:rFonts w:ascii="Fira Code" w:eastAsia="Times New Roman" w:hAnsi="Fira Code" w:cs="Fira Code"/>
+                <w:color w:val="FF7B72"/>
+                <w:sz w:val="21"/>
+                <w:szCs w:val="21"/>
+                <w:lang w:eastAsia="en-GB"/>
+              </w:rPr>
+              <w:t>def</w:t>
+            </w:r>
+            <w:r>
+              <w:rPr>
+                <w:rFonts w:ascii="Fira Code" w:eastAsia="Times New Roman" w:hAnsi="Fira Code" w:cs="Fira Code"/>
+                <w:color w:val="C9D1D9"/>
+                <w:sz w:val="21"/>
+                <w:szCs w:val="21"/>
+                <w:lang w:eastAsia="en-GB"/>
+              </w:rPr>
+              <w:t xml:space="preserve"> </w:t>
+            </w:r>
+            <w:r>
+              <w:rPr>
+                <w:rFonts w:ascii="Fira Code" w:eastAsia="Times New Roman" w:hAnsi="Fira Code" w:cs="Fira Code"/>
+                <w:color w:val="D2A8FF"/>
+                <w:sz w:val="21"/>
+                <w:szCs w:val="21"/>
+                <w:lang w:eastAsia="en-GB"/>
+              </w:rPr>
+              <w:t>after_request</w:t>
+            </w:r>
+            <w:r>
+              <w:rPr>
+                <w:rFonts w:ascii="Fira Code" w:eastAsia="Times New Roman" w:hAnsi="Fira Code" w:cs="Fira Code"/>
+                <w:color w:val="C9D1D9"/>
+                <w:sz w:val="21"/>
+                <w:szCs w:val="21"/>
+                <w:lang w:eastAsia="en-GB"/>
+              </w:rPr>
+              <w:t>(</w:t>
+            </w:r>
+            <w:r>
+              <w:rPr>
+                <w:rFonts w:ascii="Fira Code" w:eastAsia="Times New Roman" w:hAnsi="Fira Code" w:cs="Fira Code"/>
+                <w:color w:val="FFA657"/>
+                <w:sz w:val="21"/>
+                <w:szCs w:val="21"/>
+                <w:lang w:eastAsia="en-GB"/>
+              </w:rPr>
+              <w:t>response</w:t>
+            </w:r>
+            <w:r>
+              <w:rPr>
+                <w:rFonts w:ascii="Fira Code" w:eastAsia="Times New Roman" w:hAnsi="Fira Code" w:cs="Fira Code"/>
+                <w:color w:val="C9D1D9"/>
+                <w:sz w:val="21"/>
+                <w:szCs w:val="21"/>
+                <w:lang w:eastAsia="en-GB"/>
+              </w:rPr>
+              <w:t>):</w:t>
+            </w:r>
+          </w:p>
+          <w:p>
+            <w:pPr>
+              <w:shd w:val="clear" w:color="auto" w:fill="0D1117"/>
+              <w:suppressAutoHyphens w:val="0"/>
+              <w:spacing w:after="0" w:line="285" w:lineRule="atLeast"/>
+              <w:rPr>
+                <w:rFonts w:ascii="Fira Code" w:eastAsia="Times New Roman" w:hAnsi="Fira Code" w:cs="Fira Code"/>
+                <w:color w:val="C9D1D9"/>
+                <w:sz w:val="21"/>
+                <w:szCs w:val="21"/>
+                <w:lang w:eastAsia="en-GB"/>
+              </w:rPr>
+            </w:pPr>
+            <w:r>
+              <w:rPr>
+                <w:rFonts w:ascii="Fira Code" w:eastAsia="Times New Roman" w:hAnsi="Fira Code" w:cs="Fira Code"/>
+                <w:color w:val="C9D1D9"/>
+                <w:sz w:val="21"/>
+                <w:szCs w:val="21"/>
+                <w:lang w:eastAsia="en-GB"/>
+              </w:rPr>
+              <w:t xml:space="preserve">    header </w:t>
+            </w:r>
+            <w:r>
+              <w:rPr>
+                <w:rFonts w:ascii="Fira Code" w:eastAsia="Times New Roman" w:hAnsi="Fira Code" w:cs="Fira Code"/>
+                <w:color w:val="FF7B72"/>
+                <w:sz w:val="21"/>
+                <w:szCs w:val="21"/>
+                <w:lang w:eastAsia="en-GB"/>
+              </w:rPr>
+              <w:t>=</w:t>
+            </w:r>
+            <w:r>
+              <w:rPr>
+                <w:rFonts w:ascii="Fira Code" w:eastAsia="Times New Roman" w:hAnsi="Fira Code" w:cs="Fira Code"/>
+                <w:color w:val="C9D1D9"/>
+                <w:sz w:val="21"/>
+                <w:szCs w:val="21"/>
+                <w:lang w:eastAsia="en-GB"/>
+              </w:rPr>
+              <w:t xml:space="preserve"> </w:t>
+            </w:r>
+            <w:r>
+              <w:rPr>
+                <w:rFonts w:ascii="Fira Code" w:eastAsia="Times New Roman" w:hAnsi="Fira Code" w:cs="Fira Code"/>
+                <w:color w:val="FFA657"/>
+                <w:sz w:val="21"/>
+                <w:szCs w:val="21"/>
+                <w:lang w:eastAsia="en-GB"/>
+              </w:rPr>
+              <w:t>response</w:t>
+            </w:r>
+            <w:r>
+              <w:rPr>
+                <w:rFonts w:ascii="Fira Code" w:eastAsia="Times New Roman" w:hAnsi="Fira Code" w:cs="Fira Code"/>
+                <w:color w:val="C9D1D9"/>
+                <w:sz w:val="21"/>
+                <w:szCs w:val="21"/>
+                <w:lang w:eastAsia="en-GB"/>
+              </w:rPr>
+              <w:t>.headers</w:t>
+            </w:r>
+          </w:p>
+          <w:p>
+            <w:pPr>
+              <w:shd w:val="clear" w:color="auto" w:fill="0D1117"/>
+              <w:suppressAutoHyphens w:val="0"/>
+              <w:spacing w:after="0" w:line="285" w:lineRule="atLeast"/>
+              <w:rPr>
+                <w:rFonts w:ascii="Fira Code" w:eastAsia="Times New Roman" w:hAnsi="Fira Code" w:cs="Fira Code"/>
+                <w:color w:val="C9D1D9"/>
+                <w:sz w:val="21"/>
+                <w:szCs w:val="21"/>
+                <w:lang w:eastAsia="en-GB"/>
+              </w:rPr>
+            </w:pPr>
+            <w:r>
+              <w:rPr>
+                <w:rFonts w:ascii="Fira Code" w:eastAsia="Times New Roman" w:hAnsi="Fira Code" w:cs="Fira Code"/>
+                <w:color w:val="C9D1D9"/>
+                <w:sz w:val="21"/>
+                <w:szCs w:val="21"/>
+                <w:lang w:eastAsia="en-GB"/>
+              </w:rPr>
+              <w:t>    header[</w:t>
+            </w:r>
+            <w:r>
+              <w:rPr>
+                <w:rFonts w:ascii="Fira Code" w:eastAsia="Times New Roman" w:hAnsi="Fira Code" w:cs="Fira Code"/>
+                <w:color w:val="A5D6FF"/>
+                <w:sz w:val="21"/>
+                <w:szCs w:val="21"/>
+                <w:lang w:eastAsia="en-GB"/>
+              </w:rPr>
+              <w:t>'Access-Control-Allow-Origin'</w:t>
+            </w:r>
+            <w:r>
+              <w:rPr>
+                <w:rFonts w:ascii="Fira Code" w:eastAsia="Times New Roman" w:hAnsi="Fira Code" w:cs="Fira Code"/>
+                <w:color w:val="C9D1D9"/>
+                <w:sz w:val="21"/>
+                <w:szCs w:val="21"/>
+                <w:lang w:eastAsia="en-GB"/>
+              </w:rPr>
+              <w:t xml:space="preserve">] </w:t>
+            </w:r>
+            <w:r>
+              <w:rPr>
+                <w:rFonts w:ascii="Fira Code" w:eastAsia="Times New Roman" w:hAnsi="Fira Code" w:cs="Fira Code"/>
+                <w:color w:val="FF7B72"/>
+                <w:sz w:val="21"/>
+                <w:szCs w:val="21"/>
+                <w:lang w:eastAsia="en-GB"/>
+              </w:rPr>
+              <w:t>=</w:t>
+            </w:r>
+            <w:r>
+              <w:rPr>
+                <w:rFonts w:ascii="Fira Code" w:eastAsia="Times New Roman" w:hAnsi="Fira Code" w:cs="Fira Code"/>
+                <w:color w:val="C9D1D9"/>
+                <w:sz w:val="21"/>
+                <w:szCs w:val="21"/>
+                <w:lang w:eastAsia="en-GB"/>
+              </w:rPr>
+              <w:t xml:space="preserve"> </w:t>
+            </w:r>
+            <w:r>
+              <w:rPr>
+                <w:rFonts w:ascii="Fira Code" w:eastAsia="Times New Roman" w:hAnsi="Fira Code" w:cs="Fira Code"/>
+                <w:color w:val="A5D6FF"/>
+                <w:sz w:val="21"/>
+                <w:szCs w:val="21"/>
+                <w:lang w:eastAsia="en-GB"/>
+              </w:rPr>
+              <w:t>'*'</w:t>
+            </w:r>
+          </w:p>
+          <w:p>
+            <w:pPr>
+              <w:shd w:val="clear" w:color="auto" w:fill="0D1117"/>
+              <w:suppressAutoHyphens w:val="0"/>
+              <w:spacing w:after="0" w:line="285" w:lineRule="atLeast"/>
+              <w:rPr>
+                <w:rFonts w:ascii="Fira Code" w:eastAsia="Times New Roman" w:hAnsi="Fira Code" w:cs="Fira Code"/>
+                <w:color w:val="C9D1D9"/>
+                <w:sz w:val="21"/>
+                <w:szCs w:val="21"/>
+                <w:lang w:eastAsia="en-GB"/>
+              </w:rPr>
+            </w:pPr>
+            <w:r>
+              <w:rPr>
+                <w:rFonts w:ascii="Fira Code" w:eastAsia="Times New Roman" w:hAnsi="Fira Code" w:cs="Fira Code"/>
+                <w:color w:val="C9D1D9"/>
+                <w:sz w:val="21"/>
+                <w:szCs w:val="21"/>
+                <w:lang w:eastAsia="en-GB"/>
+              </w:rPr>
+              <w:t>    header[</w:t>
+            </w:r>
+            <w:r>
+              <w:rPr>
+                <w:rFonts w:ascii="Fira Code" w:eastAsia="Times New Roman" w:hAnsi="Fira Code" w:cs="Fira Code"/>
+                <w:color w:val="A5D6FF"/>
+                <w:sz w:val="21"/>
+                <w:szCs w:val="21"/>
+                <w:lang w:eastAsia="en-GB"/>
+              </w:rPr>
+              <w:t>'Access-Control-Allow-Headers'</w:t>
+            </w:r>
+            <w:r>
+              <w:rPr>
+                <w:rFonts w:ascii="Fira Code" w:eastAsia="Times New Roman" w:hAnsi="Fira Code" w:cs="Fira Code"/>
+                <w:color w:val="C9D1D9"/>
+                <w:sz w:val="21"/>
+                <w:szCs w:val="21"/>
+                <w:lang w:eastAsia="en-GB"/>
+              </w:rPr>
+              <w:t xml:space="preserve">] </w:t>
+            </w:r>
+            <w:r>
+              <w:rPr>
+                <w:rFonts w:ascii="Fira Code" w:eastAsia="Times New Roman" w:hAnsi="Fira Code" w:cs="Fira Code"/>
+                <w:color w:val="FF7B72"/>
+                <w:sz w:val="21"/>
+                <w:szCs w:val="21"/>
+                <w:lang w:eastAsia="en-GB"/>
+              </w:rPr>
+              <w:t>=</w:t>
+            </w:r>
+            <w:r>
+              <w:rPr>
+                <w:rFonts w:ascii="Fira Code" w:eastAsia="Times New Roman" w:hAnsi="Fira Code" w:cs="Fira Code"/>
+                <w:color w:val="C9D1D9"/>
+                <w:sz w:val="21"/>
+                <w:szCs w:val="21"/>
+                <w:lang w:eastAsia="en-GB"/>
+              </w:rPr>
+              <w:t xml:space="preserve"> </w:t>
+            </w:r>
+            <w:r>
+              <w:rPr>
+                <w:rFonts w:ascii="Fira Code" w:eastAsia="Times New Roman" w:hAnsi="Fira Code" w:cs="Fira Code"/>
+                <w:color w:val="A5D6FF"/>
+                <w:sz w:val="21"/>
+                <w:szCs w:val="21"/>
+                <w:lang w:eastAsia="en-GB"/>
+              </w:rPr>
+              <w:t>'Content-Type,Authorization'</w:t>
+            </w:r>
+          </w:p>
+          <w:p>
+            <w:pPr>
+              <w:shd w:val="clear" w:color="auto" w:fill="0D1117"/>
+              <w:suppressAutoHyphens w:val="0"/>
+              <w:spacing w:after="0" w:line="285" w:lineRule="atLeast"/>
+              <w:rPr>
+                <w:rFonts w:ascii="Fira Code" w:eastAsia="Times New Roman" w:hAnsi="Fira Code" w:cs="Fira Code"/>
+                <w:color w:val="C9D1D9"/>
+                <w:sz w:val="21"/>
+                <w:szCs w:val="21"/>
+                <w:lang w:eastAsia="en-GB"/>
+              </w:rPr>
+            </w:pPr>
+            <w:r>
+              <w:rPr>
+                <w:rFonts w:ascii="Fira Code" w:eastAsia="Times New Roman" w:hAnsi="Fira Code" w:cs="Fira Code"/>
+                <w:color w:val="C9D1D9"/>
+                <w:sz w:val="21"/>
+                <w:szCs w:val="21"/>
+                <w:lang w:eastAsia="en-GB"/>
+              </w:rPr>
+              <w:t xml:space="preserve">    </w:t>
+            </w:r>
+            <w:r>
+              <w:rPr>
+                <w:rFonts w:ascii="Fira Code" w:eastAsia="Times New Roman" w:hAnsi="Fira Code" w:cs="Fira Code"/>
+                <w:color w:val="FF7B72"/>
+                <w:sz w:val="21"/>
+                <w:szCs w:val="21"/>
+                <w:lang w:eastAsia="en-GB"/>
+              </w:rPr>
+              <w:t>return</w:t>
+            </w:r>
+            <w:r>
+              <w:rPr>
+                <w:rFonts w:ascii="Fira Code" w:eastAsia="Times New Roman" w:hAnsi="Fira Code" w:cs="Fira Code"/>
+                <w:color w:val="C9D1D9"/>
+                <w:sz w:val="21"/>
+                <w:szCs w:val="21"/>
+                <w:lang w:eastAsia="en-GB"/>
+              </w:rPr>
+              <w:t xml:space="preserve"> </w:t>
+            </w:r>
+            <w:r>
+              <w:rPr>
+                <w:rFonts w:ascii="Fira Code" w:eastAsia="Times New Roman" w:hAnsi="Fira Code" w:cs="Fira Code"/>
+                <w:color w:val="FFA657"/>
+                <w:sz w:val="21"/>
+                <w:szCs w:val="21"/>
+                <w:lang w:eastAsia="en-GB"/>
+              </w:rPr>
+              <w:t>response</w:t>
+            </w:r>
+          </w:p>
+          <w:p>
+            <w:pPr>
+              <w:widowControl w:val="0"/>
+              <w:spacing w:after="0" w:line="240" w:lineRule="auto"/>
+              <w:rPr>
+                <w:rFonts w:eastAsia="Calibri"/>
+              </w:rPr>
+            </w:pPr>
+          </w:p>
+          <w:p>
+            <w:pPr>
+              <w:widowControl w:val="0"/>
+              <w:spacing w:after="0" w:line="240" w:lineRule="auto"/>
+              <w:rPr>
+                <w:rFonts w:eastAsia="Calibri"/>
+              </w:rPr>
+            </w:pPr>
+            <w:r>
+              <w:rPr>
+                <w:rFonts w:eastAsia="Calibri"/>
+              </w:rPr>
+              <w:t>Generate a response that is sent after a request to the API using the @app.after_request decorator, sending back the allowed origins and headers for the api.</w:t>
+            </w:r>
+          </w:p>
+        </w:tc>
+        <w:tc>
+          <w:tcPr>
+            <w:tcW w:w="1749" w:type="dxa"/>
+          </w:tcPr>
+          <w:p>
+            <w:pPr>
+              <w:widowControl w:val="0"/>
+              <w:spacing w:after="0" w:line="240" w:lineRule="auto"/>
+              <w:rPr>
+                <w:rFonts w:ascii="Calibri" w:eastAsia="Calibri" w:hAnsi="Calibri"/>
+              </w:rPr>
+            </w:pPr>
           </w:p>
         </w:tc>
       </w:tr>
     </w:tbl>
-    <w:p>
-      <w:pPr>
-        <w:pStyle w:val="Normal"/>
-        <w:spacing w:before="0" w:after="160"/>
-        <w:rPr/>
-      </w:pPr>
-      <w:r>
-        <w:rPr/>
-      </w:r>
-    </w:p>
+    <w:p/>
     <w:sectPr>
-      <w:type w:val="nextPage"/>
       <w:pgSz w:w="11906" w:h="16838"/>
-      <w:pgMar w:left="1440" w:right="1440" w:header="0" w:top="1440" w:footer="0" w:bottom="1440" w:gutter="0"/>
-      <w:pgNumType w:fmt="decimal"/>
-      <w:formProt w:val="false"/>
-      <w:textDirection w:val="lrTb"/>
-      <w:docGrid w:type="default" w:linePitch="360" w:charSpace="4096"/>
+      <w:pgMar w:top="1440" w:right="1440" w:bottom="1440" w:left="1440" w:header="0" w:footer="0" w:gutter="0"/>
+      <w:cols w:space="720"/>
+      <w:formProt w:val="0"/>
+      <w:docGrid w:linePitch="360" w:charSpace="4096"/>
     </w:sectPr>
   </w:body>
 </w:document>
 </file>
 
 <file path=word/styles.xml><?xml version="1.0" encoding="utf-8"?>
-<w:styles xmlns:w="http://schemas.openxmlformats.org/wordprocessingml/2006/main" xmlns:w14="http://schemas.microsoft.com/office/word/2010/wordml" xmlns:mc="http://schemas.openxmlformats.org/markup-compatibility/2006" mc:Ignorable="w14">
+<w:styles xmlns:mc="http://schemas.openxmlformats.org/markup-compatibility/2006" xmlns:r="http://schemas.openxmlformats.org/officeDocument/2006/relationships" xmlns:w="http://schemas.openxmlformats.org/wordprocessingml/2006/main" xmlns:w14="http://schemas.microsoft.com/office/word/2010/wordml" xmlns:w15="http://schemas.microsoft.com/office/word/2012/wordml" xmlns:w16cex="http://schemas.microsoft.com/office/word/2018/wordml/cex" xmlns:w16cid="http://schemas.microsoft.com/office/word/2016/wordml/cid" xmlns:w16="http://schemas.microsoft.com/office/word/2018/wordml" xmlns:w16sdtdh="http://schemas.microsoft.com/office/word/2020/wordml/sdtdatahash" xmlns:w16se="http://schemas.microsoft.com/office/word/2015/wordml/symex" mc:Ignorable="w14 w15 w16se w16cid w16 w16cex w16sdtdh">
   <w:docDefaults>
     <w:rPrDefault>
       <w:rPr>
-        <w:rFonts w:ascii="Calibri" w:hAnsi="Calibri" w:eastAsia="Calibri" w:cs="" w:asciiTheme="minorHAnsi" w:cstheme="minorBidi" w:eastAsiaTheme="minorHAnsi" w:hAnsiTheme="minorHAnsi"/>
+        <w:rFonts w:asciiTheme="minorHAnsi" w:eastAsiaTheme="minorHAnsi" w:hAnsiTheme="minorHAnsi" w:cstheme="minorBidi"/>
         <w:sz w:val="22"/>
         <w:szCs w:val="22"/>
         <w:lang w:val="en-GB" w:eastAsia="en-US" w:bidi="ar-SA"/>
@@ -1440,21 +1479,21 @@
     </w:rPrDefault>
     <w:pPrDefault>
       <w:pPr>
-        <w:suppressAutoHyphens w:val="true"/>
+        <w:suppressAutoHyphens/>
       </w:pPr>
     </w:pPrDefault>
   </w:docDefaults>
   <w:latentStyles w:defLockedState="0" w:defUIPriority="99" w:defSemiHidden="0" w:defUnhideWhenUsed="0" w:defQFormat="0" w:count="376">
     <w:lsdException w:name="Normal" w:uiPriority="0" w:qFormat="1"/>
     <w:lsdException w:name="heading 1" w:uiPriority="9" w:qFormat="1"/>
-    <w:lsdException w:name="heading 2" w:uiPriority="9" w:semiHidden="1" w:unhideWhenUsed="1" w:qFormat="1"/>
-    <w:lsdException w:name="heading 3" w:uiPriority="9" w:semiHidden="1" w:unhideWhenUsed="1" w:qFormat="1"/>
-    <w:lsdException w:name="heading 4" w:uiPriority="9" w:semiHidden="1" w:unhideWhenUsed="1" w:qFormat="1"/>
-    <w:lsdException w:name="heading 5" w:uiPriority="9" w:semiHidden="1" w:unhideWhenUsed="1" w:qFormat="1"/>
-    <w:lsdException w:name="heading 6" w:uiPriority="9" w:semiHidden="1" w:unhideWhenUsed="1" w:qFormat="1"/>
-    <w:lsdException w:name="heading 7" w:uiPriority="9" w:semiHidden="1" w:unhideWhenUsed="1" w:qFormat="1"/>
-    <w:lsdException w:name="heading 8" w:uiPriority="9" w:semiHidden="1" w:unhideWhenUsed="1" w:qFormat="1"/>
-    <w:lsdException w:name="heading 9" w:uiPriority="9" w:semiHidden="1" w:unhideWhenUsed="1" w:qFormat="1"/>
+    <w:lsdException w:name="heading 2" w:semiHidden="1" w:uiPriority="9" w:unhideWhenUsed="1" w:qFormat="1"/>
+    <w:lsdException w:name="heading 3" w:semiHidden="1" w:uiPriority="9" w:unhideWhenUsed="1" w:qFormat="1"/>
+    <w:lsdException w:name="heading 4" w:semiHidden="1" w:uiPriority="9" w:unhideWhenUsed="1" w:qFormat="1"/>
+    <w:lsdException w:name="heading 5" w:semiHidden="1" w:uiPriority="9" w:unhideWhenUsed="1" w:qFormat="1"/>
+    <w:lsdException w:name="heading 6" w:semiHidden="1" w:uiPriority="9" w:unhideWhenUsed="1" w:qFormat="1"/>
+    <w:lsdException w:name="heading 7" w:semiHidden="1" w:uiPriority="9" w:unhideWhenUsed="1" w:qFormat="1"/>
+    <w:lsdException w:name="heading 8" w:semiHidden="1" w:uiPriority="9" w:unhideWhenUsed="1" w:qFormat="1"/>
+    <w:lsdException w:name="heading 9" w:semiHidden="1" w:uiPriority="9" w:unhideWhenUsed="1" w:qFormat="1"/>
     <w:lsdException w:name="index 1" w:semiHidden="1" w:unhideWhenUsed="1"/>
     <w:lsdException w:name="index 2" w:semiHidden="1" w:unhideWhenUsed="1"/>
     <w:lsdException w:name="index 3" w:semiHidden="1" w:unhideWhenUsed="1"/>
@@ -1464,22 +1503,22 @@
     <w:lsdException w:name="index 7" w:semiHidden="1" w:unhideWhenUsed="1"/>
     <w:lsdException w:name="index 8" w:semiHidden="1" w:unhideWhenUsed="1"/>
     <w:lsdException w:name="index 9" w:semiHidden="1" w:unhideWhenUsed="1"/>
-    <w:lsdException w:name="toc 1" w:uiPriority="39" w:semiHidden="1" w:unhideWhenUsed="1"/>
-    <w:lsdException w:name="toc 2" w:uiPriority="39" w:semiHidden="1" w:unhideWhenUsed="1"/>
-    <w:lsdException w:name="toc 3" w:uiPriority="39" w:semiHidden="1" w:unhideWhenUsed="1"/>
-    <w:lsdException w:name="toc 4" w:uiPriority="39" w:semiHidden="1" w:unhideWhenUsed="1"/>
-    <w:lsdException w:name="toc 5" w:uiPriority="39" w:semiHidden="1" w:unhideWhenUsed="1"/>
-    <w:lsdException w:name="toc 6" w:uiPriority="39" w:semiHidden="1" w:unhideWhenUsed="1"/>
-    <w:lsdException w:name="toc 7" w:uiPriority="39" w:semiHidden="1" w:unhideWhenUsed="1"/>
-    <w:lsdException w:name="toc 8" w:uiPriority="39" w:semiHidden="1" w:unhideWhenUsed="1"/>
-    <w:lsdException w:name="toc 9" w:uiPriority="39" w:semiHidden="1" w:unhideWhenUsed="1"/>
+    <w:lsdException w:name="toc 1" w:semiHidden="1" w:uiPriority="39" w:unhideWhenUsed="1"/>
+    <w:lsdException w:name="toc 2" w:semiHidden="1" w:uiPriority="39" w:unhideWhenUsed="1"/>
+    <w:lsdException w:name="toc 3" w:semiHidden="1" w:uiPriority="39" w:unhideWhenUsed="1"/>
+    <w:lsdException w:name="toc 4" w:semiHidden="1" w:uiPriority="39" w:unhideWhenUsed="1"/>
+    <w:lsdException w:name="toc 5" w:semiHidden="1" w:uiPriority="39" w:unhideWhenUsed="1"/>
+    <w:lsdException w:name="toc 6" w:semiHidden="1" w:uiPriority="39" w:unhideWhenUsed="1"/>
+    <w:lsdException w:name="toc 7" w:semiHidden="1" w:uiPriority="39" w:unhideWhenUsed="1"/>
+    <w:lsdException w:name="toc 8" w:semiHidden="1" w:uiPriority="39" w:unhideWhenUsed="1"/>
+    <w:lsdException w:name="toc 9" w:semiHidden="1" w:uiPriority="39" w:unhideWhenUsed="1"/>
     <w:lsdException w:name="Normal Indent" w:semiHidden="1" w:unhideWhenUsed="1"/>
     <w:lsdException w:name="footnote text" w:semiHidden="1" w:unhideWhenUsed="1"/>
     <w:lsdException w:name="annotation text" w:semiHidden="1" w:unhideWhenUsed="1"/>
     <w:lsdException w:name="header" w:semiHidden="1" w:unhideWhenUsed="1"/>
     <w:lsdException w:name="footer" w:semiHidden="1" w:unhideWhenUsed="1"/>
     <w:lsdException w:name="index heading" w:semiHidden="1" w:unhideWhenUsed="1"/>
-    <w:lsdException w:name="caption" w:uiPriority="35" w:semiHidden="1" w:unhideWhenUsed="1" w:qFormat="1"/>
+    <w:lsdException w:name="caption" w:semiHidden="1" w:uiPriority="35" w:unhideWhenUsed="1" w:qFormat="1"/>
     <w:lsdException w:name="table of figures" w:semiHidden="1" w:unhideWhenUsed="1"/>
     <w:lsdException w:name="envelope address" w:semiHidden="1" w:unhideWhenUsed="1"/>
     <w:lsdException w:name="envelope return" w:semiHidden="1" w:unhideWhenUsed="1"/>
@@ -1510,7 +1549,7 @@
     <w:lsdException w:name="Title" w:uiPriority="10" w:qFormat="1"/>
     <w:lsdException w:name="Closing" w:semiHidden="1" w:unhideWhenUsed="1"/>
     <w:lsdException w:name="Signature" w:semiHidden="1" w:unhideWhenUsed="1"/>
-    <w:lsdException w:name="Default Paragraph Font" w:uiPriority="1" w:semiHidden="1" w:unhideWhenUsed="1"/>
+    <w:lsdException w:name="Default Paragraph Font" w:semiHidden="1" w:uiPriority="1" w:unhideWhenUsed="1"/>
     <w:lsdException w:name="Body Text" w:semiHidden="1" w:unhideWhenUsed="1"/>
     <w:lsdException w:name="Body Text Indent" w:semiHidden="1" w:unhideWhenUsed="1"/>
     <w:lsdException w:name="List Continue" w:semiHidden="1" w:unhideWhenUsed="1"/>
@@ -1710,8 +1749,8 @@
     <w:lsdException w:name="Subtle Reference" w:uiPriority="31" w:qFormat="1"/>
     <w:lsdException w:name="Intense Reference" w:uiPriority="32" w:qFormat="1"/>
     <w:lsdException w:name="Book Title" w:uiPriority="33" w:qFormat="1"/>
-    <w:lsdException w:name="Bibliography" w:uiPriority="37" w:semiHidden="1" w:unhideWhenUsed="1"/>
-    <w:lsdException w:name="TOC Heading" w:uiPriority="39" w:semiHidden="1" w:unhideWhenUsed="1" w:qFormat="1"/>
+    <w:lsdException w:name="Bibliography" w:semiHidden="1" w:uiPriority="37" w:unhideWhenUsed="1"/>
+    <w:lsdException w:name="TOC Heading" w:semiHidden="1" w:uiPriority="39" w:unhideWhenUsed="1" w:qFormat="1"/>
     <w:lsdException w:name="Plain Table 1" w:uiPriority="41"/>
     <w:lsdException w:name="Plain Table 2" w:uiPriority="42"/>
     <w:lsdException w:name="Plain Table 3" w:uiPriority="43"/>
@@ -1822,66 +1861,71 @@
     <w:lsdException w:name="Unresolved Mention" w:semiHidden="1" w:unhideWhenUsed="1"/>
     <w:lsdException w:name="Smart Link" w:semiHidden="1" w:unhideWhenUsed="1"/>
   </w:latentStyles>
-  <w:style w:type="paragraph" w:styleId="Normal" w:default="1">
+  <w:style w:type="paragraph" w:default="1" w:styleId="Normal">
     <w:name w:val="Normal"/>
     <w:qFormat/>
     <w:pPr>
-      <w:widowControl/>
-      <w:suppressAutoHyphens w:val="true"/>
-      <w:bidi w:val="0"/>
-      <w:spacing w:lineRule="auto" w:line="259" w:before="0" w:after="160"/>
-      <w:jc w:val="left"/>
+      <w:spacing w:after="160" w:line="259" w:lineRule="auto"/>
     </w:pPr>
-    <w:rPr>
-      <w:rFonts w:ascii="Calibri" w:hAnsi="Calibri" w:eastAsia="Calibri" w:cs="" w:asciiTheme="minorHAnsi" w:cstheme="minorBidi" w:eastAsiaTheme="minorHAnsi" w:hAnsiTheme="minorHAnsi"/>
-      <w:color w:val="auto"/>
-      <w:kern w:val="0"/>
-      <w:sz w:val="22"/>
-      <w:szCs w:val="22"/>
-      <w:lang w:val="en-GB" w:eastAsia="en-US" w:bidi="ar-SA"/>
-    </w:rPr>
   </w:style>
-  <w:style w:type="character" w:styleId="DefaultParagraphFont" w:default="1">
+  <w:style w:type="character" w:default="1" w:styleId="DefaultParagraphFont">
     <w:name w:val="Default Paragraph Font"/>
     <w:uiPriority w:val="1"/>
     <w:semiHidden/>
     <w:unhideWhenUsed/>
-    <w:qFormat/>
-    <w:rPr/>
   </w:style>
-  <w:style w:type="paragraph" w:styleId="Heading">
+  <w:style w:type="table" w:default="1" w:styleId="TableNormal">
+    <w:name w:val="Normal Table"/>
+    <w:uiPriority w:val="99"/>
+    <w:semiHidden/>
+    <w:unhideWhenUsed/>
+    <w:tblPr>
+      <w:tblInd w:w="0" w:type="dxa"/>
+      <w:tblCellMar>
+        <w:top w:w="0" w:type="dxa"/>
+        <w:left w:w="108" w:type="dxa"/>
+        <w:bottom w:w="0" w:type="dxa"/>
+        <w:right w:w="108" w:type="dxa"/>
+      </w:tblCellMar>
+    </w:tblPr>
+  </w:style>
+  <w:style w:type="numbering" w:default="1" w:styleId="NoList">
+    <w:name w:val="No List"/>
+    <w:uiPriority w:val="99"/>
+    <w:semiHidden/>
+    <w:unhideWhenUsed/>
+  </w:style>
+  <w:style w:type="paragraph" w:customStyle="1" w:styleId="Heading">
     <w:name w:val="Heading"/>
     <w:basedOn w:val="Normal"/>
-    <w:next w:val="TextBody"/>
+    <w:next w:val="BodyText"/>
     <w:qFormat/>
     <w:pPr>
-      <w:keepNext w:val="true"/>
+      <w:keepNext/>
       <w:spacing w:before="240" w:after="120"/>
     </w:pPr>
     <w:rPr>
-      <w:rFonts w:ascii="Liberation Sans" w:hAnsi="Liberation Sans" w:eastAsia="Source Han Sans CN" w:cs="Noto Sans Devanagari"/>
+      <w:rFonts w:ascii="Liberation Sans" w:eastAsia="Source Han Sans CN" w:hAnsi="Liberation Sans" w:cs="Noto Sans Devanagari"/>
       <w:sz w:val="28"/>
       <w:szCs w:val="28"/>
     </w:rPr>
   </w:style>
-  <w:style w:type="paragraph" w:styleId="TextBody">
+  <w:style w:type="paragraph" w:styleId="BodyText">
     <w:name w:val="Body Text"/>
     <w:basedOn w:val="Normal"/>
     <w:pPr>
-      <w:spacing w:lineRule="auto" w:line="276" w:before="0" w:after="140"/>
+      <w:spacing w:after="140" w:line="276" w:lineRule="auto"/>
     </w:pPr>
-    <w:rPr/>
   </w:style>
   <w:style w:type="paragraph" w:styleId="List">
     <w:name w:val="List"/>
-    <w:basedOn w:val="TextBody"/>
-    <w:pPr/>
+    <w:basedOn w:val="BodyText"/>
     <w:rPr>
       <w:rFonts w:cs="Noto Sans Devanagari"/>
     </w:rPr>
   </w:style>
   <w:style w:type="paragraph" w:styleId="Caption">
-    <w:name w:val="Caption"/>
+    <w:name w:val="caption"/>
     <w:basedOn w:val="Normal"/>
     <w:qFormat/>
     <w:pPr>
@@ -1896,7 +1940,7 @@
       <w:szCs w:val="24"/>
     </w:rPr>
   </w:style>
-  <w:style w:type="paragraph" w:styleId="Index">
+  <w:style w:type="paragraph" w:customStyle="1" w:styleId="Index">
     <w:name w:val="Index"/>
     <w:basedOn w:val="Normal"/>
     <w:qFormat/>
@@ -1907,22 +1951,20 @@
       <w:rFonts w:cs="Noto Sans Devanagari"/>
     </w:rPr>
   </w:style>
-  <w:style w:type="paragraph" w:styleId="TableContents">
+  <w:style w:type="paragraph" w:customStyle="1" w:styleId="TableContents">
     <w:name w:val="Table Contents"/>
     <w:basedOn w:val="Normal"/>
     <w:qFormat/>
     <w:pPr>
-      <w:widowControl w:val="false"/>
+      <w:widowControl w:val="0"/>
       <w:suppressLineNumbers/>
     </w:pPr>
-    <w:rPr/>
   </w:style>
-  <w:style w:type="paragraph" w:styleId="TableHeading">
+  <w:style w:type="paragraph" w:customStyle="1" w:styleId="TableHeading">
     <w:name w:val="Table Heading"/>
     <w:basedOn w:val="TableContents"/>
     <w:qFormat/>
     <w:pPr>
-      <w:suppressLineNumbers/>
       <w:jc w:val="center"/>
     </w:pPr>
     <w:rPr>
@@ -1930,43 +1972,19 @@
       <w:bCs/>
     </w:rPr>
   </w:style>
-  <w:style w:type="numbering" w:styleId="NoList" w:default="1">
-    <w:name w:val="No List"/>
-    <w:uiPriority w:val="99"/>
-    <w:semiHidden/>
-    <w:unhideWhenUsed/>
-    <w:qFormat/>
-  </w:style>
-  <w:style w:type="table" w:default="1" w:styleId="TableNormal">
-    <w:name w:val="Normal Table"/>
-    <w:uiPriority w:val="99"/>
-    <w:semiHidden/>
-    <w:unhideWhenUsed/>
-    <w:tblPr>
-      <w:tblCellMar>
-        <w:top w:w="0" w:type="dxa"/>
-        <w:left w:w="108" w:type="dxa"/>
-        <w:bottom w:w="0" w:type="dxa"/>
-        <w:right w:w="108" w:type="dxa"/>
-      </w:tblCellMar>
-    </w:tblPr>
-  </w:style>
   <w:style w:type="table" w:styleId="TableGrid">
     <w:name w:val="Table Grid"/>
     <w:basedOn w:val="TableNormal"/>
     <w:uiPriority w:val="39"/>
-    <w:rsid w:val="00dd3b96"/>
-    <w:pPr>
-      <w:spacing w:after="0" w:line="240" w:lineRule="auto"/>
-    </w:pPr>
+    <w:rsid w:val="00DD3B96"/>
     <w:tblPr>
       <w:tblBorders>
-        <w:top w:val="single" w:color="auto" w:sz="4" w:space="0"/>
-        <w:left w:val="single" w:color="auto" w:sz="4" w:space="0"/>
-        <w:bottom w:val="single" w:color="auto" w:sz="4" w:space="0"/>
-        <w:right w:val="single" w:color="auto" w:sz="4" w:space="0"/>
-        <w:insideH w:val="single" w:color="auto" w:sz="4" w:space="0"/>
-        <w:insideV w:val="single" w:color="auto" w:sz="4" w:space="0"/>
+        <w:top w:val="single" w:sz="4" w:space="0" w:color="auto"/>
+        <w:left w:val="single" w:sz="4" w:space="0" w:color="auto"/>
+        <w:bottom w:val="single" w:sz="4" w:space="0" w:color="auto"/>
+        <w:right w:val="single" w:sz="4" w:space="0" w:color="auto"/>
+        <w:insideH w:val="single" w:sz="4" w:space="0" w:color="auto"/>
+        <w:insideV w:val="single" w:sz="4" w:space="0" w:color="auto"/>
       </w:tblBorders>
     </w:tblPr>
   </w:style>

--- a/Logs/Implementation Log.docx
+++ b/Logs/Implementation Log.docx
@@ -210,13 +210,7 @@
               <w:rPr>
                 <w:rFonts w:eastAsia="Calibri"/>
               </w:rPr>
-              <w:t xml:space="preserve">Expo SDK version upgrade not completing. Due to expo initially being </w:t>
-            </w:r>
-            <w:r>
-              <w:rPr>
-                <w:rFonts w:eastAsia="Calibri"/>
-              </w:rPr>
-              <w:t>installed via npm as root.</w:t>
+              <w:t>Expo SDK version upgrade not completing. Due to expo initially being installed via npm as root.</w:t>
             </w:r>
           </w:p>
         </w:tc>
@@ -262,19 +256,7 @@
               <w:rPr>
                 <w:rFonts w:eastAsia="Calibri"/>
               </w:rPr>
-              <w:t xml:space="preserve">Wipe the old expo install from the system. Npm uninstall was not sufficient, the files needed to be deleted from </w:t>
-            </w:r>
-            <w:r>
-              <w:rPr>
-                <w:rFonts w:eastAsia="Calibri"/>
-              </w:rPr>
-              <w:t>usr/bin</w:t>
-            </w:r>
-            <w:r>
-              <w:rPr>
-                <w:rFonts w:eastAsia="Calibri"/>
-              </w:rPr>
-              <w:t xml:space="preserve"> aswell. Fresh install of Expo.</w:t>
+              <w:t>Wipe the old expo install from the system. Npm uninstall was not sufficient, the files needed to be deleted from usr/bin aswell. Fresh install of Expo.</w:t>
             </w:r>
           </w:p>
         </w:tc>
@@ -297,13 +279,7 @@
               <w:rPr>
                 <w:rFonts w:eastAsia="Calibri"/>
               </w:rPr>
-              <w:t xml:space="preserve">This took some time to recifiy as it was initailly unclear that npm </w:t>
-            </w:r>
-            <w:r>
-              <w:rPr>
-                <w:rFonts w:eastAsia="Calibri"/>
-              </w:rPr>
-              <w:t>uninstall wasnt removing the binaries for expo.</w:t>
+              <w:t>This took some time to recifiy as it was initailly unclear that npm uninstall wasnt removing the binaries for expo.</w:t>
             </w:r>
           </w:p>
         </w:tc>
@@ -506,10 +482,7 @@
               </w:rPr>
             </w:pPr>
             <w:r>
-              <w:t xml:space="preserve">The SafeAreaView and SafeAreaProvider </w:t>
-            </w:r>
-            <w:r>
-              <w:t>components needed to be used in replacement of the view components.</w:t>
+              <w:t>The SafeAreaView and SafeAreaProvider components needed to be used in replacement of the view components.</w:t>
             </w:r>
           </w:p>
           <w:p>
@@ -687,10 +660,7 @@
     <w:p>
       <w:r>
         <w:lastRenderedPageBreak/>
-        <w:t>FLASK</w:t>
-      </w:r>
-      <w:r>
-        <w:t xml:space="preserve"> API - </w:t>
+        <w:t xml:space="preserve">FLASK API - </w:t>
       </w:r>
     </w:p>
     <w:tbl>
@@ -880,13 +850,7 @@
               <w:rPr>
                 <w:rFonts w:eastAsia="Calibri"/>
               </w:rPr>
-              <w:t>The flask account had a randomly generated password which contained an @ symbol as the last character, this confused SQLAlchemy into thinking the sepeartor for the USER PASSWORD and SERVER ADDRESS was sooner than it actually was, ticking sqlaclhemy into th</w:t>
-            </w:r>
-            <w:r>
-              <w:rPr>
-                <w:rFonts w:eastAsia="Calibri"/>
-              </w:rPr>
-              <w:t xml:space="preserve">ink the server address was @localhost instead of just localhost. </w:t>
+              <w:t xml:space="preserve">The flask account had a randomly generated password which contained an @ symbol as the last character, this confused SQLAlchemy into thinking the sepeartor for the USER PASSWORD and SERVER ADDRESS was sooner than it actually was, ticking sqlaclhemy into think the server address was @localhost instead of just localhost. </w:t>
             </w:r>
           </w:p>
         </w:tc>
@@ -1435,6 +1399,111 @@
                 <w:rFonts w:eastAsia="Calibri"/>
               </w:rPr>
               <w:t>Generate a response that is sent after a request to the API using the @app.after_request decorator, sending back the allowed origins and headers for the api.</w:t>
+            </w:r>
+          </w:p>
+        </w:tc>
+        <w:tc>
+          <w:tcPr>
+            <w:tcW w:w="1749" w:type="dxa"/>
+          </w:tcPr>
+          <w:p>
+            <w:pPr>
+              <w:widowControl w:val="0"/>
+              <w:spacing w:after="0" w:line="240" w:lineRule="auto"/>
+              <w:rPr>
+                <w:rFonts w:ascii="Calibri" w:eastAsia="Calibri" w:hAnsi="Calibri"/>
+              </w:rPr>
+            </w:pPr>
+          </w:p>
+        </w:tc>
+      </w:tr>
+      <w:tr>
+        <w:tc>
+          <w:tcPr>
+            <w:tcW w:w="3178" w:type="dxa"/>
+          </w:tcPr>
+          <w:p>
+            <w:pPr>
+              <w:widowControl w:val="0"/>
+              <w:spacing w:after="0" w:line="240" w:lineRule="auto"/>
+              <w:rPr>
+                <w:rFonts w:ascii="monospace" w:eastAsia="Calibri" w:hAnsi="monospace"/>
+                <w:color w:val="000000"/>
+                <w:shd w:val="clear" w:color="auto" w:fill="FFFFFF"/>
+              </w:rPr>
+            </w:pPr>
+            <w:r>
+              <w:rPr>
+                <w:rFonts w:ascii="monospace" w:eastAsia="Calibri" w:hAnsi="monospace"/>
+                <w:color w:val="000000"/>
+                <w:shd w:val="clear" w:color="auto" w:fill="FFFFFF"/>
+              </w:rPr>
+              <w:drawing>
+                <wp:inline distT="0" distB="0" distL="0" distR="0" wp14:anchorId="519C3B25" wp14:editId="7195E104">
+                  <wp:extent cx="1880870" cy="201295"/>
+                  <wp:effectExtent l="0" t="0" r="5080" b="8255"/>
+                  <wp:docPr id="3" name="Picture 3"/>
+                  <wp:cNvGraphicFramePr>
+                    <a:graphicFrameLocks xmlns:a="http://schemas.openxmlformats.org/drawingml/2006/main" noChangeAspect="1"/>
+                  </wp:cNvGraphicFramePr>
+                  <a:graphic xmlns:a="http://schemas.openxmlformats.org/drawingml/2006/main">
+                    <a:graphicData uri="http://schemas.openxmlformats.org/drawingml/2006/picture">
+                      <pic:pic xmlns:pic="http://schemas.openxmlformats.org/drawingml/2006/picture">
+                        <pic:nvPicPr>
+                          <pic:cNvPr id="1" name=""/>
+                          <pic:cNvPicPr/>
+                        </pic:nvPicPr>
+                        <pic:blipFill>
+                          <a:blip r:embed="rId6"/>
+                          <a:stretch>
+                            <a:fillRect/>
+                          </a:stretch>
+                        </pic:blipFill>
+                        <pic:spPr>
+                          <a:xfrm>
+                            <a:off x="0" y="0"/>
+                            <a:ext cx="1880870" cy="201295"/>
+                          </a:xfrm>
+                          <a:prstGeom prst="rect">
+                            <a:avLst/>
+                          </a:prstGeom>
+                        </pic:spPr>
+                      </pic:pic>
+                    </a:graphicData>
+                  </a:graphic>
+                </wp:inline>
+              </w:drawing>
+            </w:r>
+          </w:p>
+        </w:tc>
+        <w:tc>
+          <w:tcPr>
+            <w:tcW w:w="1164" w:type="dxa"/>
+          </w:tcPr>
+          <w:p>
+            <w:pPr>
+              <w:widowControl w:val="0"/>
+              <w:spacing w:after="0" w:line="240" w:lineRule="auto"/>
+              <w:rPr>
+                <w:rFonts w:eastAsia="Calibri"/>
+              </w:rPr>
+            </w:pPr>
+            <w:r>
+              <w:rPr>
+                <w:rFonts w:eastAsia="Calibri"/>
+              </w:rPr>
+              <w:t>04/02/2022</w:t>
+            </w:r>
+          </w:p>
+        </w:tc>
+        <w:tc>
+          <w:tcPr>
+            <w:tcW w:w="3620" w:type="dxa"/>
+            <w:shd w:val="clear" w:color="auto" w:fill="FFFFFF" w:themeFill="background1"/>
+          </w:tcPr>
+          <w:p>
+            <w:r>
+              <w:t>Added x-access-token header to the @app.after_request method.</w:t>
             </w:r>
           </w:p>
         </w:tc>

--- a/Logs/Implementation Log.docx
+++ b/Logs/Implementation Log.docx
@@ -171,7 +171,19 @@
               <w:rPr>
                 <w:rFonts w:eastAsia="Calibri"/>
               </w:rPr>
-              <w:t>Added "userInterfaceStyle": "automatic" to app.js.</w:t>
+              <w:t>Added "userInterfaceStyle": "automatic" to app.js</w:t>
+            </w:r>
+            <w:r>
+              <w:rPr>
+                <w:rFonts w:eastAsia="Calibri"/>
+              </w:rPr>
+              <w:t>on</w:t>
+            </w:r>
+            <w:r>
+              <w:rPr>
+                <w:rFonts w:eastAsia="Calibri"/>
+              </w:rPr>
+              <w:t>.</w:t>
             </w:r>
           </w:p>
         </w:tc>
@@ -1435,6 +1447,7 @@
             <w:r>
               <w:rPr>
                 <w:rFonts w:ascii="monospace" w:eastAsia="Calibri" w:hAnsi="monospace"/>
+                <w:noProof/>
                 <w:color w:val="000000"/>
                 <w:shd w:val="clear" w:color="auto" w:fill="FFFFFF"/>
               </w:rPr>
@@ -1504,6 +1517,79 @@
           <w:p>
             <w:r>
               <w:t>Added x-access-token header to the @app.after_request method.</w:t>
+            </w:r>
+          </w:p>
+        </w:tc>
+        <w:tc>
+          <w:tcPr>
+            <w:tcW w:w="1749" w:type="dxa"/>
+          </w:tcPr>
+          <w:p>
+            <w:pPr>
+              <w:widowControl w:val="0"/>
+              <w:spacing w:after="0" w:line="240" w:lineRule="auto"/>
+              <w:rPr>
+                <w:rFonts w:ascii="Calibri" w:eastAsia="Calibri" w:hAnsi="Calibri"/>
+              </w:rPr>
+            </w:pPr>
+          </w:p>
+        </w:tc>
+      </w:tr>
+      <w:tr>
+        <w:tc>
+          <w:tcPr>
+            <w:tcW w:w="3178" w:type="dxa"/>
+          </w:tcPr>
+          <w:p>
+            <w:pPr>
+              <w:widowControl w:val="0"/>
+              <w:spacing w:after="0" w:line="240" w:lineRule="auto"/>
+              <w:rPr>
+                <w:rFonts w:ascii="monospace" w:eastAsia="Calibri" w:hAnsi="monospace"/>
+                <w:noProof/>
+                <w:color w:val="000000"/>
+                <w:shd w:val="clear" w:color="auto" w:fill="FFFFFF"/>
+              </w:rPr>
+            </w:pPr>
+            <w:r>
+              <w:rPr>
+                <w:rFonts w:ascii="monospace" w:eastAsia="Calibri" w:hAnsi="monospace"/>
+                <w:noProof/>
+                <w:color w:val="000000"/>
+                <w:shd w:val="clear" w:color="auto" w:fill="FFFFFF"/>
+              </w:rPr>
+              <w:t>Tokens not refreshing correctly – Check always return invalid result.</w:t>
+            </w:r>
+          </w:p>
+        </w:tc>
+        <w:tc>
+          <w:tcPr>
+            <w:tcW w:w="1164" w:type="dxa"/>
+          </w:tcPr>
+          <w:p>
+            <w:pPr>
+              <w:widowControl w:val="0"/>
+              <w:spacing w:after="0" w:line="240" w:lineRule="auto"/>
+              <w:rPr>
+                <w:rFonts w:eastAsia="Calibri"/>
+              </w:rPr>
+            </w:pPr>
+            <w:r>
+              <w:rPr>
+                <w:rFonts w:eastAsia="Calibri"/>
+              </w:rPr>
+              <w:t>05/02/2022</w:t>
+            </w:r>
+          </w:p>
+        </w:tc>
+        <w:tc>
+          <w:tcPr>
+            <w:tcW w:w="3620" w:type="dxa"/>
+            <w:shd w:val="clear" w:color="auto" w:fill="FFFFFF" w:themeFill="background1"/>
+          </w:tcPr>
+          <w:p>
+            <w:r>
+              <w:t>The check was returning a javascript promise object instead of a bool.</w:t>
             </w:r>
           </w:p>
         </w:tc>

--- a/Logs/Implementation Log.docx
+++ b/Logs/Implementation Log.docx
@@ -1590,6 +1590,112 @@
           <w:p>
             <w:r>
               <w:t>The check was returning a javascript promise object instead of a bool.</w:t>
+            </w:r>
+          </w:p>
+        </w:tc>
+        <w:tc>
+          <w:tcPr>
+            <w:tcW w:w="1749" w:type="dxa"/>
+          </w:tcPr>
+          <w:p>
+            <w:pPr>
+              <w:widowControl w:val="0"/>
+              <w:spacing w:after="0" w:line="240" w:lineRule="auto"/>
+              <w:rPr>
+                <w:rFonts w:ascii="Calibri" w:eastAsia="Calibri" w:hAnsi="Calibri"/>
+              </w:rPr>
+            </w:pPr>
+          </w:p>
+        </w:tc>
+      </w:tr>
+      <w:tr>
+        <w:tc>
+          <w:tcPr>
+            <w:tcW w:w="3178" w:type="dxa"/>
+          </w:tcPr>
+          <w:p>
+            <w:pPr>
+              <w:widowControl w:val="0"/>
+              <w:spacing w:after="0" w:line="240" w:lineRule="auto"/>
+              <w:rPr>
+                <w:rFonts w:ascii="monospace" w:eastAsia="Calibri" w:hAnsi="monospace"/>
+                <w:noProof/>
+                <w:color w:val="000000"/>
+                <w:shd w:val="clear" w:color="auto" w:fill="FFFFFF"/>
+              </w:rPr>
+            </w:pPr>
+            <w:r>
+              <w:rPr>
+                <w:rFonts w:ascii="monospace" w:eastAsia="Calibri" w:hAnsi="monospace"/>
+                <w:noProof/>
+                <w:color w:val="000000"/>
+                <w:shd w:val="clear" w:color="auto" w:fill="FFFFFF"/>
+              </w:rPr>
+              <w:lastRenderedPageBreak/>
+              <w:t>Image uploading not working on android, but working perfectly on the web.</w:t>
+            </w:r>
+          </w:p>
+        </w:tc>
+        <w:tc>
+          <w:tcPr>
+            <w:tcW w:w="1164" w:type="dxa"/>
+          </w:tcPr>
+          <w:p>
+            <w:pPr>
+              <w:widowControl w:val="0"/>
+              <w:spacing w:after="0" w:line="240" w:lineRule="auto"/>
+              <w:rPr>
+                <w:rFonts w:eastAsia="Calibri"/>
+              </w:rPr>
+            </w:pPr>
+            <w:r>
+              <w:rPr>
+                <w:rFonts w:eastAsia="Calibri"/>
+              </w:rPr>
+              <w:t>26/02/22</w:t>
+            </w:r>
+          </w:p>
+        </w:tc>
+        <w:tc>
+          <w:tcPr>
+            <w:tcW w:w="3620" w:type="dxa"/>
+            <w:shd w:val="clear" w:color="auto" w:fill="FFFFFF" w:themeFill="background1"/>
+          </w:tcPr>
+          <w:p>
+            <w:r>
+              <w:t>Android returns a different file URI style to that of the web.</w:t>
+            </w:r>
+          </w:p>
+          <w:p>
+            <w:r>
+              <w:t>Android returns a URI begging wit file://</w:t>
+            </w:r>
+          </w:p>
+          <w:p>
+            <w:r>
+              <w:t>Web returns a base64 encoding of the image.</w:t>
+            </w:r>
+          </w:p>
+          <w:p>
+            <w:r>
+              <w:t xml:space="preserve">The solution was to unify this by also retrieving the base64 URI from android by specifying base64: true in the </w:t>
+            </w:r>
+            <w:r>
+              <w:t>launchImageLibraryAsync</w:t>
+            </w:r>
+            <w:r>
+              <w:t xml:space="preserve"> &amp; </w:t>
+            </w:r>
+            <w:r>
+              <w:t>launchCameraAsync</w:t>
+            </w:r>
+            <w:r>
+              <w:t xml:space="preserve"> functions as an option.</w:t>
+            </w:r>
+          </w:p>
+          <w:p>
+            <w:r>
+              <w:t>This returned a base64 encoding which could be understood by my php code on the CDN backend.</w:t>
             </w:r>
           </w:p>
         </w:tc>
